--- a/TP2/Relatório G13.docx
+++ b/TP2/Relatório G13.docx
@@ -405,7 +405,7 @@
           <w:r>
             <w:fldChar w:fldCharType="separate"/>
           </w:r>
-          <w:hyperlink w:anchor="_Toc43922066" w:history="1">
+          <w:hyperlink w:anchor="_Toc44048559" w:history="1">
             <w:r>
               <w:rPr>
                 <w:rStyle w:val="Hiperligao"/>
@@ -432,7 +432,7 @@
                 <w:noProof/>
                 <w:webHidden/>
               </w:rPr>
-              <w:instrText xml:space="preserve"> PAGEREF _Toc43922066 \h </w:instrText>
+              <w:instrText xml:space="preserve"> PAGEREF _Toc44048559 \h </w:instrText>
             </w:r>
             <w:r>
               <w:rPr>
@@ -475,7 +475,7 @@
               <w:lang w:eastAsia="pt-PT"/>
             </w:rPr>
           </w:pPr>
-          <w:hyperlink w:anchor="_Toc43922067" w:history="1">
+          <w:hyperlink w:anchor="_Toc44048560" w:history="1">
             <w:r>
               <w:rPr>
                 <w:rStyle w:val="Hiperligao"/>
@@ -502,7 +502,7 @@
                 <w:noProof/>
                 <w:webHidden/>
               </w:rPr>
-              <w:instrText xml:space="preserve"> PAGEREF _Toc43922067 \h </w:instrText>
+              <w:instrText xml:space="preserve"> PAGEREF _Toc44048560 \h </w:instrText>
             </w:r>
             <w:r>
               <w:rPr>
@@ -545,7 +545,7 @@
               <w:lang w:eastAsia="pt-PT"/>
             </w:rPr>
           </w:pPr>
-          <w:hyperlink w:anchor="_Toc43922068" w:history="1">
+          <w:hyperlink w:anchor="_Toc44048561" w:history="1">
             <w:r>
               <w:rPr>
                 <w:rStyle w:val="Hiperligao"/>
@@ -572,7 +572,7 @@
                 <w:noProof/>
                 <w:webHidden/>
               </w:rPr>
-              <w:instrText xml:space="preserve"> PAGEREF _Toc43922068 \h </w:instrText>
+              <w:instrText xml:space="preserve"> PAGEREF _Toc44048561 \h </w:instrText>
             </w:r>
             <w:r>
               <w:rPr>
@@ -615,7 +615,7 @@
               <w:lang w:eastAsia="pt-PT"/>
             </w:rPr>
           </w:pPr>
-          <w:hyperlink w:anchor="_Toc43922069" w:history="1">
+          <w:hyperlink w:anchor="_Toc44048562" w:history="1">
             <w:r>
               <w:rPr>
                 <w:rStyle w:val="Hiperligao"/>
@@ -642,7 +642,7 @@
                 <w:noProof/>
                 <w:webHidden/>
               </w:rPr>
-              <w:instrText xml:space="preserve"> PAGEREF _Toc43922069 \h </w:instrText>
+              <w:instrText xml:space="preserve"> PAGEREF _Toc44048562 \h </w:instrText>
             </w:r>
             <w:r>
               <w:rPr>
@@ -684,7 +684,7 @@
               <w:noProof/>
             </w:rPr>
           </w:pPr>
-          <w:hyperlink w:anchor="_Toc43922070" w:history="1">
+          <w:hyperlink w:anchor="_Toc44048563" w:history="1">
             <w:r>
               <w:rPr>
                 <w:rStyle w:val="Hiperligao"/>
@@ -711,7 +711,7 @@
                 <w:noProof/>
                 <w:webHidden/>
               </w:rPr>
-              <w:instrText xml:space="preserve"> PAGEREF _Toc43922070 \h </w:instrText>
+              <w:instrText xml:space="preserve"> PAGEREF _Toc44048563 \h </w:instrText>
             </w:r>
             <w:r>
               <w:rPr>
@@ -756,7 +756,7 @@
               <w:lang w:eastAsia="pt-PT"/>
             </w:rPr>
           </w:pPr>
-          <w:hyperlink w:anchor="_Toc43922071" w:history="1">
+          <w:hyperlink w:anchor="_Toc44048564" w:history="1">
             <w:r>
               <w:rPr>
                 <w:rStyle w:val="Hiperligao"/>
@@ -783,7 +783,7 @@
                 <w:noProof/>
                 <w:webHidden/>
               </w:rPr>
-              <w:instrText xml:space="preserve"> PAGEREF _Toc43922071 \h </w:instrText>
+              <w:instrText xml:space="preserve"> PAGEREF _Toc44048564 \h </w:instrText>
             </w:r>
             <w:r>
               <w:rPr>
@@ -828,7 +828,7 @@
               <w:lang w:eastAsia="pt-PT"/>
             </w:rPr>
           </w:pPr>
-          <w:hyperlink w:anchor="_Toc43922072" w:history="1">
+          <w:hyperlink w:anchor="_Toc44048565" w:history="1">
             <w:r>
               <w:rPr>
                 <w:rStyle w:val="Hiperligao"/>
@@ -855,7 +855,7 @@
                 <w:noProof/>
                 <w:webHidden/>
               </w:rPr>
-              <w:instrText xml:space="preserve"> PAGEREF _Toc43922072 \h </w:instrText>
+              <w:instrText xml:space="preserve"> PAGEREF _Toc44048565 \h </w:instrText>
             </w:r>
             <w:r>
               <w:rPr>
@@ -900,7 +900,7 @@
               <w:lang w:eastAsia="pt-PT"/>
             </w:rPr>
           </w:pPr>
-          <w:hyperlink w:anchor="_Toc43922073" w:history="1">
+          <w:hyperlink w:anchor="_Toc44048566" w:history="1">
             <w:r>
               <w:rPr>
                 <w:rStyle w:val="Hiperligao"/>
@@ -927,7 +927,7 @@
                 <w:noProof/>
                 <w:webHidden/>
               </w:rPr>
-              <w:instrText xml:space="preserve"> PAGEREF _Toc43922073 \h </w:instrText>
+              <w:instrText xml:space="preserve"> PAGEREF _Toc44048566 \h </w:instrText>
             </w:r>
             <w:r>
               <w:rPr>
@@ -969,7 +969,7 @@
               <w:noProof/>
             </w:rPr>
           </w:pPr>
-          <w:hyperlink w:anchor="_Toc43922074" w:history="1">
+          <w:hyperlink w:anchor="_Toc44048567" w:history="1">
             <w:r>
               <w:rPr>
                 <w:rStyle w:val="Hiperligao"/>
@@ -996,7 +996,7 @@
                 <w:noProof/>
                 <w:webHidden/>
               </w:rPr>
-              <w:instrText xml:space="preserve"> PAGEREF _Toc43922074 \h </w:instrText>
+              <w:instrText xml:space="preserve"> PAGEREF _Toc44048567 \h </w:instrText>
             </w:r>
             <w:r>
               <w:rPr>
@@ -1041,7 +1041,7 @@
               <w:lang w:eastAsia="pt-PT"/>
             </w:rPr>
           </w:pPr>
-          <w:hyperlink w:anchor="_Toc43922075" w:history="1">
+          <w:hyperlink w:anchor="_Toc44048568" w:history="1">
             <w:r>
               <w:rPr>
                 <w:rStyle w:val="Hiperligao"/>
@@ -1068,7 +1068,7 @@
                 <w:noProof/>
                 <w:webHidden/>
               </w:rPr>
-              <w:instrText xml:space="preserve"> PAGEREF _Toc43922075 \h </w:instrText>
+              <w:instrText xml:space="preserve"> PAGEREF _Toc44048568 \h </w:instrText>
             </w:r>
             <w:r>
               <w:rPr>
@@ -1113,7 +1113,7 @@
               <w:lang w:eastAsia="pt-PT"/>
             </w:rPr>
           </w:pPr>
-          <w:hyperlink w:anchor="_Toc43922076" w:history="1">
+          <w:hyperlink w:anchor="_Toc44048569" w:history="1">
             <w:r>
               <w:rPr>
                 <w:rStyle w:val="Hiperligao"/>
@@ -1140,7 +1140,7 @@
                 <w:noProof/>
                 <w:webHidden/>
               </w:rPr>
-              <w:instrText xml:space="preserve"> PAGEREF _Toc43922076 \h </w:instrText>
+              <w:instrText xml:space="preserve"> PAGEREF _Toc44048569 \h </w:instrText>
             </w:r>
             <w:r>
               <w:rPr>
@@ -1161,6 +1161,705 @@
                 <w:webHidden/>
               </w:rPr>
               <w:t>8</w:t>
+            </w:r>
+            <w:r>
+              <w:rPr>
+                <w:noProof/>
+                <w:webHidden/>
+              </w:rPr>
+              <w:fldChar w:fldCharType="end"/>
+            </w:r>
+          </w:hyperlink>
+        </w:p>
+        <w:p>
+          <w:pPr>
+            <w:pStyle w:val="ndice4"/>
+            <w:tabs>
+              <w:tab w:val="right" w:leader="dot" w:pos="8828"/>
+            </w:tabs>
+            <w:rPr>
+              <w:rFonts w:asciiTheme="minorHAnsi" w:eastAsiaTheme="minorEastAsia" w:hAnsiTheme="minorHAnsi"/>
+              <w:i w:val="0"/>
+              <w:noProof/>
+              <w:sz w:val="22"/>
+              <w:lang w:eastAsia="pt-PT"/>
+            </w:rPr>
+          </w:pPr>
+          <w:hyperlink w:anchor="_Toc44048570" w:history="1">
+            <w:r>
+              <w:rPr>
+                <w:rStyle w:val="Hiperligao"/>
+                <w:noProof/>
+              </w:rPr>
+              <w:t>2.1.2.3 Modulação FSK</w:t>
+            </w:r>
+            <w:r>
+              <w:rPr>
+                <w:noProof/>
+                <w:webHidden/>
+              </w:rPr>
+              <w:tab/>
+            </w:r>
+            <w:r>
+              <w:rPr>
+                <w:noProof/>
+                <w:webHidden/>
+              </w:rPr>
+              <w:fldChar w:fldCharType="begin"/>
+            </w:r>
+            <w:r>
+              <w:rPr>
+                <w:noProof/>
+                <w:webHidden/>
+              </w:rPr>
+              <w:instrText xml:space="preserve"> PAGEREF _Toc44048570 \h </w:instrText>
+            </w:r>
+            <w:r>
+              <w:rPr>
+                <w:noProof/>
+                <w:webHidden/>
+              </w:rPr>
+            </w:r>
+            <w:r>
+              <w:rPr>
+                <w:noProof/>
+                <w:webHidden/>
+              </w:rPr>
+              <w:fldChar w:fldCharType="separate"/>
+            </w:r>
+            <w:r>
+              <w:rPr>
+                <w:noProof/>
+                <w:webHidden/>
+              </w:rPr>
+              <w:t>8</w:t>
+            </w:r>
+            <w:r>
+              <w:rPr>
+                <w:noProof/>
+                <w:webHidden/>
+              </w:rPr>
+              <w:fldChar w:fldCharType="end"/>
+            </w:r>
+          </w:hyperlink>
+        </w:p>
+        <w:p>
+          <w:pPr>
+            <w:pStyle w:val="ndice3"/>
+            <w:tabs>
+              <w:tab w:val="right" w:leader="dot" w:pos="8828"/>
+            </w:tabs>
+            <w:rPr>
+              <w:rFonts w:cstheme="minorBidi"/>
+              <w:noProof/>
+            </w:rPr>
+          </w:pPr>
+          <w:hyperlink w:anchor="_Toc44048571" w:history="1">
+            <w:r>
+              <w:rPr>
+                <w:rStyle w:val="Hiperligao"/>
+                <w:noProof/>
+              </w:rPr>
+              <w:t>2.1.3 Canal Físico</w:t>
+            </w:r>
+            <w:r>
+              <w:rPr>
+                <w:noProof/>
+                <w:webHidden/>
+              </w:rPr>
+              <w:tab/>
+            </w:r>
+            <w:r>
+              <w:rPr>
+                <w:noProof/>
+                <w:webHidden/>
+              </w:rPr>
+              <w:fldChar w:fldCharType="begin"/>
+            </w:r>
+            <w:r>
+              <w:rPr>
+                <w:noProof/>
+                <w:webHidden/>
+              </w:rPr>
+              <w:instrText xml:space="preserve"> PAGEREF _Toc44048571 \h </w:instrText>
+            </w:r>
+            <w:r>
+              <w:rPr>
+                <w:noProof/>
+                <w:webHidden/>
+              </w:rPr>
+            </w:r>
+            <w:r>
+              <w:rPr>
+                <w:noProof/>
+                <w:webHidden/>
+              </w:rPr>
+              <w:fldChar w:fldCharType="separate"/>
+            </w:r>
+            <w:r>
+              <w:rPr>
+                <w:noProof/>
+                <w:webHidden/>
+              </w:rPr>
+              <w:t>9</w:t>
+            </w:r>
+            <w:r>
+              <w:rPr>
+                <w:noProof/>
+                <w:webHidden/>
+              </w:rPr>
+              <w:fldChar w:fldCharType="end"/>
+            </w:r>
+          </w:hyperlink>
+        </w:p>
+        <w:p>
+          <w:pPr>
+            <w:pStyle w:val="ndice2"/>
+            <w:tabs>
+              <w:tab w:val="right" w:leader="dot" w:pos="8828"/>
+            </w:tabs>
+            <w:rPr>
+              <w:rFonts w:asciiTheme="minorHAnsi" w:eastAsiaTheme="minorEastAsia" w:hAnsiTheme="minorHAnsi"/>
+              <w:noProof/>
+              <w:lang w:eastAsia="pt-PT"/>
+            </w:rPr>
+          </w:pPr>
+          <w:hyperlink w:anchor="_Toc44048572" w:history="1">
+            <w:r>
+              <w:rPr>
+                <w:rStyle w:val="Hiperligao"/>
+                <w:noProof/>
+              </w:rPr>
+              <w:t>2.2 Alínea B</w:t>
+            </w:r>
+            <w:r>
+              <w:rPr>
+                <w:noProof/>
+                <w:webHidden/>
+              </w:rPr>
+              <w:tab/>
+            </w:r>
+            <w:r>
+              <w:rPr>
+                <w:noProof/>
+                <w:webHidden/>
+              </w:rPr>
+              <w:fldChar w:fldCharType="begin"/>
+            </w:r>
+            <w:r>
+              <w:rPr>
+                <w:noProof/>
+                <w:webHidden/>
+              </w:rPr>
+              <w:instrText xml:space="preserve"> PAGEREF _Toc44048572 \h </w:instrText>
+            </w:r>
+            <w:r>
+              <w:rPr>
+                <w:noProof/>
+                <w:webHidden/>
+              </w:rPr>
+            </w:r>
+            <w:r>
+              <w:rPr>
+                <w:noProof/>
+                <w:webHidden/>
+              </w:rPr>
+              <w:fldChar w:fldCharType="separate"/>
+            </w:r>
+            <w:r>
+              <w:rPr>
+                <w:noProof/>
+                <w:webHidden/>
+              </w:rPr>
+              <w:t>10</w:t>
+            </w:r>
+            <w:r>
+              <w:rPr>
+                <w:noProof/>
+                <w:webHidden/>
+              </w:rPr>
+              <w:fldChar w:fldCharType="end"/>
+            </w:r>
+          </w:hyperlink>
+        </w:p>
+        <w:p>
+          <w:pPr>
+            <w:pStyle w:val="ndice2"/>
+            <w:tabs>
+              <w:tab w:val="right" w:leader="dot" w:pos="8828"/>
+            </w:tabs>
+            <w:rPr>
+              <w:rFonts w:asciiTheme="minorHAnsi" w:eastAsiaTheme="minorEastAsia" w:hAnsiTheme="minorHAnsi"/>
+              <w:noProof/>
+              <w:lang w:eastAsia="pt-PT"/>
+            </w:rPr>
+          </w:pPr>
+          <w:hyperlink w:anchor="_Toc44048573" w:history="1">
+            <w:r>
+              <w:rPr>
+                <w:rStyle w:val="Hiperligao"/>
+                <w:noProof/>
+              </w:rPr>
+              <w:t>2.3 Alínea C</w:t>
+            </w:r>
+            <w:r>
+              <w:rPr>
+                <w:noProof/>
+                <w:webHidden/>
+              </w:rPr>
+              <w:tab/>
+            </w:r>
+            <w:r>
+              <w:rPr>
+                <w:noProof/>
+                <w:webHidden/>
+              </w:rPr>
+              <w:fldChar w:fldCharType="begin"/>
+            </w:r>
+            <w:r>
+              <w:rPr>
+                <w:noProof/>
+                <w:webHidden/>
+              </w:rPr>
+              <w:instrText xml:space="preserve"> PAGEREF _Toc44048573 \h </w:instrText>
+            </w:r>
+            <w:r>
+              <w:rPr>
+                <w:noProof/>
+                <w:webHidden/>
+              </w:rPr>
+            </w:r>
+            <w:r>
+              <w:rPr>
+                <w:noProof/>
+                <w:webHidden/>
+              </w:rPr>
+              <w:fldChar w:fldCharType="separate"/>
+            </w:r>
+            <w:r>
+              <w:rPr>
+                <w:noProof/>
+                <w:webHidden/>
+              </w:rPr>
+              <w:t>15</w:t>
+            </w:r>
+            <w:r>
+              <w:rPr>
+                <w:noProof/>
+                <w:webHidden/>
+              </w:rPr>
+              <w:fldChar w:fldCharType="end"/>
+            </w:r>
+          </w:hyperlink>
+        </w:p>
+        <w:p>
+          <w:pPr>
+            <w:pStyle w:val="ndice3"/>
+            <w:tabs>
+              <w:tab w:val="right" w:leader="dot" w:pos="8828"/>
+            </w:tabs>
+            <w:rPr>
+              <w:rFonts w:cstheme="minorBidi"/>
+              <w:noProof/>
+            </w:rPr>
+          </w:pPr>
+          <w:hyperlink w:anchor="_Toc44048574" w:history="1">
+            <w:r>
+              <w:rPr>
+                <w:rStyle w:val="Hiperligao"/>
+                <w:noProof/>
+              </w:rPr>
+              <w:t>2.3.1 Transmissão de um ficheiro de texto</w:t>
+            </w:r>
+            <w:r>
+              <w:rPr>
+                <w:noProof/>
+                <w:webHidden/>
+              </w:rPr>
+              <w:tab/>
+            </w:r>
+            <w:r>
+              <w:rPr>
+                <w:noProof/>
+                <w:webHidden/>
+              </w:rPr>
+              <w:fldChar w:fldCharType="begin"/>
+            </w:r>
+            <w:r>
+              <w:rPr>
+                <w:noProof/>
+                <w:webHidden/>
+              </w:rPr>
+              <w:instrText xml:space="preserve"> PAGEREF _Toc44048574 \h </w:instrText>
+            </w:r>
+            <w:r>
+              <w:rPr>
+                <w:noProof/>
+                <w:webHidden/>
+              </w:rPr>
+            </w:r>
+            <w:r>
+              <w:rPr>
+                <w:noProof/>
+                <w:webHidden/>
+              </w:rPr>
+              <w:fldChar w:fldCharType="separate"/>
+            </w:r>
+            <w:r>
+              <w:rPr>
+                <w:noProof/>
+                <w:webHidden/>
+              </w:rPr>
+              <w:t>15</w:t>
+            </w:r>
+            <w:r>
+              <w:rPr>
+                <w:noProof/>
+                <w:webHidden/>
+              </w:rPr>
+              <w:fldChar w:fldCharType="end"/>
+            </w:r>
+          </w:hyperlink>
+        </w:p>
+        <w:p>
+          <w:pPr>
+            <w:pStyle w:val="ndice3"/>
+            <w:tabs>
+              <w:tab w:val="right" w:leader="dot" w:pos="8828"/>
+            </w:tabs>
+            <w:rPr>
+              <w:rFonts w:cstheme="minorBidi"/>
+              <w:noProof/>
+            </w:rPr>
+          </w:pPr>
+          <w:hyperlink w:anchor="_Toc44048575" w:history="1">
+            <w:r>
+              <w:rPr>
+                <w:rStyle w:val="Hiperligao"/>
+                <w:noProof/>
+              </w:rPr>
+              <w:t>2.3.1 Transmissão de um ficheiro de imagem</w:t>
+            </w:r>
+            <w:r>
+              <w:rPr>
+                <w:noProof/>
+                <w:webHidden/>
+              </w:rPr>
+              <w:tab/>
+            </w:r>
+            <w:r>
+              <w:rPr>
+                <w:noProof/>
+                <w:webHidden/>
+              </w:rPr>
+              <w:fldChar w:fldCharType="begin"/>
+            </w:r>
+            <w:r>
+              <w:rPr>
+                <w:noProof/>
+                <w:webHidden/>
+              </w:rPr>
+              <w:instrText xml:space="preserve"> PAGEREF _Toc44048575 \h </w:instrText>
+            </w:r>
+            <w:r>
+              <w:rPr>
+                <w:noProof/>
+                <w:webHidden/>
+              </w:rPr>
+            </w:r>
+            <w:r>
+              <w:rPr>
+                <w:noProof/>
+                <w:webHidden/>
+              </w:rPr>
+              <w:fldChar w:fldCharType="separate"/>
+            </w:r>
+            <w:r>
+              <w:rPr>
+                <w:noProof/>
+                <w:webHidden/>
+              </w:rPr>
+              <w:t>16</w:t>
+            </w:r>
+            <w:r>
+              <w:rPr>
+                <w:noProof/>
+                <w:webHidden/>
+              </w:rPr>
+              <w:fldChar w:fldCharType="end"/>
+            </w:r>
+          </w:hyperlink>
+        </w:p>
+        <w:p>
+          <w:pPr>
+            <w:pStyle w:val="ndice1"/>
+            <w:tabs>
+              <w:tab w:val="right" w:leader="dot" w:pos="8828"/>
+            </w:tabs>
+            <w:rPr>
+              <w:rFonts w:asciiTheme="minorHAnsi" w:eastAsiaTheme="minorEastAsia" w:hAnsiTheme="minorHAnsi"/>
+              <w:noProof/>
+              <w:lang w:eastAsia="pt-PT"/>
+            </w:rPr>
+          </w:pPr>
+          <w:hyperlink w:anchor="_Toc44048576" w:history="1">
+            <w:r>
+              <w:rPr>
+                <w:rStyle w:val="Hiperligao"/>
+                <w:noProof/>
+              </w:rPr>
+              <w:t>3. Grupo 2</w:t>
+            </w:r>
+            <w:r>
+              <w:rPr>
+                <w:noProof/>
+                <w:webHidden/>
+              </w:rPr>
+              <w:tab/>
+            </w:r>
+            <w:r>
+              <w:rPr>
+                <w:noProof/>
+                <w:webHidden/>
+              </w:rPr>
+              <w:fldChar w:fldCharType="begin"/>
+            </w:r>
+            <w:r>
+              <w:rPr>
+                <w:noProof/>
+                <w:webHidden/>
+              </w:rPr>
+              <w:instrText xml:space="preserve"> PAGEREF _Toc44048576 \h </w:instrText>
+            </w:r>
+            <w:r>
+              <w:rPr>
+                <w:noProof/>
+                <w:webHidden/>
+              </w:rPr>
+            </w:r>
+            <w:r>
+              <w:rPr>
+                <w:noProof/>
+                <w:webHidden/>
+              </w:rPr>
+              <w:fldChar w:fldCharType="separate"/>
+            </w:r>
+            <w:r>
+              <w:rPr>
+                <w:noProof/>
+                <w:webHidden/>
+              </w:rPr>
+              <w:t>19</w:t>
+            </w:r>
+            <w:r>
+              <w:rPr>
+                <w:noProof/>
+                <w:webHidden/>
+              </w:rPr>
+              <w:fldChar w:fldCharType="end"/>
+            </w:r>
+          </w:hyperlink>
+        </w:p>
+        <w:p>
+          <w:pPr>
+            <w:pStyle w:val="ndice1"/>
+            <w:tabs>
+              <w:tab w:val="right" w:leader="dot" w:pos="8828"/>
+            </w:tabs>
+            <w:rPr>
+              <w:rFonts w:asciiTheme="minorHAnsi" w:eastAsiaTheme="minorEastAsia" w:hAnsiTheme="minorHAnsi"/>
+              <w:noProof/>
+              <w:lang w:eastAsia="pt-PT"/>
+            </w:rPr>
+          </w:pPr>
+          <w:hyperlink w:anchor="_Toc44048577" w:history="1">
+            <w:r>
+              <w:rPr>
+                <w:rStyle w:val="Hiperligao"/>
+                <w:noProof/>
+              </w:rPr>
+              <w:t>4. Grupo 3</w:t>
+            </w:r>
+            <w:r>
+              <w:rPr>
+                <w:noProof/>
+                <w:webHidden/>
+              </w:rPr>
+              <w:tab/>
+            </w:r>
+            <w:r>
+              <w:rPr>
+                <w:noProof/>
+                <w:webHidden/>
+              </w:rPr>
+              <w:fldChar w:fldCharType="begin"/>
+            </w:r>
+            <w:r>
+              <w:rPr>
+                <w:noProof/>
+                <w:webHidden/>
+              </w:rPr>
+              <w:instrText xml:space="preserve"> PAGEREF _Toc44048577 \h </w:instrText>
+            </w:r>
+            <w:r>
+              <w:rPr>
+                <w:noProof/>
+                <w:webHidden/>
+              </w:rPr>
+            </w:r>
+            <w:r>
+              <w:rPr>
+                <w:noProof/>
+                <w:webHidden/>
+              </w:rPr>
+              <w:fldChar w:fldCharType="separate"/>
+            </w:r>
+            <w:r>
+              <w:rPr>
+                <w:noProof/>
+                <w:webHidden/>
+              </w:rPr>
+              <w:t>20</w:t>
+            </w:r>
+            <w:r>
+              <w:rPr>
+                <w:noProof/>
+                <w:webHidden/>
+              </w:rPr>
+              <w:fldChar w:fldCharType="end"/>
+            </w:r>
+          </w:hyperlink>
+        </w:p>
+        <w:p>
+          <w:pPr>
+            <w:pStyle w:val="ndice2"/>
+            <w:tabs>
+              <w:tab w:val="right" w:leader="dot" w:pos="8828"/>
+            </w:tabs>
+            <w:rPr>
+              <w:rFonts w:asciiTheme="minorHAnsi" w:eastAsiaTheme="minorEastAsia" w:hAnsiTheme="minorHAnsi"/>
+              <w:noProof/>
+              <w:lang w:eastAsia="pt-PT"/>
+            </w:rPr>
+          </w:pPr>
+          <w:hyperlink w:anchor="_Toc44048578" w:history="1">
+            <w:r>
+              <w:rPr>
+                <w:rStyle w:val="Hiperligao"/>
+                <w:noProof/>
+              </w:rPr>
+              <w:t>4.1 Alínea (i)</w:t>
+            </w:r>
+            <w:r>
+              <w:rPr>
+                <w:noProof/>
+                <w:webHidden/>
+              </w:rPr>
+              <w:tab/>
+            </w:r>
+            <w:r>
+              <w:rPr>
+                <w:noProof/>
+                <w:webHidden/>
+              </w:rPr>
+              <w:fldChar w:fldCharType="begin"/>
+            </w:r>
+            <w:r>
+              <w:rPr>
+                <w:noProof/>
+                <w:webHidden/>
+              </w:rPr>
+              <w:instrText xml:space="preserve"> PAGEREF _Toc44048578 \h </w:instrText>
+            </w:r>
+            <w:r>
+              <w:rPr>
+                <w:noProof/>
+                <w:webHidden/>
+              </w:rPr>
+            </w:r>
+            <w:r>
+              <w:rPr>
+                <w:noProof/>
+                <w:webHidden/>
+              </w:rPr>
+              <w:fldChar w:fldCharType="separate"/>
+            </w:r>
+            <w:r>
+              <w:rPr>
+                <w:noProof/>
+                <w:webHidden/>
+              </w:rPr>
+              <w:t>20</w:t>
+            </w:r>
+            <w:r>
+              <w:rPr>
+                <w:noProof/>
+                <w:webHidden/>
+              </w:rPr>
+              <w:fldChar w:fldCharType="end"/>
+            </w:r>
+          </w:hyperlink>
+        </w:p>
+        <w:p>
+          <w:pPr>
+            <w:pStyle w:val="ndice2"/>
+            <w:tabs>
+              <w:tab w:val="right" w:leader="dot" w:pos="8828"/>
+            </w:tabs>
+            <w:rPr>
+              <w:rFonts w:asciiTheme="minorHAnsi" w:eastAsiaTheme="minorEastAsia" w:hAnsiTheme="minorHAnsi"/>
+              <w:noProof/>
+              <w:lang w:eastAsia="pt-PT"/>
+            </w:rPr>
+          </w:pPr>
+          <w:hyperlink w:anchor="_Toc44048579" w:history="1">
+            <w:r>
+              <w:rPr>
+                <w:rStyle w:val="Hiperligao"/>
+                <w:noProof/>
+              </w:rPr>
+              <w:t>4.2 Alínea (ii)</w:t>
+            </w:r>
+            <w:r>
+              <w:rPr>
+                <w:noProof/>
+                <w:webHidden/>
+              </w:rPr>
+              <w:tab/>
+            </w:r>
+            <w:r>
+              <w:rPr>
+                <w:noProof/>
+                <w:webHidden/>
+              </w:rPr>
+              <w:fldChar w:fldCharType="begin"/>
+            </w:r>
+            <w:r>
+              <w:rPr>
+                <w:noProof/>
+                <w:webHidden/>
+              </w:rPr>
+              <w:instrText xml:space="preserve"> PAGEREF _Toc44048579 \h </w:instrText>
+            </w:r>
+            <w:r>
+              <w:rPr>
+                <w:noProof/>
+                <w:webHidden/>
+              </w:rPr>
+            </w:r>
+            <w:r>
+              <w:rPr>
+                <w:noProof/>
+                <w:webHidden/>
+              </w:rPr>
+              <w:fldChar w:fldCharType="separate"/>
+            </w:r>
+            <w:r>
+              <w:rPr>
+                <w:noProof/>
+                <w:webHidden/>
+              </w:rPr>
+              <w:t>21</w:t>
             </w:r>
             <w:r>
               <w:rPr>
@@ -1197,7 +1896,7 @@
       <w:pPr>
         <w:pStyle w:val="Ttulo1"/>
       </w:pPr>
-      <w:bookmarkStart w:id="0" w:name="_Toc43922066"/>
+      <w:bookmarkStart w:id="0" w:name="_Toc44048559"/>
       <w:r>
         <w:lastRenderedPageBreak/>
         <w:t>Índice de Figuras</w:t>
@@ -1225,7 +1924,7 @@
       <w:r>
         <w:fldChar w:fldCharType="separate"/>
       </w:r>
-      <w:hyperlink w:anchor="_Toc43922060" w:history="1">
+      <w:hyperlink w:anchor="_Toc44048580" w:history="1">
         <w:r>
           <w:rPr>
             <w:rStyle w:val="Hiperligao"/>
@@ -1252,7 +1951,7 @@
             <w:noProof/>
             <w:webHidden/>
           </w:rPr>
-          <w:instrText xml:space="preserve"> PAGEREF _Toc43922060 \h </w:instrText>
+          <w:instrText xml:space="preserve"> PAGEREF _Toc44048580 \h </w:instrText>
         </w:r>
         <w:r>
           <w:rPr>
@@ -1295,7 +1994,7 @@
           <w:lang w:eastAsia="pt-PT"/>
         </w:rPr>
       </w:pPr>
-      <w:hyperlink w:anchor="_Toc43922061" w:history="1">
+      <w:hyperlink w:anchor="_Toc44048581" w:history="1">
         <w:r>
           <w:rPr>
             <w:rStyle w:val="Hiperligao"/>
@@ -1322,7 +2021,7 @@
             <w:noProof/>
             <w:webHidden/>
           </w:rPr>
-          <w:instrText xml:space="preserve"> PAGEREF _Toc43922061 \h </w:instrText>
+          <w:instrText xml:space="preserve"> PAGEREF _Toc44048581 \h </w:instrText>
         </w:r>
         <w:r>
           <w:rPr>
@@ -1365,7 +2064,7 @@
           <w:lang w:eastAsia="pt-PT"/>
         </w:rPr>
       </w:pPr>
-      <w:hyperlink w:anchor="_Toc43922062" w:history="1">
+      <w:hyperlink w:anchor="_Toc44048582" w:history="1">
         <w:r>
           <w:rPr>
             <w:rStyle w:val="Hiperligao"/>
@@ -1392,7 +2091,7 @@
             <w:noProof/>
             <w:webHidden/>
           </w:rPr>
-          <w:instrText xml:space="preserve"> PAGEREF _Toc43922062 \h </w:instrText>
+          <w:instrText xml:space="preserve"> PAGEREF _Toc44048582 \h </w:instrText>
         </w:r>
         <w:r>
           <w:rPr>
@@ -1413,6 +2112,1686 @@
             <w:webHidden/>
           </w:rPr>
           <w:t>7</w:t>
+        </w:r>
+        <w:r>
+          <w:rPr>
+            <w:noProof/>
+            <w:webHidden/>
+          </w:rPr>
+          <w:fldChar w:fldCharType="end"/>
+        </w:r>
+      </w:hyperlink>
+    </w:p>
+    <w:p>
+      <w:pPr>
+        <w:pStyle w:val="ndicedeilustraes"/>
+        <w:tabs>
+          <w:tab w:val="right" w:leader="dot" w:pos="8828"/>
+        </w:tabs>
+        <w:rPr>
+          <w:rFonts w:asciiTheme="minorHAnsi" w:eastAsiaTheme="minorEastAsia" w:hAnsiTheme="minorHAnsi"/>
+          <w:noProof/>
+          <w:lang w:eastAsia="pt-PT"/>
+        </w:rPr>
+      </w:pPr>
+      <w:hyperlink w:anchor="_Toc44048583" w:history="1">
+        <w:r>
+          <w:rPr>
+            <w:rStyle w:val="Hiperligao"/>
+            <w:noProof/>
+          </w:rPr>
+          <w:t>Figura 4 - Representação do Ruído de Canal na GUI</w:t>
+        </w:r>
+        <w:r>
+          <w:rPr>
+            <w:noProof/>
+            <w:webHidden/>
+          </w:rPr>
+          <w:tab/>
+        </w:r>
+        <w:r>
+          <w:rPr>
+            <w:noProof/>
+            <w:webHidden/>
+          </w:rPr>
+          <w:fldChar w:fldCharType="begin"/>
+        </w:r>
+        <w:r>
+          <w:rPr>
+            <w:noProof/>
+            <w:webHidden/>
+          </w:rPr>
+          <w:instrText xml:space="preserve"> PAGEREF _Toc44048583 \h </w:instrText>
+        </w:r>
+        <w:r>
+          <w:rPr>
+            <w:noProof/>
+            <w:webHidden/>
+          </w:rPr>
+        </w:r>
+        <w:r>
+          <w:rPr>
+            <w:noProof/>
+            <w:webHidden/>
+          </w:rPr>
+          <w:fldChar w:fldCharType="separate"/>
+        </w:r>
+        <w:r>
+          <w:rPr>
+            <w:noProof/>
+            <w:webHidden/>
+          </w:rPr>
+          <w:t>9</w:t>
+        </w:r>
+        <w:r>
+          <w:rPr>
+            <w:noProof/>
+            <w:webHidden/>
+          </w:rPr>
+          <w:fldChar w:fldCharType="end"/>
+        </w:r>
+      </w:hyperlink>
+    </w:p>
+    <w:p>
+      <w:pPr>
+        <w:pStyle w:val="ndicedeilustraes"/>
+        <w:tabs>
+          <w:tab w:val="right" w:leader="dot" w:pos="8828"/>
+        </w:tabs>
+        <w:rPr>
+          <w:rFonts w:asciiTheme="minorHAnsi" w:eastAsiaTheme="minorEastAsia" w:hAnsiTheme="minorHAnsi"/>
+          <w:noProof/>
+          <w:lang w:eastAsia="pt-PT"/>
+        </w:rPr>
+      </w:pPr>
+      <w:hyperlink w:anchor="_Toc44048584" w:history="1">
+        <w:r>
+          <w:rPr>
+            <w:rStyle w:val="Hiperligao"/>
+            <w:noProof/>
+          </w:rPr>
+          <w:t>Figura 5 - Emissão de dados com NRZ Bipolar Absoluto</w:t>
+        </w:r>
+        <w:r>
+          <w:rPr>
+            <w:noProof/>
+            <w:webHidden/>
+          </w:rPr>
+          <w:tab/>
+        </w:r>
+        <w:r>
+          <w:rPr>
+            <w:noProof/>
+            <w:webHidden/>
+          </w:rPr>
+          <w:fldChar w:fldCharType="begin"/>
+        </w:r>
+        <w:r>
+          <w:rPr>
+            <w:noProof/>
+            <w:webHidden/>
+          </w:rPr>
+          <w:instrText xml:space="preserve"> PAGEREF _Toc44048584 \h </w:instrText>
+        </w:r>
+        <w:r>
+          <w:rPr>
+            <w:noProof/>
+            <w:webHidden/>
+          </w:rPr>
+        </w:r>
+        <w:r>
+          <w:rPr>
+            <w:noProof/>
+            <w:webHidden/>
+          </w:rPr>
+          <w:fldChar w:fldCharType="separate"/>
+        </w:r>
+        <w:r>
+          <w:rPr>
+            <w:noProof/>
+            <w:webHidden/>
+          </w:rPr>
+          <w:t>10</w:t>
+        </w:r>
+        <w:r>
+          <w:rPr>
+            <w:noProof/>
+            <w:webHidden/>
+          </w:rPr>
+          <w:fldChar w:fldCharType="end"/>
+        </w:r>
+      </w:hyperlink>
+    </w:p>
+    <w:p>
+      <w:pPr>
+        <w:pStyle w:val="ndicedeilustraes"/>
+        <w:tabs>
+          <w:tab w:val="right" w:leader="dot" w:pos="8828"/>
+        </w:tabs>
+        <w:rPr>
+          <w:rFonts w:asciiTheme="minorHAnsi" w:eastAsiaTheme="minorEastAsia" w:hAnsiTheme="minorHAnsi"/>
+          <w:noProof/>
+          <w:lang w:eastAsia="pt-PT"/>
+        </w:rPr>
+      </w:pPr>
+      <w:hyperlink w:anchor="_Toc44048585" w:history="1">
+        <w:r>
+          <w:rPr>
+            <w:rStyle w:val="Hiperligao"/>
+            <w:noProof/>
+          </w:rPr>
+          <w:t>Figura 6 - Receção de dados com NRZ Bipolar Absoluto</w:t>
+        </w:r>
+        <w:r>
+          <w:rPr>
+            <w:noProof/>
+            <w:webHidden/>
+          </w:rPr>
+          <w:tab/>
+        </w:r>
+        <w:r>
+          <w:rPr>
+            <w:noProof/>
+            <w:webHidden/>
+          </w:rPr>
+          <w:fldChar w:fldCharType="begin"/>
+        </w:r>
+        <w:r>
+          <w:rPr>
+            <w:noProof/>
+            <w:webHidden/>
+          </w:rPr>
+          <w:instrText xml:space="preserve"> PAGEREF _Toc44048585 \h </w:instrText>
+        </w:r>
+        <w:r>
+          <w:rPr>
+            <w:noProof/>
+            <w:webHidden/>
+          </w:rPr>
+        </w:r>
+        <w:r>
+          <w:rPr>
+            <w:noProof/>
+            <w:webHidden/>
+          </w:rPr>
+          <w:fldChar w:fldCharType="separate"/>
+        </w:r>
+        <w:r>
+          <w:rPr>
+            <w:noProof/>
+            <w:webHidden/>
+          </w:rPr>
+          <w:t>10</w:t>
+        </w:r>
+        <w:r>
+          <w:rPr>
+            <w:noProof/>
+            <w:webHidden/>
+          </w:rPr>
+          <w:fldChar w:fldCharType="end"/>
+        </w:r>
+      </w:hyperlink>
+    </w:p>
+    <w:p>
+      <w:pPr>
+        <w:pStyle w:val="ndicedeilustraes"/>
+        <w:tabs>
+          <w:tab w:val="right" w:leader="dot" w:pos="8828"/>
+        </w:tabs>
+        <w:rPr>
+          <w:rFonts w:asciiTheme="minorHAnsi" w:eastAsiaTheme="minorEastAsia" w:hAnsiTheme="minorHAnsi"/>
+          <w:noProof/>
+          <w:lang w:eastAsia="pt-PT"/>
+        </w:rPr>
+      </w:pPr>
+      <w:hyperlink w:anchor="_Toc44048586" w:history="1">
+        <w:r>
+          <w:rPr>
+            <w:rStyle w:val="Hiperligao"/>
+            <w:noProof/>
+          </w:rPr>
+          <w:t>Figura 7 - Ficheiro resultante de uma transmissão NRZ Bipolar Absoluto</w:t>
+        </w:r>
+        <w:r>
+          <w:rPr>
+            <w:noProof/>
+            <w:webHidden/>
+          </w:rPr>
+          <w:tab/>
+        </w:r>
+        <w:r>
+          <w:rPr>
+            <w:noProof/>
+            <w:webHidden/>
+          </w:rPr>
+          <w:fldChar w:fldCharType="begin"/>
+        </w:r>
+        <w:r>
+          <w:rPr>
+            <w:noProof/>
+            <w:webHidden/>
+          </w:rPr>
+          <w:instrText xml:space="preserve"> PAGEREF _Toc44048586 \h </w:instrText>
+        </w:r>
+        <w:r>
+          <w:rPr>
+            <w:noProof/>
+            <w:webHidden/>
+          </w:rPr>
+        </w:r>
+        <w:r>
+          <w:rPr>
+            <w:noProof/>
+            <w:webHidden/>
+          </w:rPr>
+          <w:fldChar w:fldCharType="separate"/>
+        </w:r>
+        <w:r>
+          <w:rPr>
+            <w:noProof/>
+            <w:webHidden/>
+          </w:rPr>
+          <w:t>10</w:t>
+        </w:r>
+        <w:r>
+          <w:rPr>
+            <w:noProof/>
+            <w:webHidden/>
+          </w:rPr>
+          <w:fldChar w:fldCharType="end"/>
+        </w:r>
+      </w:hyperlink>
+    </w:p>
+    <w:p>
+      <w:pPr>
+        <w:pStyle w:val="ndicedeilustraes"/>
+        <w:tabs>
+          <w:tab w:val="right" w:leader="dot" w:pos="8828"/>
+        </w:tabs>
+        <w:rPr>
+          <w:rFonts w:asciiTheme="minorHAnsi" w:eastAsiaTheme="minorEastAsia" w:hAnsiTheme="minorHAnsi"/>
+          <w:noProof/>
+          <w:lang w:eastAsia="pt-PT"/>
+        </w:rPr>
+      </w:pPr>
+      <w:hyperlink w:anchor="_Toc44048587" w:history="1">
+        <w:r>
+          <w:rPr>
+            <w:rStyle w:val="Hiperligao"/>
+            <w:noProof/>
+          </w:rPr>
+          <w:t>Figura 8 - Emissão de dados com NRZ Unipolar Mark</w:t>
+        </w:r>
+        <w:r>
+          <w:rPr>
+            <w:noProof/>
+            <w:webHidden/>
+          </w:rPr>
+          <w:tab/>
+        </w:r>
+        <w:r>
+          <w:rPr>
+            <w:noProof/>
+            <w:webHidden/>
+          </w:rPr>
+          <w:fldChar w:fldCharType="begin"/>
+        </w:r>
+        <w:r>
+          <w:rPr>
+            <w:noProof/>
+            <w:webHidden/>
+          </w:rPr>
+          <w:instrText xml:space="preserve"> PAGEREF _Toc44048587 \h </w:instrText>
+        </w:r>
+        <w:r>
+          <w:rPr>
+            <w:noProof/>
+            <w:webHidden/>
+          </w:rPr>
+        </w:r>
+        <w:r>
+          <w:rPr>
+            <w:noProof/>
+            <w:webHidden/>
+          </w:rPr>
+          <w:fldChar w:fldCharType="separate"/>
+        </w:r>
+        <w:r>
+          <w:rPr>
+            <w:noProof/>
+            <w:webHidden/>
+          </w:rPr>
+          <w:t>11</w:t>
+        </w:r>
+        <w:r>
+          <w:rPr>
+            <w:noProof/>
+            <w:webHidden/>
+          </w:rPr>
+          <w:fldChar w:fldCharType="end"/>
+        </w:r>
+      </w:hyperlink>
+    </w:p>
+    <w:p>
+      <w:pPr>
+        <w:pStyle w:val="ndicedeilustraes"/>
+        <w:tabs>
+          <w:tab w:val="right" w:leader="dot" w:pos="8828"/>
+        </w:tabs>
+        <w:rPr>
+          <w:rFonts w:asciiTheme="minorHAnsi" w:eastAsiaTheme="minorEastAsia" w:hAnsiTheme="minorHAnsi"/>
+          <w:noProof/>
+          <w:lang w:eastAsia="pt-PT"/>
+        </w:rPr>
+      </w:pPr>
+      <w:hyperlink w:anchor="_Toc44048588" w:history="1">
+        <w:r>
+          <w:rPr>
+            <w:rStyle w:val="Hiperligao"/>
+            <w:noProof/>
+          </w:rPr>
+          <w:t>Figura 9 - Receção de dados com NRZ Unipolar Mark</w:t>
+        </w:r>
+        <w:r>
+          <w:rPr>
+            <w:noProof/>
+            <w:webHidden/>
+          </w:rPr>
+          <w:tab/>
+        </w:r>
+        <w:r>
+          <w:rPr>
+            <w:noProof/>
+            <w:webHidden/>
+          </w:rPr>
+          <w:fldChar w:fldCharType="begin"/>
+        </w:r>
+        <w:r>
+          <w:rPr>
+            <w:noProof/>
+            <w:webHidden/>
+          </w:rPr>
+          <w:instrText xml:space="preserve"> PAGEREF _Toc44048588 \h </w:instrText>
+        </w:r>
+        <w:r>
+          <w:rPr>
+            <w:noProof/>
+            <w:webHidden/>
+          </w:rPr>
+        </w:r>
+        <w:r>
+          <w:rPr>
+            <w:noProof/>
+            <w:webHidden/>
+          </w:rPr>
+          <w:fldChar w:fldCharType="separate"/>
+        </w:r>
+        <w:r>
+          <w:rPr>
+            <w:noProof/>
+            <w:webHidden/>
+          </w:rPr>
+          <w:t>11</w:t>
+        </w:r>
+        <w:r>
+          <w:rPr>
+            <w:noProof/>
+            <w:webHidden/>
+          </w:rPr>
+          <w:fldChar w:fldCharType="end"/>
+        </w:r>
+      </w:hyperlink>
+    </w:p>
+    <w:p>
+      <w:pPr>
+        <w:pStyle w:val="ndicedeilustraes"/>
+        <w:tabs>
+          <w:tab w:val="right" w:leader="dot" w:pos="8828"/>
+        </w:tabs>
+        <w:rPr>
+          <w:rFonts w:asciiTheme="minorHAnsi" w:eastAsiaTheme="minorEastAsia" w:hAnsiTheme="minorHAnsi"/>
+          <w:noProof/>
+          <w:lang w:eastAsia="pt-PT"/>
+        </w:rPr>
+      </w:pPr>
+      <w:hyperlink w:anchor="_Toc44048589" w:history="1">
+        <w:r>
+          <w:rPr>
+            <w:rStyle w:val="Hiperligao"/>
+            <w:noProof/>
+          </w:rPr>
+          <w:t>Figura 10 - Ficheiro resultante de uma transmissão NRZ Unipolar Mark</w:t>
+        </w:r>
+        <w:r>
+          <w:rPr>
+            <w:noProof/>
+            <w:webHidden/>
+          </w:rPr>
+          <w:tab/>
+        </w:r>
+        <w:r>
+          <w:rPr>
+            <w:noProof/>
+            <w:webHidden/>
+          </w:rPr>
+          <w:fldChar w:fldCharType="begin"/>
+        </w:r>
+        <w:r>
+          <w:rPr>
+            <w:noProof/>
+            <w:webHidden/>
+          </w:rPr>
+          <w:instrText xml:space="preserve"> PAGEREF _Toc44048589 \h </w:instrText>
+        </w:r>
+        <w:r>
+          <w:rPr>
+            <w:noProof/>
+            <w:webHidden/>
+          </w:rPr>
+        </w:r>
+        <w:r>
+          <w:rPr>
+            <w:noProof/>
+            <w:webHidden/>
+          </w:rPr>
+          <w:fldChar w:fldCharType="separate"/>
+        </w:r>
+        <w:r>
+          <w:rPr>
+            <w:noProof/>
+            <w:webHidden/>
+          </w:rPr>
+          <w:t>11</w:t>
+        </w:r>
+        <w:r>
+          <w:rPr>
+            <w:noProof/>
+            <w:webHidden/>
+          </w:rPr>
+          <w:fldChar w:fldCharType="end"/>
+        </w:r>
+      </w:hyperlink>
+    </w:p>
+    <w:p>
+      <w:pPr>
+        <w:pStyle w:val="ndicedeilustraes"/>
+        <w:tabs>
+          <w:tab w:val="right" w:leader="dot" w:pos="8828"/>
+        </w:tabs>
+        <w:rPr>
+          <w:rFonts w:asciiTheme="minorHAnsi" w:eastAsiaTheme="minorEastAsia" w:hAnsiTheme="minorHAnsi"/>
+          <w:noProof/>
+          <w:lang w:eastAsia="pt-PT"/>
+        </w:rPr>
+      </w:pPr>
+      <w:hyperlink w:anchor="_Toc44048590" w:history="1">
+        <w:r>
+          <w:rPr>
+            <w:rStyle w:val="Hiperligao"/>
+            <w:noProof/>
+          </w:rPr>
+          <w:t>Figura 11 - Emissão de dados com modulação OOK</w:t>
+        </w:r>
+        <w:r>
+          <w:rPr>
+            <w:noProof/>
+            <w:webHidden/>
+          </w:rPr>
+          <w:tab/>
+        </w:r>
+        <w:r>
+          <w:rPr>
+            <w:noProof/>
+            <w:webHidden/>
+          </w:rPr>
+          <w:fldChar w:fldCharType="begin"/>
+        </w:r>
+        <w:r>
+          <w:rPr>
+            <w:noProof/>
+            <w:webHidden/>
+          </w:rPr>
+          <w:instrText xml:space="preserve"> PAGEREF _Toc44048590 \h </w:instrText>
+        </w:r>
+        <w:r>
+          <w:rPr>
+            <w:noProof/>
+            <w:webHidden/>
+          </w:rPr>
+        </w:r>
+        <w:r>
+          <w:rPr>
+            <w:noProof/>
+            <w:webHidden/>
+          </w:rPr>
+          <w:fldChar w:fldCharType="separate"/>
+        </w:r>
+        <w:r>
+          <w:rPr>
+            <w:noProof/>
+            <w:webHidden/>
+          </w:rPr>
+          <w:t>12</w:t>
+        </w:r>
+        <w:r>
+          <w:rPr>
+            <w:noProof/>
+            <w:webHidden/>
+          </w:rPr>
+          <w:fldChar w:fldCharType="end"/>
+        </w:r>
+      </w:hyperlink>
+    </w:p>
+    <w:p>
+      <w:pPr>
+        <w:pStyle w:val="ndicedeilustraes"/>
+        <w:tabs>
+          <w:tab w:val="right" w:leader="dot" w:pos="8828"/>
+        </w:tabs>
+        <w:rPr>
+          <w:rFonts w:asciiTheme="minorHAnsi" w:eastAsiaTheme="minorEastAsia" w:hAnsiTheme="minorHAnsi"/>
+          <w:noProof/>
+          <w:lang w:eastAsia="pt-PT"/>
+        </w:rPr>
+      </w:pPr>
+      <w:hyperlink w:anchor="_Toc44048591" w:history="1">
+        <w:r>
+          <w:rPr>
+            <w:rStyle w:val="Hiperligao"/>
+            <w:noProof/>
+          </w:rPr>
+          <w:t>Figura 12 - Receção de dados com modulação OOK</w:t>
+        </w:r>
+        <w:r>
+          <w:rPr>
+            <w:noProof/>
+            <w:webHidden/>
+          </w:rPr>
+          <w:tab/>
+        </w:r>
+        <w:r>
+          <w:rPr>
+            <w:noProof/>
+            <w:webHidden/>
+          </w:rPr>
+          <w:fldChar w:fldCharType="begin"/>
+        </w:r>
+        <w:r>
+          <w:rPr>
+            <w:noProof/>
+            <w:webHidden/>
+          </w:rPr>
+          <w:instrText xml:space="preserve"> PAGEREF _Toc44048591 \h </w:instrText>
+        </w:r>
+        <w:r>
+          <w:rPr>
+            <w:noProof/>
+            <w:webHidden/>
+          </w:rPr>
+        </w:r>
+        <w:r>
+          <w:rPr>
+            <w:noProof/>
+            <w:webHidden/>
+          </w:rPr>
+          <w:fldChar w:fldCharType="separate"/>
+        </w:r>
+        <w:r>
+          <w:rPr>
+            <w:noProof/>
+            <w:webHidden/>
+          </w:rPr>
+          <w:t>12</w:t>
+        </w:r>
+        <w:r>
+          <w:rPr>
+            <w:noProof/>
+            <w:webHidden/>
+          </w:rPr>
+          <w:fldChar w:fldCharType="end"/>
+        </w:r>
+      </w:hyperlink>
+    </w:p>
+    <w:p>
+      <w:pPr>
+        <w:pStyle w:val="ndicedeilustraes"/>
+        <w:tabs>
+          <w:tab w:val="right" w:leader="dot" w:pos="8828"/>
+        </w:tabs>
+        <w:rPr>
+          <w:rFonts w:asciiTheme="minorHAnsi" w:eastAsiaTheme="minorEastAsia" w:hAnsiTheme="minorHAnsi"/>
+          <w:noProof/>
+          <w:lang w:eastAsia="pt-PT"/>
+        </w:rPr>
+      </w:pPr>
+      <w:hyperlink w:anchor="_Toc44048592" w:history="1">
+        <w:r>
+          <w:rPr>
+            <w:rStyle w:val="Hiperligao"/>
+            <w:noProof/>
+          </w:rPr>
+          <w:t>Figura 13 - Ficheiro resultante de uma transmissão com modulação OOK</w:t>
+        </w:r>
+        <w:r>
+          <w:rPr>
+            <w:noProof/>
+            <w:webHidden/>
+          </w:rPr>
+          <w:tab/>
+        </w:r>
+        <w:r>
+          <w:rPr>
+            <w:noProof/>
+            <w:webHidden/>
+          </w:rPr>
+          <w:fldChar w:fldCharType="begin"/>
+        </w:r>
+        <w:r>
+          <w:rPr>
+            <w:noProof/>
+            <w:webHidden/>
+          </w:rPr>
+          <w:instrText xml:space="preserve"> PAGEREF _Toc44048592 \h </w:instrText>
+        </w:r>
+        <w:r>
+          <w:rPr>
+            <w:noProof/>
+            <w:webHidden/>
+          </w:rPr>
+        </w:r>
+        <w:r>
+          <w:rPr>
+            <w:noProof/>
+            <w:webHidden/>
+          </w:rPr>
+          <w:fldChar w:fldCharType="separate"/>
+        </w:r>
+        <w:r>
+          <w:rPr>
+            <w:noProof/>
+            <w:webHidden/>
+          </w:rPr>
+          <w:t>12</w:t>
+        </w:r>
+        <w:r>
+          <w:rPr>
+            <w:noProof/>
+            <w:webHidden/>
+          </w:rPr>
+          <w:fldChar w:fldCharType="end"/>
+        </w:r>
+      </w:hyperlink>
+    </w:p>
+    <w:p>
+      <w:pPr>
+        <w:pStyle w:val="ndicedeilustraes"/>
+        <w:tabs>
+          <w:tab w:val="right" w:leader="dot" w:pos="8828"/>
+        </w:tabs>
+        <w:rPr>
+          <w:rFonts w:asciiTheme="minorHAnsi" w:eastAsiaTheme="minorEastAsia" w:hAnsiTheme="minorHAnsi"/>
+          <w:noProof/>
+          <w:lang w:eastAsia="pt-PT"/>
+        </w:rPr>
+      </w:pPr>
+      <w:hyperlink w:anchor="_Toc44048593" w:history="1">
+        <w:r>
+          <w:rPr>
+            <w:rStyle w:val="Hiperligao"/>
+            <w:noProof/>
+          </w:rPr>
+          <w:t>Figura 14 - Emissão de dados com modulação FSK</w:t>
+        </w:r>
+        <w:r>
+          <w:rPr>
+            <w:noProof/>
+            <w:webHidden/>
+          </w:rPr>
+          <w:tab/>
+        </w:r>
+        <w:r>
+          <w:rPr>
+            <w:noProof/>
+            <w:webHidden/>
+          </w:rPr>
+          <w:fldChar w:fldCharType="begin"/>
+        </w:r>
+        <w:r>
+          <w:rPr>
+            <w:noProof/>
+            <w:webHidden/>
+          </w:rPr>
+          <w:instrText xml:space="preserve"> PAGEREF _Toc44048593 \h </w:instrText>
+        </w:r>
+        <w:r>
+          <w:rPr>
+            <w:noProof/>
+            <w:webHidden/>
+          </w:rPr>
+        </w:r>
+        <w:r>
+          <w:rPr>
+            <w:noProof/>
+            <w:webHidden/>
+          </w:rPr>
+          <w:fldChar w:fldCharType="separate"/>
+        </w:r>
+        <w:r>
+          <w:rPr>
+            <w:noProof/>
+            <w:webHidden/>
+          </w:rPr>
+          <w:t>13</w:t>
+        </w:r>
+        <w:r>
+          <w:rPr>
+            <w:noProof/>
+            <w:webHidden/>
+          </w:rPr>
+          <w:fldChar w:fldCharType="end"/>
+        </w:r>
+      </w:hyperlink>
+    </w:p>
+    <w:p>
+      <w:pPr>
+        <w:pStyle w:val="ndicedeilustraes"/>
+        <w:tabs>
+          <w:tab w:val="right" w:leader="dot" w:pos="8828"/>
+        </w:tabs>
+        <w:rPr>
+          <w:rFonts w:asciiTheme="minorHAnsi" w:eastAsiaTheme="minorEastAsia" w:hAnsiTheme="minorHAnsi"/>
+          <w:noProof/>
+          <w:lang w:eastAsia="pt-PT"/>
+        </w:rPr>
+      </w:pPr>
+      <w:hyperlink w:anchor="_Toc44048594" w:history="1">
+        <w:r>
+          <w:rPr>
+            <w:rStyle w:val="Hiperligao"/>
+            <w:noProof/>
+          </w:rPr>
+          <w:t>Figura 15 - Receção de dados com modulação FSK</w:t>
+        </w:r>
+        <w:r>
+          <w:rPr>
+            <w:noProof/>
+            <w:webHidden/>
+          </w:rPr>
+          <w:tab/>
+        </w:r>
+        <w:r>
+          <w:rPr>
+            <w:noProof/>
+            <w:webHidden/>
+          </w:rPr>
+          <w:fldChar w:fldCharType="begin"/>
+        </w:r>
+        <w:r>
+          <w:rPr>
+            <w:noProof/>
+            <w:webHidden/>
+          </w:rPr>
+          <w:instrText xml:space="preserve"> PAGEREF _Toc44048594 \h </w:instrText>
+        </w:r>
+        <w:r>
+          <w:rPr>
+            <w:noProof/>
+            <w:webHidden/>
+          </w:rPr>
+        </w:r>
+        <w:r>
+          <w:rPr>
+            <w:noProof/>
+            <w:webHidden/>
+          </w:rPr>
+          <w:fldChar w:fldCharType="separate"/>
+        </w:r>
+        <w:r>
+          <w:rPr>
+            <w:noProof/>
+            <w:webHidden/>
+          </w:rPr>
+          <w:t>13</w:t>
+        </w:r>
+        <w:r>
+          <w:rPr>
+            <w:noProof/>
+            <w:webHidden/>
+          </w:rPr>
+          <w:fldChar w:fldCharType="end"/>
+        </w:r>
+      </w:hyperlink>
+    </w:p>
+    <w:p>
+      <w:pPr>
+        <w:pStyle w:val="ndicedeilustraes"/>
+        <w:tabs>
+          <w:tab w:val="right" w:leader="dot" w:pos="8828"/>
+        </w:tabs>
+        <w:rPr>
+          <w:rFonts w:asciiTheme="minorHAnsi" w:eastAsiaTheme="minorEastAsia" w:hAnsiTheme="minorHAnsi"/>
+          <w:noProof/>
+          <w:lang w:eastAsia="pt-PT"/>
+        </w:rPr>
+      </w:pPr>
+      <w:hyperlink w:anchor="_Toc44048595" w:history="1">
+        <w:r>
+          <w:rPr>
+            <w:rStyle w:val="Hiperligao"/>
+            <w:noProof/>
+          </w:rPr>
+          <w:t>Figura 16 - Ficheiro resultante de uma transmissão com modulação FSK</w:t>
+        </w:r>
+        <w:r>
+          <w:rPr>
+            <w:noProof/>
+            <w:webHidden/>
+          </w:rPr>
+          <w:tab/>
+        </w:r>
+        <w:r>
+          <w:rPr>
+            <w:noProof/>
+            <w:webHidden/>
+          </w:rPr>
+          <w:fldChar w:fldCharType="begin"/>
+        </w:r>
+        <w:r>
+          <w:rPr>
+            <w:noProof/>
+            <w:webHidden/>
+          </w:rPr>
+          <w:instrText xml:space="preserve"> PAGEREF _Toc44048595 \h </w:instrText>
+        </w:r>
+        <w:r>
+          <w:rPr>
+            <w:noProof/>
+            <w:webHidden/>
+          </w:rPr>
+        </w:r>
+        <w:r>
+          <w:rPr>
+            <w:noProof/>
+            <w:webHidden/>
+          </w:rPr>
+          <w:fldChar w:fldCharType="separate"/>
+        </w:r>
+        <w:r>
+          <w:rPr>
+            <w:noProof/>
+            <w:webHidden/>
+          </w:rPr>
+          <w:t>13</w:t>
+        </w:r>
+        <w:r>
+          <w:rPr>
+            <w:noProof/>
+            <w:webHidden/>
+          </w:rPr>
+          <w:fldChar w:fldCharType="end"/>
+        </w:r>
+      </w:hyperlink>
+    </w:p>
+    <w:p>
+      <w:pPr>
+        <w:pStyle w:val="ndicedeilustraes"/>
+        <w:tabs>
+          <w:tab w:val="right" w:leader="dot" w:pos="8828"/>
+        </w:tabs>
+        <w:rPr>
+          <w:rFonts w:asciiTheme="minorHAnsi" w:eastAsiaTheme="minorEastAsia" w:hAnsiTheme="minorHAnsi"/>
+          <w:noProof/>
+          <w:lang w:eastAsia="pt-PT"/>
+        </w:rPr>
+      </w:pPr>
+      <w:hyperlink w:anchor="_Toc44048596" w:history="1">
+        <w:r>
+          <w:rPr>
+            <w:rStyle w:val="Hiperligao"/>
+            <w:noProof/>
+          </w:rPr>
+          <w:t>Figura 17 - Receção de dados com modulação FSK com valor de SNR alterado</w:t>
+        </w:r>
+        <w:r>
+          <w:rPr>
+            <w:noProof/>
+            <w:webHidden/>
+          </w:rPr>
+          <w:tab/>
+        </w:r>
+        <w:r>
+          <w:rPr>
+            <w:noProof/>
+            <w:webHidden/>
+          </w:rPr>
+          <w:fldChar w:fldCharType="begin"/>
+        </w:r>
+        <w:r>
+          <w:rPr>
+            <w:noProof/>
+            <w:webHidden/>
+          </w:rPr>
+          <w:instrText xml:space="preserve"> PAGEREF _Toc44048596 \h </w:instrText>
+        </w:r>
+        <w:r>
+          <w:rPr>
+            <w:noProof/>
+            <w:webHidden/>
+          </w:rPr>
+        </w:r>
+        <w:r>
+          <w:rPr>
+            <w:noProof/>
+            <w:webHidden/>
+          </w:rPr>
+          <w:fldChar w:fldCharType="separate"/>
+        </w:r>
+        <w:r>
+          <w:rPr>
+            <w:noProof/>
+            <w:webHidden/>
+          </w:rPr>
+          <w:t>14</w:t>
+        </w:r>
+        <w:r>
+          <w:rPr>
+            <w:noProof/>
+            <w:webHidden/>
+          </w:rPr>
+          <w:fldChar w:fldCharType="end"/>
+        </w:r>
+      </w:hyperlink>
+    </w:p>
+    <w:p>
+      <w:pPr>
+        <w:pStyle w:val="ndicedeilustraes"/>
+        <w:tabs>
+          <w:tab w:val="right" w:leader="dot" w:pos="8828"/>
+        </w:tabs>
+        <w:rPr>
+          <w:rFonts w:asciiTheme="minorHAnsi" w:eastAsiaTheme="minorEastAsia" w:hAnsiTheme="minorHAnsi"/>
+          <w:noProof/>
+          <w:lang w:eastAsia="pt-PT"/>
+        </w:rPr>
+      </w:pPr>
+      <w:hyperlink w:anchor="_Toc44048597" w:history="1">
+        <w:r>
+          <w:rPr>
+            <w:rStyle w:val="Hiperligao"/>
+            <w:noProof/>
+          </w:rPr>
+          <w:t>Figura 18 - Receção de dados com modulação FSK com valor de atenuação do canal alterado</w:t>
+        </w:r>
+        <w:r>
+          <w:rPr>
+            <w:noProof/>
+            <w:webHidden/>
+          </w:rPr>
+          <w:tab/>
+        </w:r>
+        <w:r>
+          <w:rPr>
+            <w:noProof/>
+            <w:webHidden/>
+          </w:rPr>
+          <w:fldChar w:fldCharType="begin"/>
+        </w:r>
+        <w:r>
+          <w:rPr>
+            <w:noProof/>
+            <w:webHidden/>
+          </w:rPr>
+          <w:instrText xml:space="preserve"> PAGEREF _Toc44048597 \h </w:instrText>
+        </w:r>
+        <w:r>
+          <w:rPr>
+            <w:noProof/>
+            <w:webHidden/>
+          </w:rPr>
+        </w:r>
+        <w:r>
+          <w:rPr>
+            <w:noProof/>
+            <w:webHidden/>
+          </w:rPr>
+          <w:fldChar w:fldCharType="separate"/>
+        </w:r>
+        <w:r>
+          <w:rPr>
+            <w:noProof/>
+            <w:webHidden/>
+          </w:rPr>
+          <w:t>14</w:t>
+        </w:r>
+        <w:r>
+          <w:rPr>
+            <w:noProof/>
+            <w:webHidden/>
+          </w:rPr>
+          <w:fldChar w:fldCharType="end"/>
+        </w:r>
+      </w:hyperlink>
+    </w:p>
+    <w:p>
+      <w:pPr>
+        <w:pStyle w:val="ndicedeilustraes"/>
+        <w:tabs>
+          <w:tab w:val="right" w:leader="dot" w:pos="8828"/>
+        </w:tabs>
+        <w:rPr>
+          <w:rFonts w:asciiTheme="minorHAnsi" w:eastAsiaTheme="minorEastAsia" w:hAnsiTheme="minorHAnsi"/>
+          <w:noProof/>
+          <w:lang w:eastAsia="pt-PT"/>
+        </w:rPr>
+      </w:pPr>
+      <w:hyperlink w:anchor="_Toc44048598" w:history="1">
+        <w:r>
+          <w:rPr>
+            <w:rStyle w:val="Hiperligao"/>
+            <w:noProof/>
+          </w:rPr>
+          <w:t>Figura 19 - Sinal de emissão do ficheiro de texto "a.txt" codificado</w:t>
+        </w:r>
+        <w:r>
+          <w:rPr>
+            <w:noProof/>
+            <w:webHidden/>
+          </w:rPr>
+          <w:tab/>
+        </w:r>
+        <w:r>
+          <w:rPr>
+            <w:noProof/>
+            <w:webHidden/>
+          </w:rPr>
+          <w:fldChar w:fldCharType="begin"/>
+        </w:r>
+        <w:r>
+          <w:rPr>
+            <w:noProof/>
+            <w:webHidden/>
+          </w:rPr>
+          <w:instrText xml:space="preserve"> PAGEREF _Toc44048598 \h </w:instrText>
+        </w:r>
+        <w:r>
+          <w:rPr>
+            <w:noProof/>
+            <w:webHidden/>
+          </w:rPr>
+        </w:r>
+        <w:r>
+          <w:rPr>
+            <w:noProof/>
+            <w:webHidden/>
+          </w:rPr>
+          <w:fldChar w:fldCharType="separate"/>
+        </w:r>
+        <w:r>
+          <w:rPr>
+            <w:noProof/>
+            <w:webHidden/>
+          </w:rPr>
+          <w:t>15</w:t>
+        </w:r>
+        <w:r>
+          <w:rPr>
+            <w:noProof/>
+            <w:webHidden/>
+          </w:rPr>
+          <w:fldChar w:fldCharType="end"/>
+        </w:r>
+      </w:hyperlink>
+    </w:p>
+    <w:p>
+      <w:pPr>
+        <w:pStyle w:val="ndicedeilustraes"/>
+        <w:tabs>
+          <w:tab w:val="right" w:leader="dot" w:pos="8828"/>
+        </w:tabs>
+        <w:rPr>
+          <w:rFonts w:asciiTheme="minorHAnsi" w:eastAsiaTheme="minorEastAsia" w:hAnsiTheme="minorHAnsi"/>
+          <w:noProof/>
+          <w:lang w:eastAsia="pt-PT"/>
+        </w:rPr>
+      </w:pPr>
+      <w:hyperlink w:anchor="_Toc44048599" w:history="1">
+        <w:r>
+          <w:rPr>
+            <w:rStyle w:val="Hiperligao"/>
+            <w:noProof/>
+          </w:rPr>
+          <w:t>Figura 20 - Sinal de receção do ficheiro de texto "a.txt" codificado</w:t>
+        </w:r>
+        <w:r>
+          <w:rPr>
+            <w:noProof/>
+            <w:webHidden/>
+          </w:rPr>
+          <w:tab/>
+        </w:r>
+        <w:r>
+          <w:rPr>
+            <w:noProof/>
+            <w:webHidden/>
+          </w:rPr>
+          <w:fldChar w:fldCharType="begin"/>
+        </w:r>
+        <w:r>
+          <w:rPr>
+            <w:noProof/>
+            <w:webHidden/>
+          </w:rPr>
+          <w:instrText xml:space="preserve"> PAGEREF _Toc44048599 \h </w:instrText>
+        </w:r>
+        <w:r>
+          <w:rPr>
+            <w:noProof/>
+            <w:webHidden/>
+          </w:rPr>
+        </w:r>
+        <w:r>
+          <w:rPr>
+            <w:noProof/>
+            <w:webHidden/>
+          </w:rPr>
+          <w:fldChar w:fldCharType="separate"/>
+        </w:r>
+        <w:r>
+          <w:rPr>
+            <w:noProof/>
+            <w:webHidden/>
+          </w:rPr>
+          <w:t>16</w:t>
+        </w:r>
+        <w:r>
+          <w:rPr>
+            <w:noProof/>
+            <w:webHidden/>
+          </w:rPr>
+          <w:fldChar w:fldCharType="end"/>
+        </w:r>
+      </w:hyperlink>
+    </w:p>
+    <w:p>
+      <w:pPr>
+        <w:pStyle w:val="ndicedeilustraes"/>
+        <w:tabs>
+          <w:tab w:val="right" w:leader="dot" w:pos="8828"/>
+        </w:tabs>
+        <w:rPr>
+          <w:rFonts w:asciiTheme="minorHAnsi" w:eastAsiaTheme="minorEastAsia" w:hAnsiTheme="minorHAnsi"/>
+          <w:noProof/>
+          <w:lang w:eastAsia="pt-PT"/>
+        </w:rPr>
+      </w:pPr>
+      <w:hyperlink w:anchor="_Toc44048600" w:history="1">
+        <w:r>
+          <w:rPr>
+            <w:rStyle w:val="Hiperligao"/>
+            <w:noProof/>
+          </w:rPr>
+          <w:t>Figura 21 - Conteúdo do ficheiro original</w:t>
+        </w:r>
+        <w:r>
+          <w:rPr>
+            <w:noProof/>
+            <w:webHidden/>
+          </w:rPr>
+          <w:tab/>
+        </w:r>
+        <w:r>
+          <w:rPr>
+            <w:noProof/>
+            <w:webHidden/>
+          </w:rPr>
+          <w:fldChar w:fldCharType="begin"/>
+        </w:r>
+        <w:r>
+          <w:rPr>
+            <w:noProof/>
+            <w:webHidden/>
+          </w:rPr>
+          <w:instrText xml:space="preserve"> PAGEREF _Toc44048600 \h </w:instrText>
+        </w:r>
+        <w:r>
+          <w:rPr>
+            <w:noProof/>
+            <w:webHidden/>
+          </w:rPr>
+        </w:r>
+        <w:r>
+          <w:rPr>
+            <w:noProof/>
+            <w:webHidden/>
+          </w:rPr>
+          <w:fldChar w:fldCharType="separate"/>
+        </w:r>
+        <w:r>
+          <w:rPr>
+            <w:noProof/>
+            <w:webHidden/>
+          </w:rPr>
+          <w:t>16</w:t>
+        </w:r>
+        <w:r>
+          <w:rPr>
+            <w:noProof/>
+            <w:webHidden/>
+          </w:rPr>
+          <w:fldChar w:fldCharType="end"/>
+        </w:r>
+      </w:hyperlink>
+    </w:p>
+    <w:p>
+      <w:pPr>
+        <w:pStyle w:val="ndicedeilustraes"/>
+        <w:tabs>
+          <w:tab w:val="right" w:leader="dot" w:pos="8828"/>
+        </w:tabs>
+        <w:rPr>
+          <w:rFonts w:asciiTheme="minorHAnsi" w:eastAsiaTheme="minorEastAsia" w:hAnsiTheme="minorHAnsi"/>
+          <w:noProof/>
+          <w:lang w:eastAsia="pt-PT"/>
+        </w:rPr>
+      </w:pPr>
+      <w:hyperlink w:anchor="_Toc44048601" w:history="1">
+        <w:r>
+          <w:rPr>
+            <w:rStyle w:val="Hiperligao"/>
+            <w:noProof/>
+          </w:rPr>
+          <w:t>Figura 22 - Conteúdo do ficheiro transmitido</w:t>
+        </w:r>
+        <w:r>
+          <w:rPr>
+            <w:noProof/>
+            <w:webHidden/>
+          </w:rPr>
+          <w:tab/>
+        </w:r>
+        <w:r>
+          <w:rPr>
+            <w:noProof/>
+            <w:webHidden/>
+          </w:rPr>
+          <w:fldChar w:fldCharType="begin"/>
+        </w:r>
+        <w:r>
+          <w:rPr>
+            <w:noProof/>
+            <w:webHidden/>
+          </w:rPr>
+          <w:instrText xml:space="preserve"> PAGEREF _Toc44048601 \h </w:instrText>
+        </w:r>
+        <w:r>
+          <w:rPr>
+            <w:noProof/>
+            <w:webHidden/>
+          </w:rPr>
+        </w:r>
+        <w:r>
+          <w:rPr>
+            <w:noProof/>
+            <w:webHidden/>
+          </w:rPr>
+          <w:fldChar w:fldCharType="separate"/>
+        </w:r>
+        <w:r>
+          <w:rPr>
+            <w:noProof/>
+            <w:webHidden/>
+          </w:rPr>
+          <w:t>16</w:t>
+        </w:r>
+        <w:r>
+          <w:rPr>
+            <w:noProof/>
+            <w:webHidden/>
+          </w:rPr>
+          <w:fldChar w:fldCharType="end"/>
+        </w:r>
+      </w:hyperlink>
+    </w:p>
+    <w:p>
+      <w:pPr>
+        <w:pStyle w:val="ndicedeilustraes"/>
+        <w:tabs>
+          <w:tab w:val="right" w:leader="dot" w:pos="8828"/>
+        </w:tabs>
+        <w:rPr>
+          <w:rFonts w:asciiTheme="minorHAnsi" w:eastAsiaTheme="minorEastAsia" w:hAnsiTheme="minorHAnsi"/>
+          <w:noProof/>
+          <w:lang w:eastAsia="pt-PT"/>
+        </w:rPr>
+      </w:pPr>
+      <w:hyperlink w:anchor="_Toc44048602" w:history="1">
+        <w:r>
+          <w:rPr>
+            <w:rStyle w:val="Hiperligao"/>
+            <w:noProof/>
+          </w:rPr>
+          <w:t>Figura 23 - Sinal de emissão do ficheiro de texto "bird.gif" codificado</w:t>
+        </w:r>
+        <w:r>
+          <w:rPr>
+            <w:noProof/>
+            <w:webHidden/>
+          </w:rPr>
+          <w:tab/>
+        </w:r>
+        <w:r>
+          <w:rPr>
+            <w:noProof/>
+            <w:webHidden/>
+          </w:rPr>
+          <w:fldChar w:fldCharType="begin"/>
+        </w:r>
+        <w:r>
+          <w:rPr>
+            <w:noProof/>
+            <w:webHidden/>
+          </w:rPr>
+          <w:instrText xml:space="preserve"> PAGEREF _Toc44048602 \h </w:instrText>
+        </w:r>
+        <w:r>
+          <w:rPr>
+            <w:noProof/>
+            <w:webHidden/>
+          </w:rPr>
+        </w:r>
+        <w:r>
+          <w:rPr>
+            <w:noProof/>
+            <w:webHidden/>
+          </w:rPr>
+          <w:fldChar w:fldCharType="separate"/>
+        </w:r>
+        <w:r>
+          <w:rPr>
+            <w:noProof/>
+            <w:webHidden/>
+          </w:rPr>
+          <w:t>17</w:t>
+        </w:r>
+        <w:r>
+          <w:rPr>
+            <w:noProof/>
+            <w:webHidden/>
+          </w:rPr>
+          <w:fldChar w:fldCharType="end"/>
+        </w:r>
+      </w:hyperlink>
+    </w:p>
+    <w:p>
+      <w:pPr>
+        <w:pStyle w:val="ndicedeilustraes"/>
+        <w:tabs>
+          <w:tab w:val="right" w:leader="dot" w:pos="8828"/>
+        </w:tabs>
+        <w:rPr>
+          <w:rFonts w:asciiTheme="minorHAnsi" w:eastAsiaTheme="minorEastAsia" w:hAnsiTheme="minorHAnsi"/>
+          <w:noProof/>
+          <w:lang w:eastAsia="pt-PT"/>
+        </w:rPr>
+      </w:pPr>
+      <w:hyperlink w:anchor="_Toc44048603" w:history="1">
+        <w:r>
+          <w:rPr>
+            <w:rStyle w:val="Hiperligao"/>
+            <w:noProof/>
+          </w:rPr>
+          <w:t>Figura 24 - Sinal de receção do ficheiro de texto "bird.gif" codificado</w:t>
+        </w:r>
+        <w:r>
+          <w:rPr>
+            <w:noProof/>
+            <w:webHidden/>
+          </w:rPr>
+          <w:tab/>
+        </w:r>
+        <w:r>
+          <w:rPr>
+            <w:noProof/>
+            <w:webHidden/>
+          </w:rPr>
+          <w:fldChar w:fldCharType="begin"/>
+        </w:r>
+        <w:r>
+          <w:rPr>
+            <w:noProof/>
+            <w:webHidden/>
+          </w:rPr>
+          <w:instrText xml:space="preserve"> PAGEREF _Toc44048603 \h </w:instrText>
+        </w:r>
+        <w:r>
+          <w:rPr>
+            <w:noProof/>
+            <w:webHidden/>
+          </w:rPr>
+        </w:r>
+        <w:r>
+          <w:rPr>
+            <w:noProof/>
+            <w:webHidden/>
+          </w:rPr>
+          <w:fldChar w:fldCharType="separate"/>
+        </w:r>
+        <w:r>
+          <w:rPr>
+            <w:noProof/>
+            <w:webHidden/>
+          </w:rPr>
+          <w:t>17</w:t>
+        </w:r>
+        <w:r>
+          <w:rPr>
+            <w:noProof/>
+            <w:webHidden/>
+          </w:rPr>
+          <w:fldChar w:fldCharType="end"/>
+        </w:r>
+      </w:hyperlink>
+    </w:p>
+    <w:p>
+      <w:pPr>
+        <w:pStyle w:val="ndicedeilustraes"/>
+        <w:tabs>
+          <w:tab w:val="right" w:leader="dot" w:pos="8828"/>
+        </w:tabs>
+        <w:rPr>
+          <w:rFonts w:asciiTheme="minorHAnsi" w:eastAsiaTheme="minorEastAsia" w:hAnsiTheme="minorHAnsi"/>
+          <w:noProof/>
+          <w:lang w:eastAsia="pt-PT"/>
+        </w:rPr>
+      </w:pPr>
+      <w:hyperlink w:anchor="_Toc44048604" w:history="1">
+        <w:r>
+          <w:rPr>
+            <w:rStyle w:val="Hiperligao"/>
+            <w:noProof/>
+          </w:rPr>
+          <w:t>Figura 25 - Resultado da tentativa de descodificar o sinal recebido</w:t>
+        </w:r>
+        <w:r>
+          <w:rPr>
+            <w:noProof/>
+            <w:webHidden/>
+          </w:rPr>
+          <w:tab/>
+        </w:r>
+        <w:r>
+          <w:rPr>
+            <w:noProof/>
+            <w:webHidden/>
+          </w:rPr>
+          <w:fldChar w:fldCharType="begin"/>
+        </w:r>
+        <w:r>
+          <w:rPr>
+            <w:noProof/>
+            <w:webHidden/>
+          </w:rPr>
+          <w:instrText xml:space="preserve"> PAGEREF _Toc44048604 \h </w:instrText>
+        </w:r>
+        <w:r>
+          <w:rPr>
+            <w:noProof/>
+            <w:webHidden/>
+          </w:rPr>
+        </w:r>
+        <w:r>
+          <w:rPr>
+            <w:noProof/>
+            <w:webHidden/>
+          </w:rPr>
+          <w:fldChar w:fldCharType="separate"/>
+        </w:r>
+        <w:r>
+          <w:rPr>
+            <w:noProof/>
+            <w:webHidden/>
+          </w:rPr>
+          <w:t>18</w:t>
+        </w:r>
+        <w:r>
+          <w:rPr>
+            <w:noProof/>
+            <w:webHidden/>
+          </w:rPr>
+          <w:fldChar w:fldCharType="end"/>
+        </w:r>
+      </w:hyperlink>
+    </w:p>
+    <w:p>
+      <w:pPr>
+        <w:pStyle w:val="ndicedeilustraes"/>
+        <w:tabs>
+          <w:tab w:val="right" w:leader="dot" w:pos="8828"/>
+        </w:tabs>
+        <w:rPr>
+          <w:rFonts w:asciiTheme="minorHAnsi" w:eastAsiaTheme="minorEastAsia" w:hAnsiTheme="minorHAnsi"/>
+          <w:noProof/>
+          <w:lang w:eastAsia="pt-PT"/>
+        </w:rPr>
+      </w:pPr>
+      <w:hyperlink w:anchor="_Toc44048605" w:history="1">
+        <w:r>
+          <w:rPr>
+            <w:rStyle w:val="Hiperligao"/>
+            <w:noProof/>
+          </w:rPr>
+          <w:t>Figura 26 - Resultados do script de testes das funções de BI</w:t>
+        </w:r>
+        <w:r>
+          <w:rPr>
+            <w:noProof/>
+            <w:webHidden/>
+          </w:rPr>
+          <w:tab/>
+        </w:r>
+        <w:r>
+          <w:rPr>
+            <w:noProof/>
+            <w:webHidden/>
+          </w:rPr>
+          <w:fldChar w:fldCharType="begin"/>
+        </w:r>
+        <w:r>
+          <w:rPr>
+            <w:noProof/>
+            <w:webHidden/>
+          </w:rPr>
+          <w:instrText xml:space="preserve"> PAGEREF _Toc44048605 \h </w:instrText>
+        </w:r>
+        <w:r>
+          <w:rPr>
+            <w:noProof/>
+            <w:webHidden/>
+          </w:rPr>
+        </w:r>
+        <w:r>
+          <w:rPr>
+            <w:noProof/>
+            <w:webHidden/>
+          </w:rPr>
+          <w:fldChar w:fldCharType="separate"/>
+        </w:r>
+        <w:r>
+          <w:rPr>
+            <w:noProof/>
+            <w:webHidden/>
+          </w:rPr>
+          <w:t>20</w:t>
+        </w:r>
+        <w:r>
+          <w:rPr>
+            <w:noProof/>
+            <w:webHidden/>
+          </w:rPr>
+          <w:fldChar w:fldCharType="end"/>
+        </w:r>
+      </w:hyperlink>
+    </w:p>
+    <w:p>
+      <w:pPr>
+        <w:pStyle w:val="ndicedeilustraes"/>
+        <w:tabs>
+          <w:tab w:val="right" w:leader="dot" w:pos="8828"/>
+        </w:tabs>
+        <w:rPr>
+          <w:rFonts w:asciiTheme="minorHAnsi" w:eastAsiaTheme="minorEastAsia" w:hAnsiTheme="minorHAnsi"/>
+          <w:noProof/>
+          <w:lang w:eastAsia="pt-PT"/>
+        </w:rPr>
+      </w:pPr>
+      <w:hyperlink w:anchor="_Toc44048606" w:history="1">
+        <w:r>
+          <w:rPr>
+            <w:rStyle w:val="Hiperligao"/>
+            <w:noProof/>
+          </w:rPr>
+          <w:t>Figura 27 - Resultados do script de testes das funções de ISBN</w:t>
+        </w:r>
+        <w:r>
+          <w:rPr>
+            <w:noProof/>
+            <w:webHidden/>
+          </w:rPr>
+          <w:tab/>
+        </w:r>
+        <w:r>
+          <w:rPr>
+            <w:noProof/>
+            <w:webHidden/>
+          </w:rPr>
+          <w:fldChar w:fldCharType="begin"/>
+        </w:r>
+        <w:r>
+          <w:rPr>
+            <w:noProof/>
+            <w:webHidden/>
+          </w:rPr>
+          <w:instrText xml:space="preserve"> PAGEREF _Toc44048606 \h </w:instrText>
+        </w:r>
+        <w:r>
+          <w:rPr>
+            <w:noProof/>
+            <w:webHidden/>
+          </w:rPr>
+        </w:r>
+        <w:r>
+          <w:rPr>
+            <w:noProof/>
+            <w:webHidden/>
+          </w:rPr>
+          <w:fldChar w:fldCharType="separate"/>
+        </w:r>
+        <w:r>
+          <w:rPr>
+            <w:noProof/>
+            <w:webHidden/>
+          </w:rPr>
+          <w:t>21</w:t>
         </w:r>
         <w:r>
           <w:rPr>
@@ -1439,7 +3818,7 @@
       <w:pPr>
         <w:pStyle w:val="Ttulo1"/>
       </w:pPr>
-      <w:bookmarkStart w:id="1" w:name="_Toc43922067"/>
+      <w:bookmarkStart w:id="1" w:name="_Toc44048560"/>
       <w:r>
         <w:lastRenderedPageBreak/>
         <w:t>1.</w:t>
@@ -1509,7 +3888,7 @@
       <w:pPr>
         <w:pStyle w:val="Ttulo1"/>
       </w:pPr>
-      <w:bookmarkStart w:id="2" w:name="_Toc43922068"/>
+      <w:bookmarkStart w:id="2" w:name="_Toc44048561"/>
       <w:r>
         <w:lastRenderedPageBreak/>
         <w:t>2. Grupo 1</w:t>
@@ -1527,7 +3906,7 @@
         <w:t>adicionar funcionalidades à GUI do trabalho anterior, adicionando 3 sub-blocos ao bloco CSD: emissor, canal e recetor</w:t>
       </w:r>
       <w:r>
-        <w:t>.</w:t>
+        <w:t>, e testar as suas funcionalidades.</w:t>
       </w:r>
     </w:p>
     <w:p>
@@ -1537,14 +3916,9 @@
     </w:p>
     <w:p>
       <w:pPr>
-        <w:spacing w:after="160" w:line="259" w:lineRule="auto"/>
-      </w:pPr>
-    </w:p>
-    <w:p>
-      <w:pPr>
         <w:pStyle w:val="Ttulo2"/>
       </w:pPr>
-      <w:bookmarkStart w:id="3" w:name="_Toc43922069"/>
+      <w:bookmarkStart w:id="3" w:name="_Toc44048562"/>
       <w:r>
         <w:t>2.1 Alínea A</w:t>
       </w:r>
@@ -1686,7 +4060,7 @@
         <w:pStyle w:val="Legenda"/>
         <w:jc w:val="center"/>
       </w:pPr>
-      <w:bookmarkStart w:id="4" w:name="_Toc43922060"/>
+      <w:bookmarkStart w:id="4" w:name="_Toc44048580"/>
       <w:r>
         <w:t xml:space="preserve">Figura </w:t>
       </w:r>
@@ -1715,7 +4089,7 @@
       <w:pPr>
         <w:pStyle w:val="Ttulo3"/>
       </w:pPr>
-      <w:bookmarkStart w:id="5" w:name="_Toc43922070"/>
+      <w:bookmarkStart w:id="5" w:name="_Toc44048563"/>
       <w:r>
         <w:lastRenderedPageBreak/>
         <w:t>2.1.1</w:t>
@@ -1834,7 +4208,7 @@
         <w:pStyle w:val="Legenda"/>
         <w:jc w:val="center"/>
       </w:pPr>
-      <w:bookmarkStart w:id="6" w:name="_Toc43922061"/>
+      <w:bookmarkStart w:id="6" w:name="_Toc44048581"/>
       <w:r>
         <w:t xml:space="preserve">Figura </w:t>
       </w:r>
@@ -1856,7 +4230,7 @@
       <w:pPr>
         <w:pStyle w:val="Ttulo4"/>
       </w:pPr>
-      <w:bookmarkStart w:id="7" w:name="_Toc43922071"/>
+      <w:bookmarkStart w:id="7" w:name="_Toc44048564"/>
       <w:r>
         <w:t>2.1.1.1 Ausência de Código de Linha</w:t>
       </w:r>
@@ -1953,7 +4327,7 @@
       <w:pPr>
         <w:pStyle w:val="Ttulo4"/>
       </w:pPr>
-      <w:bookmarkStart w:id="8" w:name="_Toc43922072"/>
+      <w:bookmarkStart w:id="8" w:name="_Toc44048565"/>
       <w:r>
         <w:t>2.1.1.2 NRZ Bipolar Absoluto</w:t>
       </w:r>
@@ -1995,7 +4369,7 @@
       <w:pPr>
         <w:pStyle w:val="Ttulo4"/>
       </w:pPr>
-      <w:bookmarkStart w:id="9" w:name="_Toc43922073"/>
+      <w:bookmarkStart w:id="9" w:name="_Toc44048566"/>
       <w:r>
         <w:t>2.1.1.3 NRZ Unipolar Mark</w:t>
       </w:r>
@@ -2093,7 +4467,7 @@
       <w:pPr>
         <w:pStyle w:val="Ttulo3"/>
       </w:pPr>
-      <w:bookmarkStart w:id="10" w:name="_Toc43922074"/>
+      <w:bookmarkStart w:id="10" w:name="_Toc44048567"/>
       <w:r>
         <w:t>2.1.2 Modulação Digital</w:t>
       </w:r>
@@ -2205,7 +4579,7 @@
         <w:pStyle w:val="Legenda"/>
         <w:jc w:val="center"/>
       </w:pPr>
-      <w:bookmarkStart w:id="11" w:name="_Toc43922062"/>
+      <w:bookmarkStart w:id="11" w:name="_Toc44048582"/>
       <w:r>
         <w:t xml:space="preserve">Figura </w:t>
       </w:r>
@@ -2228,7 +4602,7 @@
       <w:pPr>
         <w:pStyle w:val="Ttulo4"/>
       </w:pPr>
-      <w:bookmarkStart w:id="12" w:name="_Toc43922075"/>
+      <w:bookmarkStart w:id="12" w:name="_Toc44048568"/>
       <w:r>
         <w:t xml:space="preserve">2.1.2.1 Ausência de </w:t>
       </w:r>
@@ -2266,7 +4640,7 @@
       <w:pPr>
         <w:pStyle w:val="Ttulo4"/>
       </w:pPr>
-      <w:bookmarkStart w:id="13" w:name="_Toc43922076"/>
+      <w:bookmarkStart w:id="13" w:name="_Toc44048569"/>
       <w:r>
         <w:t>2.1.2.2 Modulação OOK</w:t>
       </w:r>
@@ -2304,9 +4678,11 @@
       <w:pPr>
         <w:pStyle w:val="Ttulo4"/>
       </w:pPr>
+      <w:bookmarkStart w:id="14" w:name="_Toc44048570"/>
       <w:r>
         <w:t>2.1.2.3 Modulação FSK</w:t>
       </w:r>
+      <w:bookmarkEnd w:id="14"/>
     </w:p>
     <w:p>
       <w:r>
@@ -2325,6 +4701,7 @@
       <w:pPr>
         <w:pStyle w:val="Ttulo3"/>
       </w:pPr>
+      <w:bookmarkStart w:id="15" w:name="_Toc44048571"/>
       <w:r>
         <w:lastRenderedPageBreak/>
         <w:t xml:space="preserve">2.1.3 Canal </w:t>
@@ -2332,6 +4709,7 @@
       <w:r>
         <w:t>Físico</w:t>
       </w:r>
+      <w:bookmarkEnd w:id="15"/>
     </w:p>
     <w:p>
       <w:r>
@@ -2471,6 +4849,7 @@
         <w:pStyle w:val="Legenda"/>
         <w:jc w:val="center"/>
       </w:pPr>
+      <w:bookmarkStart w:id="16" w:name="_Toc44048583"/>
       <w:r>
         <w:t xml:space="preserve">Figura </w:t>
       </w:r>
@@ -2485,6 +4864,7 @@
       <w:r>
         <w:t xml:space="preserve"> - Representação do Ruído de Canal na GUI</w:t>
       </w:r>
+      <w:bookmarkEnd w:id="16"/>
     </w:p>
     <w:p/>
     <w:p>
@@ -2495,22 +4875,607 @@
     <w:p/>
     <w:p/>
     <w:p/>
+    <w:p/>
+    <w:p/>
+    <w:p/>
     <w:p>
       <w:pPr>
         <w:pStyle w:val="Ttulo2"/>
       </w:pPr>
-      <w:r>
+      <w:bookmarkStart w:id="17" w:name="_Toc44048572"/>
+      <w:r>
+        <w:lastRenderedPageBreak/>
         <w:t>2.2 Alínea B</w:t>
       </w:r>
+      <w:bookmarkEnd w:id="17"/>
+    </w:p>
+    <w:p>
+      <w:pPr>
+        <w:keepNext/>
+        <w:jc w:val="center"/>
+      </w:pPr>
+      <w:r>
+        <w:rPr>
+          <w:noProof/>
+        </w:rPr>
+        <w:drawing>
+          <wp:inline distT="0" distB="0" distL="0" distR="0" wp14:anchorId="15126AC8" wp14:editId="656CE177">
+            <wp:extent cx="4932000" cy="2360530"/>
+            <wp:effectExtent l="0" t="0" r="2540" b="1905"/>
+            <wp:docPr id="5" name="Imagem 5"/>
+            <wp:cNvGraphicFramePr>
+              <a:graphicFrameLocks xmlns:a="http://schemas.openxmlformats.org/drawingml/2006/main" noChangeAspect="1"/>
+            </wp:cNvGraphicFramePr>
+            <a:graphic xmlns:a="http://schemas.openxmlformats.org/drawingml/2006/main">
+              <a:graphicData uri="http://schemas.openxmlformats.org/drawingml/2006/picture">
+                <pic:pic xmlns:pic="http://schemas.openxmlformats.org/drawingml/2006/picture">
+                  <pic:nvPicPr>
+                    <pic:cNvPr id="1" name=""/>
+                    <pic:cNvPicPr/>
+                  </pic:nvPicPr>
+                  <pic:blipFill>
+                    <a:blip r:embed="rId13"/>
+                    <a:stretch>
+                      <a:fillRect/>
+                    </a:stretch>
+                  </pic:blipFill>
+                  <pic:spPr>
+                    <a:xfrm>
+                      <a:off x="0" y="0"/>
+                      <a:ext cx="4932000" cy="2360530"/>
+                    </a:xfrm>
+                    <a:prstGeom prst="rect">
+                      <a:avLst/>
+                    </a:prstGeom>
+                  </pic:spPr>
+                </pic:pic>
+              </a:graphicData>
+            </a:graphic>
+          </wp:inline>
+        </w:drawing>
+      </w:r>
+    </w:p>
+    <w:p>
+      <w:pPr>
+        <w:pStyle w:val="Legenda"/>
+        <w:jc w:val="center"/>
+        <w:rPr>
+          <w:noProof/>
+        </w:rPr>
+      </w:pPr>
+      <w:bookmarkStart w:id="18" w:name="_Toc44048584"/>
+      <w:r>
+        <w:t xml:space="preserve">Figura </w:t>
+      </w:r>
+      <w:fldSimple w:instr=" SEQ Figura \* ARABIC ">
+        <w:r>
+          <w:rPr>
+            <w:noProof/>
+          </w:rPr>
+          <w:t>5</w:t>
+        </w:r>
+      </w:fldSimple>
+      <w:r>
+        <w:t xml:space="preserve"> - Emissão de dados com NRZ Bipolar Absoluto</w:t>
+      </w:r>
+      <w:bookmarkEnd w:id="18"/>
+    </w:p>
+    <w:p>
+      <w:pPr>
+        <w:jc w:val="center"/>
+      </w:pPr>
+    </w:p>
+    <w:p>
+      <w:pPr>
+        <w:keepNext/>
+        <w:spacing w:after="160" w:line="259" w:lineRule="auto"/>
+        <w:jc w:val="center"/>
+      </w:pPr>
+      <w:r>
+        <w:rPr>
+          <w:noProof/>
+        </w:rPr>
+        <w:drawing>
+          <wp:inline distT="0" distB="0" distL="0" distR="0" wp14:anchorId="173957EF" wp14:editId="35D3ABF7">
+            <wp:extent cx="4932000" cy="2360529"/>
+            <wp:effectExtent l="0" t="0" r="2540" b="1905"/>
+            <wp:docPr id="6" name="Imagem 6"/>
+            <wp:cNvGraphicFramePr>
+              <a:graphicFrameLocks xmlns:a="http://schemas.openxmlformats.org/drawingml/2006/main" noChangeAspect="1"/>
+            </wp:cNvGraphicFramePr>
+            <a:graphic xmlns:a="http://schemas.openxmlformats.org/drawingml/2006/main">
+              <a:graphicData uri="http://schemas.openxmlformats.org/drawingml/2006/picture">
+                <pic:pic xmlns:pic="http://schemas.openxmlformats.org/drawingml/2006/picture">
+                  <pic:nvPicPr>
+                    <pic:cNvPr id="1" name=""/>
+                    <pic:cNvPicPr/>
+                  </pic:nvPicPr>
+                  <pic:blipFill>
+                    <a:blip r:embed="rId14"/>
+                    <a:stretch>
+                      <a:fillRect/>
+                    </a:stretch>
+                  </pic:blipFill>
+                  <pic:spPr>
+                    <a:xfrm>
+                      <a:off x="0" y="0"/>
+                      <a:ext cx="4932000" cy="2360529"/>
+                    </a:xfrm>
+                    <a:prstGeom prst="rect">
+                      <a:avLst/>
+                    </a:prstGeom>
+                  </pic:spPr>
+                </pic:pic>
+              </a:graphicData>
+            </a:graphic>
+          </wp:inline>
+        </w:drawing>
+      </w:r>
+    </w:p>
+    <w:p>
+      <w:pPr>
+        <w:pStyle w:val="Legenda"/>
+        <w:jc w:val="center"/>
+      </w:pPr>
+      <w:bookmarkStart w:id="19" w:name="_Toc44048585"/>
+      <w:r>
+        <w:t xml:space="preserve">Figura </w:t>
+      </w:r>
+      <w:fldSimple w:instr=" SEQ Figura \* ARABIC ">
+        <w:r>
+          <w:rPr>
+            <w:noProof/>
+          </w:rPr>
+          <w:t>6</w:t>
+        </w:r>
+      </w:fldSimple>
+      <w:r>
+        <w:t xml:space="preserve"> - Receção de dados com NRZ Bipolar Absoluto</w:t>
+      </w:r>
+      <w:bookmarkEnd w:id="19"/>
     </w:p>
     <w:p/>
     <w:p>
-      <w:pPr>
-        <w:pStyle w:val="Ttulo2"/>
-      </w:pPr>
-      <w:r>
-        <w:t>2.3 Alínea C</w:t>
-      </w:r>
+      <w:r>
+        <w:t>Na</w:t>
+      </w:r>
+      <w:r>
+        <w:t xml:space="preserve"> Figura 5 é possível verificar a emissão de dados com código de linha NRZ Bipolar com uma amplitude de 5</w:t>
+      </w:r>
+      <w:r>
+        <w:t xml:space="preserve"> a -5</w:t>
+      </w:r>
+      <w:r>
+        <w:t xml:space="preserve"> Volts e um tempo de bit de 1 milissegundo.  Na Figura 6 é possível verificar a receção dos mesmos dados, mas com uma adição de ruído</w:t>
+      </w:r>
+      <w:r>
+        <w:t xml:space="preserve"> na amplitude</w:t>
+      </w:r>
+      <w:r>
+        <w:t>, no entanto, é visivelmente possível perceber os bits a 0 e a 1. Na Figura 7 está representado o ficheiro resultante da transmissão.</w:t>
+      </w:r>
+    </w:p>
+    <w:p/>
+    <w:p>
+      <w:pPr>
+        <w:keepNext/>
+        <w:jc w:val="center"/>
+      </w:pPr>
+      <w:r>
+        <w:rPr>
+          <w:noProof/>
+        </w:rPr>
+        <w:drawing>
+          <wp:inline distT="0" distB="0" distL="0" distR="0" wp14:anchorId="61AFA519" wp14:editId="409E4CF8">
+            <wp:extent cx="2768400" cy="586526"/>
+            <wp:effectExtent l="0" t="0" r="0" b="4445"/>
+            <wp:docPr id="7" name="Imagem 7"/>
+            <wp:cNvGraphicFramePr>
+              <a:graphicFrameLocks xmlns:a="http://schemas.openxmlformats.org/drawingml/2006/main" noChangeAspect="1"/>
+            </wp:cNvGraphicFramePr>
+            <a:graphic xmlns:a="http://schemas.openxmlformats.org/drawingml/2006/main">
+              <a:graphicData uri="http://schemas.openxmlformats.org/drawingml/2006/picture">
+                <pic:pic xmlns:pic="http://schemas.openxmlformats.org/drawingml/2006/picture">
+                  <pic:nvPicPr>
+                    <pic:cNvPr id="1" name=""/>
+                    <pic:cNvPicPr/>
+                  </pic:nvPicPr>
+                  <pic:blipFill>
+                    <a:blip r:embed="rId15"/>
+                    <a:stretch>
+                      <a:fillRect/>
+                    </a:stretch>
+                  </pic:blipFill>
+                  <pic:spPr>
+                    <a:xfrm>
+                      <a:off x="0" y="0"/>
+                      <a:ext cx="2768400" cy="586526"/>
+                    </a:xfrm>
+                    <a:prstGeom prst="rect">
+                      <a:avLst/>
+                    </a:prstGeom>
+                  </pic:spPr>
+                </pic:pic>
+              </a:graphicData>
+            </a:graphic>
+          </wp:inline>
+        </w:drawing>
+      </w:r>
+    </w:p>
+    <w:p>
+      <w:pPr>
+        <w:pStyle w:val="Legenda"/>
+        <w:jc w:val="center"/>
+      </w:pPr>
+      <w:bookmarkStart w:id="20" w:name="_Toc44048586"/>
+      <w:r>
+        <w:t xml:space="preserve">Figura </w:t>
+      </w:r>
+      <w:fldSimple w:instr=" SEQ Figura \* ARABIC ">
+        <w:r>
+          <w:rPr>
+            <w:noProof/>
+          </w:rPr>
+          <w:t>7</w:t>
+        </w:r>
+      </w:fldSimple>
+      <w:r>
+        <w:t xml:space="preserve"> - Ficheiro resultante de uma transmissão</w:t>
+      </w:r>
+      <w:r>
+        <w:rPr>
+          <w:noProof/>
+        </w:rPr>
+        <w:t xml:space="preserve"> NRZ Bipolar Absoluto</w:t>
+      </w:r>
+      <w:bookmarkEnd w:id="20"/>
+    </w:p>
+    <w:p>
+      <w:pPr>
+        <w:keepNext/>
+        <w:spacing w:after="160" w:line="259" w:lineRule="auto"/>
+        <w:jc w:val="center"/>
+      </w:pPr>
+      <w:r>
+        <w:br w:type="page"/>
+      </w:r>
+      <w:r>
+        <w:rPr>
+          <w:noProof/>
+        </w:rPr>
+        <w:lastRenderedPageBreak/>
+        <w:drawing>
+          <wp:inline distT="0" distB="0" distL="0" distR="0" wp14:anchorId="41C0E19C" wp14:editId="47A88BF7">
+            <wp:extent cx="4932000" cy="2360530"/>
+            <wp:effectExtent l="0" t="0" r="2540" b="1905"/>
+            <wp:docPr id="8" name="Imagem 8"/>
+            <wp:cNvGraphicFramePr>
+              <a:graphicFrameLocks xmlns:a="http://schemas.openxmlformats.org/drawingml/2006/main" noChangeAspect="1"/>
+            </wp:cNvGraphicFramePr>
+            <a:graphic xmlns:a="http://schemas.openxmlformats.org/drawingml/2006/main">
+              <a:graphicData uri="http://schemas.openxmlformats.org/drawingml/2006/picture">
+                <pic:pic xmlns:pic="http://schemas.openxmlformats.org/drawingml/2006/picture">
+                  <pic:nvPicPr>
+                    <pic:cNvPr id="1" name=""/>
+                    <pic:cNvPicPr/>
+                  </pic:nvPicPr>
+                  <pic:blipFill>
+                    <a:blip r:embed="rId16"/>
+                    <a:stretch>
+                      <a:fillRect/>
+                    </a:stretch>
+                  </pic:blipFill>
+                  <pic:spPr>
+                    <a:xfrm>
+                      <a:off x="0" y="0"/>
+                      <a:ext cx="4932000" cy="2360530"/>
+                    </a:xfrm>
+                    <a:prstGeom prst="rect">
+                      <a:avLst/>
+                    </a:prstGeom>
+                  </pic:spPr>
+                </pic:pic>
+              </a:graphicData>
+            </a:graphic>
+          </wp:inline>
+        </w:drawing>
+      </w:r>
+    </w:p>
+    <w:p>
+      <w:pPr>
+        <w:pStyle w:val="Legenda"/>
+        <w:jc w:val="center"/>
+      </w:pPr>
+      <w:bookmarkStart w:id="21" w:name="_Toc44048587"/>
+      <w:r>
+        <w:t xml:space="preserve">Figura </w:t>
+      </w:r>
+      <w:fldSimple w:instr=" SEQ Figura \* ARABIC ">
+        <w:r>
+          <w:rPr>
+            <w:noProof/>
+          </w:rPr>
+          <w:t>8</w:t>
+        </w:r>
+      </w:fldSimple>
+      <w:r>
+        <w:t xml:space="preserve"> - </w:t>
+      </w:r>
+      <w:r>
+        <w:t xml:space="preserve">Emissão de dados com NRZ </w:t>
+      </w:r>
+      <w:r>
+        <w:t>Uni</w:t>
+      </w:r>
+      <w:r>
+        <w:t xml:space="preserve">polar </w:t>
+      </w:r>
+      <w:r>
+        <w:t>Mark</w:t>
+      </w:r>
+      <w:bookmarkEnd w:id="21"/>
+    </w:p>
+    <w:p>
+      <w:pPr>
+        <w:jc w:val="center"/>
+      </w:pPr>
+    </w:p>
+    <w:p>
+      <w:pPr>
+        <w:keepNext/>
+        <w:jc w:val="center"/>
+      </w:pPr>
+      <w:r>
+        <w:rPr>
+          <w:noProof/>
+        </w:rPr>
+        <w:drawing>
+          <wp:inline distT="0" distB="0" distL="0" distR="0" wp14:anchorId="5687B5FC" wp14:editId="65B02AB3">
+            <wp:extent cx="4932000" cy="2360530"/>
+            <wp:effectExtent l="0" t="0" r="2540" b="1905"/>
+            <wp:docPr id="9" name="Imagem 9"/>
+            <wp:cNvGraphicFramePr>
+              <a:graphicFrameLocks xmlns:a="http://schemas.openxmlformats.org/drawingml/2006/main" noChangeAspect="1"/>
+            </wp:cNvGraphicFramePr>
+            <a:graphic xmlns:a="http://schemas.openxmlformats.org/drawingml/2006/main">
+              <a:graphicData uri="http://schemas.openxmlformats.org/drawingml/2006/picture">
+                <pic:pic xmlns:pic="http://schemas.openxmlformats.org/drawingml/2006/picture">
+                  <pic:nvPicPr>
+                    <pic:cNvPr id="1" name=""/>
+                    <pic:cNvPicPr/>
+                  </pic:nvPicPr>
+                  <pic:blipFill>
+                    <a:blip r:embed="rId17"/>
+                    <a:stretch>
+                      <a:fillRect/>
+                    </a:stretch>
+                  </pic:blipFill>
+                  <pic:spPr>
+                    <a:xfrm>
+                      <a:off x="0" y="0"/>
+                      <a:ext cx="4932000" cy="2360530"/>
+                    </a:xfrm>
+                    <a:prstGeom prst="rect">
+                      <a:avLst/>
+                    </a:prstGeom>
+                  </pic:spPr>
+                </pic:pic>
+              </a:graphicData>
+            </a:graphic>
+          </wp:inline>
+        </w:drawing>
+      </w:r>
+    </w:p>
+    <w:p>
+      <w:pPr>
+        <w:pStyle w:val="Legenda"/>
+        <w:jc w:val="center"/>
+      </w:pPr>
+      <w:bookmarkStart w:id="22" w:name="_Toc44048588"/>
+      <w:r>
+        <w:t xml:space="preserve">Figura </w:t>
+      </w:r>
+      <w:fldSimple w:instr=" SEQ Figura \* ARABIC ">
+        <w:r>
+          <w:rPr>
+            <w:noProof/>
+          </w:rPr>
+          <w:t>9</w:t>
+        </w:r>
+      </w:fldSimple>
+      <w:r>
+        <w:t xml:space="preserve"> - Receção</w:t>
+      </w:r>
+      <w:r>
+        <w:t xml:space="preserve"> de dados com NRZ Unipolar Mark</w:t>
+      </w:r>
+      <w:bookmarkEnd w:id="22"/>
+    </w:p>
+    <w:p/>
+    <w:p>
+      <w:pPr>
+        <w:rPr>
+          <w:noProof/>
+        </w:rPr>
+      </w:pPr>
+      <w:r>
+        <w:t>Na Figura 8 é possível verificar a emissão de dados com código de linha NRZ Unipolar com uma amplitude de 5 a 0 Volts e um tempo de bit de 1 milissegundo.  Na Figura 9 é possível verificar a receção dos mesmos dados, mas com uma adição de ruído na amplitude, no entanto, é visivelmente possível perceber os bits a 0 e a 1. Na Figura 10 está representado o ficheiro resultante da transmissão.</w:t>
+      </w:r>
+      <w:r>
+        <w:rPr>
+          <w:noProof/>
+        </w:rPr>
+        <w:t xml:space="preserve"> </w:t>
+      </w:r>
+    </w:p>
+    <w:p>
+      <w:pPr>
+        <w:rPr>
+          <w:noProof/>
+        </w:rPr>
+      </w:pPr>
+    </w:p>
+    <w:p>
+      <w:pPr>
+        <w:keepNext/>
+        <w:jc w:val="center"/>
+      </w:pPr>
+      <w:r>
+        <w:rPr>
+          <w:noProof/>
+        </w:rPr>
+        <w:drawing>
+          <wp:inline distT="0" distB="0" distL="0" distR="0" wp14:anchorId="7F985DF2" wp14:editId="20408366">
+            <wp:extent cx="2770057" cy="577850"/>
+            <wp:effectExtent l="0" t="0" r="0" b="0"/>
+            <wp:docPr id="10" name="Imagem 10"/>
+            <wp:cNvGraphicFramePr>
+              <a:graphicFrameLocks xmlns:a="http://schemas.openxmlformats.org/drawingml/2006/main" noChangeAspect="1"/>
+            </wp:cNvGraphicFramePr>
+            <a:graphic xmlns:a="http://schemas.openxmlformats.org/drawingml/2006/main">
+              <a:graphicData uri="http://schemas.openxmlformats.org/drawingml/2006/picture">
+                <pic:pic xmlns:pic="http://schemas.openxmlformats.org/drawingml/2006/picture">
+                  <pic:nvPicPr>
+                    <pic:cNvPr id="1" name=""/>
+                    <pic:cNvPicPr/>
+                  </pic:nvPicPr>
+                  <pic:blipFill rotWithShape="1">
+                    <a:blip r:embed="rId18"/>
+                    <a:srcRect t="7946" b="-1"/>
+                    <a:stretch/>
+                  </pic:blipFill>
+                  <pic:spPr bwMode="auto">
+                    <a:xfrm>
+                      <a:off x="0" y="0"/>
+                      <a:ext cx="3023782" cy="630779"/>
+                    </a:xfrm>
+                    <a:prstGeom prst="rect">
+                      <a:avLst/>
+                    </a:prstGeom>
+                    <a:ln>
+                      <a:noFill/>
+                    </a:ln>
+                    <a:extLst>
+                      <a:ext uri="{53640926-AAD7-44D8-BBD7-CCE9431645EC}">
+                        <a14:shadowObscured xmlns:a14="http://schemas.microsoft.com/office/drawing/2010/main"/>
+                      </a:ext>
+                    </a:extLst>
+                  </pic:spPr>
+                </pic:pic>
+              </a:graphicData>
+            </a:graphic>
+          </wp:inline>
+        </w:drawing>
+      </w:r>
+    </w:p>
+    <w:p>
+      <w:pPr>
+        <w:pStyle w:val="Legenda"/>
+        <w:jc w:val="center"/>
+      </w:pPr>
+      <w:bookmarkStart w:id="23" w:name="_Toc44048589"/>
+      <w:r>
+        <w:t xml:space="preserve">Figura </w:t>
+      </w:r>
+      <w:fldSimple w:instr=" SEQ Figura \* ARABIC ">
+        <w:r>
+          <w:rPr>
+            <w:noProof/>
+          </w:rPr>
+          <w:t>10</w:t>
+        </w:r>
+      </w:fldSimple>
+      <w:r>
+        <w:t xml:space="preserve"> - Ficheiro resultante de uma transmissão</w:t>
+      </w:r>
+      <w:r>
+        <w:rPr>
+          <w:noProof/>
+        </w:rPr>
+        <w:t xml:space="preserve"> NRZ Unipolar Mark</w:t>
+      </w:r>
+      <w:bookmarkEnd w:id="23"/>
+    </w:p>
+    <w:p>
+      <w:pPr>
+        <w:jc w:val="center"/>
+      </w:pPr>
+      <w:r>
+        <w:br w:type="page"/>
+      </w:r>
+    </w:p>
+    <w:p>
+      <w:pPr>
+        <w:keepNext/>
+        <w:spacing w:after="160" w:line="259" w:lineRule="auto"/>
+        <w:jc w:val="center"/>
+      </w:pPr>
+      <w:r>
+        <w:rPr>
+          <w:noProof/>
+        </w:rPr>
+        <w:lastRenderedPageBreak/>
+        <w:drawing>
+          <wp:inline distT="0" distB="0" distL="0" distR="0" wp14:anchorId="5AC75835" wp14:editId="1554A145">
+            <wp:extent cx="4932000" cy="2360530"/>
+            <wp:effectExtent l="0" t="0" r="2540" b="1905"/>
+            <wp:docPr id="11" name="Imagem 11"/>
+            <wp:cNvGraphicFramePr>
+              <a:graphicFrameLocks xmlns:a="http://schemas.openxmlformats.org/drawingml/2006/main" noChangeAspect="1"/>
+            </wp:cNvGraphicFramePr>
+            <a:graphic xmlns:a="http://schemas.openxmlformats.org/drawingml/2006/main">
+              <a:graphicData uri="http://schemas.openxmlformats.org/drawingml/2006/picture">
+                <pic:pic xmlns:pic="http://schemas.openxmlformats.org/drawingml/2006/picture">
+                  <pic:nvPicPr>
+                    <pic:cNvPr id="1" name=""/>
+                    <pic:cNvPicPr/>
+                  </pic:nvPicPr>
+                  <pic:blipFill>
+                    <a:blip r:embed="rId19"/>
+                    <a:stretch>
+                      <a:fillRect/>
+                    </a:stretch>
+                  </pic:blipFill>
+                  <pic:spPr>
+                    <a:xfrm>
+                      <a:off x="0" y="0"/>
+                      <a:ext cx="4932000" cy="2360530"/>
+                    </a:xfrm>
+                    <a:prstGeom prst="rect">
+                      <a:avLst/>
+                    </a:prstGeom>
+                  </pic:spPr>
+                </pic:pic>
+              </a:graphicData>
+            </a:graphic>
+          </wp:inline>
+        </w:drawing>
+      </w:r>
+    </w:p>
+    <w:p>
+      <w:pPr>
+        <w:pStyle w:val="Legenda"/>
+        <w:jc w:val="center"/>
+      </w:pPr>
+      <w:bookmarkStart w:id="24" w:name="_Toc44048590"/>
+      <w:r>
+        <w:t xml:space="preserve">Figura </w:t>
+      </w:r>
+      <w:fldSimple w:instr=" SEQ Figura \* ARABIC ">
+        <w:r>
+          <w:rPr>
+            <w:noProof/>
+          </w:rPr>
+          <w:t>11</w:t>
+        </w:r>
+      </w:fldSimple>
+      <w:r>
+        <w:t xml:space="preserve"> - Emissão de dados com </w:t>
+      </w:r>
+      <w:r>
+        <w:t>modulação OOK</w:t>
+      </w:r>
+      <w:bookmarkEnd w:id="24"/>
     </w:p>
     <w:p>
       <w:pPr>
@@ -2518,13 +5483,1454 @@
         <w:jc w:val="left"/>
       </w:pPr>
       <w:r>
+        <w:t xml:space="preserve"> </w:t>
+      </w:r>
+    </w:p>
+    <w:p>
+      <w:pPr>
+        <w:keepNext/>
+        <w:spacing w:after="160" w:line="259" w:lineRule="auto"/>
+        <w:jc w:val="center"/>
+      </w:pPr>
+      <w:r>
+        <w:rPr>
+          <w:noProof/>
+        </w:rPr>
+        <w:drawing>
+          <wp:inline distT="0" distB="0" distL="0" distR="0" wp14:anchorId="7B8421ED" wp14:editId="22C72020">
+            <wp:extent cx="4932000" cy="2360530"/>
+            <wp:effectExtent l="0" t="0" r="2540" b="1905"/>
+            <wp:docPr id="12" name="Imagem 12"/>
+            <wp:cNvGraphicFramePr>
+              <a:graphicFrameLocks xmlns:a="http://schemas.openxmlformats.org/drawingml/2006/main" noChangeAspect="1"/>
+            </wp:cNvGraphicFramePr>
+            <a:graphic xmlns:a="http://schemas.openxmlformats.org/drawingml/2006/main">
+              <a:graphicData uri="http://schemas.openxmlformats.org/drawingml/2006/picture">
+                <pic:pic xmlns:pic="http://schemas.openxmlformats.org/drawingml/2006/picture">
+                  <pic:nvPicPr>
+                    <pic:cNvPr id="1" name=""/>
+                    <pic:cNvPicPr/>
+                  </pic:nvPicPr>
+                  <pic:blipFill>
+                    <a:blip r:embed="rId20"/>
+                    <a:stretch>
+                      <a:fillRect/>
+                    </a:stretch>
+                  </pic:blipFill>
+                  <pic:spPr>
+                    <a:xfrm>
+                      <a:off x="0" y="0"/>
+                      <a:ext cx="4932000" cy="2360530"/>
+                    </a:xfrm>
+                    <a:prstGeom prst="rect">
+                      <a:avLst/>
+                    </a:prstGeom>
+                  </pic:spPr>
+                </pic:pic>
+              </a:graphicData>
+            </a:graphic>
+          </wp:inline>
+        </w:drawing>
+      </w:r>
+    </w:p>
+    <w:p>
+      <w:pPr>
+        <w:pStyle w:val="Legenda"/>
+        <w:jc w:val="center"/>
+      </w:pPr>
+      <w:bookmarkStart w:id="25" w:name="_Toc44048591"/>
+      <w:r>
+        <w:t xml:space="preserve">Figura </w:t>
+      </w:r>
+      <w:fldSimple w:instr=" SEQ Figura \* ARABIC ">
+        <w:r>
+          <w:rPr>
+            <w:noProof/>
+          </w:rPr>
+          <w:t>12</w:t>
+        </w:r>
+      </w:fldSimple>
+      <w:r>
+        <w:t xml:space="preserve"> - </w:t>
+      </w:r>
+      <w:r>
+        <w:t>Receção</w:t>
+      </w:r>
+      <w:r>
+        <w:t xml:space="preserve"> de dados com modulação OOK</w:t>
+      </w:r>
+      <w:bookmarkEnd w:id="25"/>
+    </w:p>
+    <w:p/>
+    <w:p>
+      <w:pPr>
+        <w:rPr>
+          <w:noProof/>
+        </w:rPr>
+      </w:pPr>
+      <w:r>
+        <w:t>Na Figura 11 é possível verificar a emissão de dados com modulação OOK com uma amplitude de 7,5 a -7,5 Volts, com um tempo de bit de 1 milissegundo e uma frequência de 5KHz.  Na Figura 12 é possível verificar a receção dos mesmos dados, mas com uma adição de ruído na amplitude, no entanto, é visivelmente possível perceber os bits a 0 e a 1. Na Figura 13 está representado o ficheiro resultante da transmissão.</w:t>
+      </w:r>
+      <w:r>
+        <w:rPr>
+          <w:noProof/>
+        </w:rPr>
+        <w:t xml:space="preserve"> </w:t>
+      </w:r>
+    </w:p>
+    <w:p>
+      <w:pPr>
+        <w:keepNext/>
+        <w:jc w:val="center"/>
+      </w:pPr>
+      <w:r>
+        <w:rPr>
+          <w:noProof/>
+        </w:rPr>
+        <w:drawing>
+          <wp:inline distT="0" distB="0" distL="0" distR="0" wp14:anchorId="5B835330" wp14:editId="47488C51">
+            <wp:extent cx="2768400" cy="587062"/>
+            <wp:effectExtent l="0" t="0" r="0" b="3810"/>
+            <wp:docPr id="13" name="Imagem 13"/>
+            <wp:cNvGraphicFramePr>
+              <a:graphicFrameLocks xmlns:a="http://schemas.openxmlformats.org/drawingml/2006/main" noChangeAspect="1"/>
+            </wp:cNvGraphicFramePr>
+            <a:graphic xmlns:a="http://schemas.openxmlformats.org/drawingml/2006/main">
+              <a:graphicData uri="http://schemas.openxmlformats.org/drawingml/2006/picture">
+                <pic:pic xmlns:pic="http://schemas.openxmlformats.org/drawingml/2006/picture">
+                  <pic:nvPicPr>
+                    <pic:cNvPr id="1" name=""/>
+                    <pic:cNvPicPr/>
+                  </pic:nvPicPr>
+                  <pic:blipFill>
+                    <a:blip r:embed="rId21"/>
+                    <a:stretch>
+                      <a:fillRect/>
+                    </a:stretch>
+                  </pic:blipFill>
+                  <pic:spPr>
+                    <a:xfrm>
+                      <a:off x="0" y="0"/>
+                      <a:ext cx="2768400" cy="587062"/>
+                    </a:xfrm>
+                    <a:prstGeom prst="rect">
+                      <a:avLst/>
+                    </a:prstGeom>
+                  </pic:spPr>
+                </pic:pic>
+              </a:graphicData>
+            </a:graphic>
+          </wp:inline>
+        </w:drawing>
+      </w:r>
+    </w:p>
+    <w:p>
+      <w:pPr>
+        <w:pStyle w:val="Legenda"/>
+        <w:jc w:val="center"/>
+        <w:rPr>
+          <w:noProof/>
+        </w:rPr>
+      </w:pPr>
+      <w:bookmarkStart w:id="26" w:name="_Toc44048592"/>
+      <w:r>
+        <w:t xml:space="preserve">Figura </w:t>
+      </w:r>
+      <w:fldSimple w:instr=" SEQ Figura \* ARABIC ">
+        <w:r>
+          <w:rPr>
+            <w:noProof/>
+          </w:rPr>
+          <w:t>13</w:t>
+        </w:r>
+      </w:fldSimple>
+      <w:r>
+        <w:t xml:space="preserve"> - Ficheiro resultante de uma transmissão</w:t>
+      </w:r>
+      <w:r>
+        <w:rPr>
+          <w:noProof/>
+        </w:rPr>
+        <w:t xml:space="preserve"> com modulação OOK</w:t>
+      </w:r>
+      <w:bookmarkEnd w:id="26"/>
+    </w:p>
+    <w:p>
+      <w:pPr>
+        <w:keepNext/>
+        <w:spacing w:after="160" w:line="259" w:lineRule="auto"/>
+        <w:jc w:val="center"/>
+      </w:pPr>
+      <w:r>
+        <w:rPr>
+          <w:noProof/>
+        </w:rPr>
+        <w:lastRenderedPageBreak/>
+        <w:drawing>
+          <wp:inline distT="0" distB="0" distL="0" distR="0" wp14:anchorId="08BF96C6" wp14:editId="0B54DCD3">
+            <wp:extent cx="4932000" cy="2360530"/>
+            <wp:effectExtent l="0" t="0" r="2540" b="1905"/>
+            <wp:docPr id="14" name="Imagem 14"/>
+            <wp:cNvGraphicFramePr>
+              <a:graphicFrameLocks xmlns:a="http://schemas.openxmlformats.org/drawingml/2006/main" noChangeAspect="1"/>
+            </wp:cNvGraphicFramePr>
+            <a:graphic xmlns:a="http://schemas.openxmlformats.org/drawingml/2006/main">
+              <a:graphicData uri="http://schemas.openxmlformats.org/drawingml/2006/picture">
+                <pic:pic xmlns:pic="http://schemas.openxmlformats.org/drawingml/2006/picture">
+                  <pic:nvPicPr>
+                    <pic:cNvPr id="1" name=""/>
+                    <pic:cNvPicPr/>
+                  </pic:nvPicPr>
+                  <pic:blipFill>
+                    <a:blip r:embed="rId22"/>
+                    <a:stretch>
+                      <a:fillRect/>
+                    </a:stretch>
+                  </pic:blipFill>
+                  <pic:spPr>
+                    <a:xfrm>
+                      <a:off x="0" y="0"/>
+                      <a:ext cx="4932000" cy="2360530"/>
+                    </a:xfrm>
+                    <a:prstGeom prst="rect">
+                      <a:avLst/>
+                    </a:prstGeom>
+                  </pic:spPr>
+                </pic:pic>
+              </a:graphicData>
+            </a:graphic>
+          </wp:inline>
+        </w:drawing>
+      </w:r>
+    </w:p>
+    <w:p>
+      <w:pPr>
+        <w:pStyle w:val="Legenda"/>
+        <w:jc w:val="center"/>
+      </w:pPr>
+      <w:bookmarkStart w:id="27" w:name="_Toc44048593"/>
+      <w:r>
+        <w:t xml:space="preserve">Figura </w:t>
+      </w:r>
+      <w:fldSimple w:instr=" SEQ Figura \* ARABIC ">
+        <w:r>
+          <w:rPr>
+            <w:noProof/>
+          </w:rPr>
+          <w:t>14</w:t>
+        </w:r>
+      </w:fldSimple>
+      <w:r>
+        <w:t xml:space="preserve"> -</w:t>
+      </w:r>
+      <w:r>
+        <w:t xml:space="preserve"> Emissão de dados com </w:t>
+      </w:r>
+      <w:r>
+        <w:t>modulação FSK</w:t>
+      </w:r>
+      <w:bookmarkEnd w:id="27"/>
+    </w:p>
+    <w:p>
+      <w:pPr>
+        <w:spacing w:after="160" w:line="259" w:lineRule="auto"/>
+        <w:jc w:val="center"/>
+      </w:pPr>
+    </w:p>
+    <w:p>
+      <w:pPr>
+        <w:keepNext/>
+        <w:spacing w:after="160" w:line="259" w:lineRule="auto"/>
+        <w:jc w:val="center"/>
+      </w:pPr>
+      <w:r>
+        <w:rPr>
+          <w:noProof/>
+        </w:rPr>
+        <w:drawing>
+          <wp:inline distT="0" distB="0" distL="0" distR="0" wp14:anchorId="06E0B683" wp14:editId="7E882ABB">
+            <wp:extent cx="4932000" cy="2360530"/>
+            <wp:effectExtent l="0" t="0" r="2540" b="1905"/>
+            <wp:docPr id="15" name="Imagem 15"/>
+            <wp:cNvGraphicFramePr>
+              <a:graphicFrameLocks xmlns:a="http://schemas.openxmlformats.org/drawingml/2006/main" noChangeAspect="1"/>
+            </wp:cNvGraphicFramePr>
+            <a:graphic xmlns:a="http://schemas.openxmlformats.org/drawingml/2006/main">
+              <a:graphicData uri="http://schemas.openxmlformats.org/drawingml/2006/picture">
+                <pic:pic xmlns:pic="http://schemas.openxmlformats.org/drawingml/2006/picture">
+                  <pic:nvPicPr>
+                    <pic:cNvPr id="1" name=""/>
+                    <pic:cNvPicPr/>
+                  </pic:nvPicPr>
+                  <pic:blipFill>
+                    <a:blip r:embed="rId23"/>
+                    <a:stretch>
+                      <a:fillRect/>
+                    </a:stretch>
+                  </pic:blipFill>
+                  <pic:spPr>
+                    <a:xfrm>
+                      <a:off x="0" y="0"/>
+                      <a:ext cx="4932000" cy="2360530"/>
+                    </a:xfrm>
+                    <a:prstGeom prst="rect">
+                      <a:avLst/>
+                    </a:prstGeom>
+                  </pic:spPr>
+                </pic:pic>
+              </a:graphicData>
+            </a:graphic>
+          </wp:inline>
+        </w:drawing>
+      </w:r>
+    </w:p>
+    <w:p>
+      <w:pPr>
+        <w:pStyle w:val="Legenda"/>
+        <w:jc w:val="center"/>
+      </w:pPr>
+      <w:bookmarkStart w:id="28" w:name="_Toc44048594"/>
+      <w:r>
+        <w:t xml:space="preserve">Figura </w:t>
+      </w:r>
+      <w:fldSimple w:instr=" SEQ Figura \* ARABIC ">
+        <w:r>
+          <w:rPr>
+            <w:noProof/>
+          </w:rPr>
+          <w:t>15</w:t>
+        </w:r>
+      </w:fldSimple>
+      <w:r>
+        <w:t xml:space="preserve"> - Receção</w:t>
+      </w:r>
+      <w:r>
+        <w:t xml:space="preserve"> de dados com modulação </w:t>
+      </w:r>
+      <w:r>
+        <w:t>FS</w:t>
+      </w:r>
+      <w:r>
+        <w:t>K</w:t>
+      </w:r>
+      <w:bookmarkEnd w:id="28"/>
+    </w:p>
+    <w:p>
+      <w:pPr>
+        <w:spacing w:after="160" w:line="259" w:lineRule="auto"/>
+        <w:jc w:val="left"/>
+        <w:rPr>
+          <w:rFonts w:eastAsiaTheme="majorEastAsia" w:cstheme="majorBidi"/>
+          <w:color w:val="2F5496" w:themeColor="accent1" w:themeShade="BF"/>
+          <w:sz w:val="26"/>
+          <w:szCs w:val="26"/>
+        </w:rPr>
+      </w:pPr>
+    </w:p>
+    <w:p>
+      <w:pPr>
+        <w:rPr>
+          <w:noProof/>
+        </w:rPr>
+      </w:pPr>
+      <w:r>
+        <w:t>Na Figura 14 é possível verificar a emissão de dados com modulação OOK com uma amplitude de 7,5 a -7,5 Volts, com um tempo de bit de 1 milissegundo e uma frequência de 5KHz com bits a 1 e 1KHz com bits a 0.  Na Figura 15 é possível verificar a receção dos mesmos dados, mas com uma adição de ruído na amplitude, no entanto, é visivelmente possível perceber os bits a 0 e a 1. Na Figura 16 está representado o ficheiro resultante da transmissão.</w:t>
+      </w:r>
+      <w:r>
+        <w:rPr>
+          <w:noProof/>
+        </w:rPr>
+        <w:t xml:space="preserve"> </w:t>
+      </w:r>
+    </w:p>
+    <w:p>
+      <w:pPr>
+        <w:keepNext/>
+        <w:jc w:val="center"/>
+      </w:pPr>
+      <w:r>
+        <w:rPr>
+          <w:noProof/>
+        </w:rPr>
+        <w:drawing>
+          <wp:inline distT="0" distB="0" distL="0" distR="0" wp14:anchorId="709B47DB" wp14:editId="550E984C">
+            <wp:extent cx="2768400" cy="582821"/>
+            <wp:effectExtent l="0" t="0" r="0" b="8255"/>
+            <wp:docPr id="16" name="Imagem 16"/>
+            <wp:cNvGraphicFramePr>
+              <a:graphicFrameLocks xmlns:a="http://schemas.openxmlformats.org/drawingml/2006/main" noChangeAspect="1"/>
+            </wp:cNvGraphicFramePr>
+            <a:graphic xmlns:a="http://schemas.openxmlformats.org/drawingml/2006/main">
+              <a:graphicData uri="http://schemas.openxmlformats.org/drawingml/2006/picture">
+                <pic:pic xmlns:pic="http://schemas.openxmlformats.org/drawingml/2006/picture">
+                  <pic:nvPicPr>
+                    <pic:cNvPr id="1" name=""/>
+                    <pic:cNvPicPr/>
+                  </pic:nvPicPr>
+                  <pic:blipFill>
+                    <a:blip r:embed="rId24"/>
+                    <a:stretch>
+                      <a:fillRect/>
+                    </a:stretch>
+                  </pic:blipFill>
+                  <pic:spPr>
+                    <a:xfrm>
+                      <a:off x="0" y="0"/>
+                      <a:ext cx="2768400" cy="582821"/>
+                    </a:xfrm>
+                    <a:prstGeom prst="rect">
+                      <a:avLst/>
+                    </a:prstGeom>
+                  </pic:spPr>
+                </pic:pic>
+              </a:graphicData>
+            </a:graphic>
+          </wp:inline>
+        </w:drawing>
+      </w:r>
+    </w:p>
+    <w:p>
+      <w:pPr>
+        <w:pStyle w:val="Legenda"/>
+        <w:jc w:val="center"/>
+        <w:rPr>
+          <w:noProof/>
+        </w:rPr>
+      </w:pPr>
+      <w:bookmarkStart w:id="29" w:name="_Toc44048595"/>
+      <w:r>
+        <w:t xml:space="preserve">Figura </w:t>
+      </w:r>
+      <w:fldSimple w:instr=" SEQ Figura \* ARABIC ">
+        <w:r>
+          <w:rPr>
+            <w:noProof/>
+          </w:rPr>
+          <w:t>16</w:t>
+        </w:r>
+      </w:fldSimple>
+      <w:r>
+        <w:t xml:space="preserve"> - Ficheiro resultante de uma transmissão</w:t>
+      </w:r>
+      <w:r>
+        <w:rPr>
+          <w:noProof/>
+        </w:rPr>
+        <w:t xml:space="preserve"> com modulação FSK</w:t>
+      </w:r>
+      <w:bookmarkEnd w:id="29"/>
+    </w:p>
+    <w:p>
+      <w:pPr>
+        <w:keepNext/>
+        <w:spacing w:after="160" w:line="259" w:lineRule="auto"/>
+        <w:jc w:val="center"/>
+      </w:pPr>
+      <w:r>
+        <w:rPr>
+          <w:noProof/>
+        </w:rPr>
+        <w:lastRenderedPageBreak/>
+        <w:drawing>
+          <wp:inline distT="0" distB="0" distL="0" distR="0" wp14:anchorId="0BE146DB" wp14:editId="29D06B79">
+            <wp:extent cx="4932000" cy="2360530"/>
+            <wp:effectExtent l="0" t="0" r="2540" b="1905"/>
+            <wp:docPr id="18" name="Imagem 18"/>
+            <wp:cNvGraphicFramePr>
+              <a:graphicFrameLocks xmlns:a="http://schemas.openxmlformats.org/drawingml/2006/main" noChangeAspect="1"/>
+            </wp:cNvGraphicFramePr>
+            <a:graphic xmlns:a="http://schemas.openxmlformats.org/drawingml/2006/main">
+              <a:graphicData uri="http://schemas.openxmlformats.org/drawingml/2006/picture">
+                <pic:pic xmlns:pic="http://schemas.openxmlformats.org/drawingml/2006/picture">
+                  <pic:nvPicPr>
+                    <pic:cNvPr id="1" name=""/>
+                    <pic:cNvPicPr/>
+                  </pic:nvPicPr>
+                  <pic:blipFill>
+                    <a:blip r:embed="rId25"/>
+                    <a:stretch>
+                      <a:fillRect/>
+                    </a:stretch>
+                  </pic:blipFill>
+                  <pic:spPr>
+                    <a:xfrm>
+                      <a:off x="0" y="0"/>
+                      <a:ext cx="4932000" cy="2360530"/>
+                    </a:xfrm>
+                    <a:prstGeom prst="rect">
+                      <a:avLst/>
+                    </a:prstGeom>
+                  </pic:spPr>
+                </pic:pic>
+              </a:graphicData>
+            </a:graphic>
+          </wp:inline>
+        </w:drawing>
+      </w:r>
+    </w:p>
+    <w:p>
+      <w:pPr>
+        <w:pStyle w:val="Legenda"/>
+        <w:jc w:val="center"/>
+        <w:rPr>
+          <w:rFonts w:eastAsiaTheme="majorEastAsia" w:cstheme="majorBidi"/>
+          <w:color w:val="2F5496" w:themeColor="accent1" w:themeShade="BF"/>
+          <w:sz w:val="26"/>
+          <w:szCs w:val="26"/>
+        </w:rPr>
+      </w:pPr>
+      <w:bookmarkStart w:id="30" w:name="_Toc44048596"/>
+      <w:r>
+        <w:t xml:space="preserve">Figura </w:t>
+      </w:r>
+      <w:fldSimple w:instr=" SEQ Figura \* ARABIC ">
+        <w:r>
+          <w:rPr>
+            <w:noProof/>
+          </w:rPr>
+          <w:t>17</w:t>
+        </w:r>
+      </w:fldSimple>
+      <w:r>
+        <w:t xml:space="preserve"> - Receção</w:t>
+      </w:r>
+      <w:r>
+        <w:t xml:space="preserve"> de dados com modulação </w:t>
+      </w:r>
+      <w:r>
+        <w:t>FS</w:t>
+      </w:r>
+      <w:r>
+        <w:t>K</w:t>
+      </w:r>
+      <w:r>
+        <w:t xml:space="preserve"> com valor de SNR alterado</w:t>
+      </w:r>
+      <w:bookmarkEnd w:id="30"/>
+    </w:p>
+    <w:p>
+      <w:pPr>
+        <w:spacing w:after="160" w:line="259" w:lineRule="auto"/>
+        <w:jc w:val="center"/>
+        <w:rPr>
+          <w:rFonts w:eastAsiaTheme="majorEastAsia" w:cstheme="majorBidi"/>
+          <w:color w:val="2F5496" w:themeColor="accent1" w:themeShade="BF"/>
+          <w:sz w:val="26"/>
+          <w:szCs w:val="26"/>
+        </w:rPr>
+      </w:pPr>
+    </w:p>
+    <w:p>
+      <w:pPr>
+        <w:keepNext/>
+        <w:spacing w:after="160" w:line="259" w:lineRule="auto"/>
+        <w:jc w:val="center"/>
+      </w:pPr>
+      <w:r>
+        <w:rPr>
+          <w:noProof/>
+        </w:rPr>
+        <w:drawing>
+          <wp:inline distT="0" distB="0" distL="0" distR="0" wp14:anchorId="51B0E57C" wp14:editId="578A3EB6">
+            <wp:extent cx="4932000" cy="2360530"/>
+            <wp:effectExtent l="0" t="0" r="2540" b="1905"/>
+            <wp:docPr id="17" name="Imagem 17"/>
+            <wp:cNvGraphicFramePr>
+              <a:graphicFrameLocks xmlns:a="http://schemas.openxmlformats.org/drawingml/2006/main" noChangeAspect="1"/>
+            </wp:cNvGraphicFramePr>
+            <a:graphic xmlns:a="http://schemas.openxmlformats.org/drawingml/2006/main">
+              <a:graphicData uri="http://schemas.openxmlformats.org/drawingml/2006/picture">
+                <pic:pic xmlns:pic="http://schemas.openxmlformats.org/drawingml/2006/picture">
+                  <pic:nvPicPr>
+                    <pic:cNvPr id="1" name=""/>
+                    <pic:cNvPicPr/>
+                  </pic:nvPicPr>
+                  <pic:blipFill>
+                    <a:blip r:embed="rId26"/>
+                    <a:stretch>
+                      <a:fillRect/>
+                    </a:stretch>
+                  </pic:blipFill>
+                  <pic:spPr>
+                    <a:xfrm>
+                      <a:off x="0" y="0"/>
+                      <a:ext cx="4932000" cy="2360530"/>
+                    </a:xfrm>
+                    <a:prstGeom prst="rect">
+                      <a:avLst/>
+                    </a:prstGeom>
+                  </pic:spPr>
+                </pic:pic>
+              </a:graphicData>
+            </a:graphic>
+          </wp:inline>
+        </w:drawing>
+      </w:r>
+    </w:p>
+    <w:p>
+      <w:pPr>
+        <w:pStyle w:val="Legenda"/>
+        <w:jc w:val="center"/>
+      </w:pPr>
+      <w:bookmarkStart w:id="31" w:name="_Toc44048597"/>
+      <w:r>
+        <w:t xml:space="preserve">Figura </w:t>
+      </w:r>
+      <w:fldSimple w:instr=" SEQ Figura \* ARABIC ">
+        <w:r>
+          <w:rPr>
+            <w:noProof/>
+          </w:rPr>
+          <w:t>18</w:t>
+        </w:r>
+      </w:fldSimple>
+      <w:r>
+        <w:t xml:space="preserve"> - </w:t>
+      </w:r>
+      <w:r>
+        <w:t xml:space="preserve">Receção de dados com modulação FSK com valor de </w:t>
+      </w:r>
+      <w:r>
+        <w:t>atenuação do canal</w:t>
+      </w:r>
+      <w:r>
+        <w:t xml:space="preserve"> alterado</w:t>
+      </w:r>
+      <w:bookmarkEnd w:id="31"/>
+    </w:p>
+    <w:p/>
+    <w:p>
+      <w:r>
+        <w:t>As Figuras 17 e 18 representação a funcionalidade dos parâmetros do ruído de canal com o mesmo sinal usado da experiência das Figuras 15 e 16. Na Figura 17</w:t>
+      </w:r>
+      <w:r>
+        <w:t>, é possível verificar que a amplitude do ruído adicionada é maior, baixando a relação de sinal-ruído, no entanto ainda é possível distinguir os bits 0 e 1. Na Figura 18, o valor da atenuação foi alterado para um valor muito baixo que é impossível distinguir os bits 0 dos bits 1.</w:t>
+      </w:r>
+    </w:p>
+    <w:p>
+      <w:pPr>
+        <w:spacing w:after="160" w:line="259" w:lineRule="auto"/>
+        <w:jc w:val="left"/>
+        <w:rPr>
+          <w:rFonts w:eastAsiaTheme="majorEastAsia" w:cstheme="majorBidi"/>
+          <w:color w:val="2F5496" w:themeColor="accent1" w:themeShade="BF"/>
+          <w:sz w:val="26"/>
+          <w:szCs w:val="26"/>
+        </w:rPr>
+      </w:pPr>
+    </w:p>
+    <w:p>
+      <w:pPr>
+        <w:spacing w:after="160" w:line="259" w:lineRule="auto"/>
+        <w:jc w:val="left"/>
+        <w:rPr>
+          <w:rFonts w:eastAsiaTheme="majorEastAsia" w:cstheme="majorBidi"/>
+          <w:color w:val="2F5496" w:themeColor="accent1" w:themeShade="BF"/>
+          <w:sz w:val="26"/>
+          <w:szCs w:val="26"/>
+        </w:rPr>
+      </w:pPr>
+    </w:p>
+    <w:p>
+      <w:pPr>
+        <w:spacing w:after="160" w:line="259" w:lineRule="auto"/>
+        <w:jc w:val="left"/>
+        <w:rPr>
+          <w:rFonts w:eastAsiaTheme="majorEastAsia" w:cstheme="majorBidi"/>
+          <w:color w:val="2F5496" w:themeColor="accent1" w:themeShade="BF"/>
+          <w:sz w:val="26"/>
+          <w:szCs w:val="26"/>
+        </w:rPr>
+      </w:pPr>
+      <w:r>
         <w:br w:type="page"/>
       </w:r>
     </w:p>
     <w:p>
       <w:pPr>
+        <w:pStyle w:val="Ttulo2"/>
+      </w:pPr>
+      <w:bookmarkStart w:id="32" w:name="_Toc44048573"/>
+      <w:r>
+        <w:lastRenderedPageBreak/>
+        <w:t>2.3 Alínea C</w:t>
+      </w:r>
+      <w:bookmarkEnd w:id="32"/>
+    </w:p>
+    <w:p/>
+    <w:p>
+      <w:pPr>
+        <w:pStyle w:val="Ttulo3"/>
+      </w:pPr>
+      <w:bookmarkStart w:id="33" w:name="_Toc44048574"/>
+      <w:r>
+        <w:t>2.3.1 Transmissão de um ficheiro de texto</w:t>
+      </w:r>
+      <w:bookmarkEnd w:id="33"/>
+    </w:p>
+    <w:p/>
+    <w:p>
+      <w:bookmarkStart w:id="34" w:name="_Hlk44047138"/>
+      <w:r>
+        <w:t>A primeira experiência da simulação</w:t>
+      </w:r>
+      <w:r>
+        <w:t xml:space="preserve"> é</w:t>
+      </w:r>
+      <w:r>
+        <w:t xml:space="preserve"> uma transmissão de ficheiro de texto é aplicada ao ficheiro </w:t>
+      </w:r>
+      <w:r>
+        <w:t>“a.txt”</w:t>
+      </w:r>
+      <w:r>
+        <w:t xml:space="preserve">. Este vai sofrer uma codificação com código de Huffman, com a cifra One Time Pad de Vernam e com o código de Hamming (7, 4). Como explicado no trabalho anterior, cada uma destas funcionalidades lê de um ficheiro e escreve num novo, ou seja, na função de aplicar o código de linha, o nome do ficheiro a passar é diferente do que no início da codificação. Neste caso, o ficheiro é </w:t>
+      </w:r>
+      <w:r>
+        <w:t>“</w:t>
+      </w:r>
+      <w:r>
+        <w:t>H74C_OTPC_HufC_a</w:t>
+      </w:r>
+      <w:r>
+        <w:t>.txt”</w:t>
+      </w:r>
+      <w:r>
+        <w:t>.</w:t>
+      </w:r>
+      <w:r>
+        <w:t xml:space="preserve"> A emissão dos dados deste ficheiro está representada, uma parte, na Figura 19. Na Figura 20, é demonstrado o mesmo sinal no momento da receção após passar por um canal ruidoso. É possível verificar que a olho é muito difícil distinguir os bits 0 dos bits 1.</w:t>
+      </w:r>
+    </w:p>
+    <w:bookmarkEnd w:id="34"/>
+    <w:p/>
+    <w:p>
+      <w:pPr>
+        <w:keepNext/>
+        <w:spacing w:after="160" w:line="259" w:lineRule="auto"/>
+        <w:jc w:val="center"/>
+      </w:pPr>
+      <w:r>
+        <w:rPr>
+          <w:noProof/>
+        </w:rPr>
+        <w:drawing>
+          <wp:inline distT="0" distB="0" distL="0" distR="0" wp14:anchorId="10B0EC72" wp14:editId="15A5D320">
+            <wp:extent cx="5532525" cy="2647950"/>
+            <wp:effectExtent l="0" t="0" r="0" b="0"/>
+            <wp:docPr id="19" name="Imagem 19"/>
+            <wp:cNvGraphicFramePr>
+              <a:graphicFrameLocks xmlns:a="http://schemas.openxmlformats.org/drawingml/2006/main" noChangeAspect="1"/>
+            </wp:cNvGraphicFramePr>
+            <a:graphic xmlns:a="http://schemas.openxmlformats.org/drawingml/2006/main">
+              <a:graphicData uri="http://schemas.openxmlformats.org/drawingml/2006/picture">
+                <pic:pic xmlns:pic="http://schemas.openxmlformats.org/drawingml/2006/picture">
+                  <pic:nvPicPr>
+                    <pic:cNvPr id="1" name=""/>
+                    <pic:cNvPicPr/>
+                  </pic:nvPicPr>
+                  <pic:blipFill>
+                    <a:blip r:embed="rId27"/>
+                    <a:stretch>
+                      <a:fillRect/>
+                    </a:stretch>
+                  </pic:blipFill>
+                  <pic:spPr>
+                    <a:xfrm>
+                      <a:off x="0" y="0"/>
+                      <a:ext cx="5551628" cy="2657093"/>
+                    </a:xfrm>
+                    <a:prstGeom prst="rect">
+                      <a:avLst/>
+                    </a:prstGeom>
+                  </pic:spPr>
+                </pic:pic>
+              </a:graphicData>
+            </a:graphic>
+          </wp:inline>
+        </w:drawing>
+      </w:r>
+    </w:p>
+    <w:p>
+      <w:pPr>
+        <w:pStyle w:val="Legenda"/>
+        <w:jc w:val="center"/>
+      </w:pPr>
+      <w:bookmarkStart w:id="35" w:name="_Toc44048598"/>
+      <w:r>
+        <w:t xml:space="preserve">Figura </w:t>
+      </w:r>
+      <w:fldSimple w:instr=" SEQ Figura \* ARABIC ">
+        <w:r>
+          <w:rPr>
+            <w:noProof/>
+          </w:rPr>
+          <w:t>19</w:t>
+        </w:r>
+      </w:fldSimple>
+      <w:r>
+        <w:t xml:space="preserve"> - Sinal de emissão do ficheiro de texto "a.txt" codificado</w:t>
+      </w:r>
+      <w:bookmarkEnd w:id="35"/>
+    </w:p>
+    <w:p>
+      <w:pPr>
+        <w:spacing w:after="160" w:line="259" w:lineRule="auto"/>
+        <w:jc w:val="center"/>
+      </w:pPr>
+    </w:p>
+    <w:p>
+      <w:pPr>
+        <w:keepNext/>
+        <w:spacing w:after="160" w:line="259" w:lineRule="auto"/>
+        <w:jc w:val="center"/>
+      </w:pPr>
+      <w:r>
+        <w:rPr>
+          <w:noProof/>
+        </w:rPr>
+        <w:lastRenderedPageBreak/>
+        <w:drawing>
+          <wp:inline distT="0" distB="0" distL="0" distR="0" wp14:anchorId="3E6546C9" wp14:editId="339D02DB">
+            <wp:extent cx="5612130" cy="2686050"/>
+            <wp:effectExtent l="0" t="0" r="7620" b="0"/>
+            <wp:docPr id="20" name="Imagem 20"/>
+            <wp:cNvGraphicFramePr>
+              <a:graphicFrameLocks xmlns:a="http://schemas.openxmlformats.org/drawingml/2006/main" noChangeAspect="1"/>
+            </wp:cNvGraphicFramePr>
+            <a:graphic xmlns:a="http://schemas.openxmlformats.org/drawingml/2006/main">
+              <a:graphicData uri="http://schemas.openxmlformats.org/drawingml/2006/picture">
+                <pic:pic xmlns:pic="http://schemas.openxmlformats.org/drawingml/2006/picture">
+                  <pic:nvPicPr>
+                    <pic:cNvPr id="1" name=""/>
+                    <pic:cNvPicPr/>
+                  </pic:nvPicPr>
+                  <pic:blipFill>
+                    <a:blip r:embed="rId28"/>
+                    <a:stretch>
+                      <a:fillRect/>
+                    </a:stretch>
+                  </pic:blipFill>
+                  <pic:spPr>
+                    <a:xfrm>
+                      <a:off x="0" y="0"/>
+                      <a:ext cx="5620515" cy="2690063"/>
+                    </a:xfrm>
+                    <a:prstGeom prst="rect">
+                      <a:avLst/>
+                    </a:prstGeom>
+                  </pic:spPr>
+                </pic:pic>
+              </a:graphicData>
+            </a:graphic>
+          </wp:inline>
+        </w:drawing>
+      </w:r>
+    </w:p>
+    <w:p>
+      <w:pPr>
+        <w:pStyle w:val="Legenda"/>
+        <w:jc w:val="center"/>
+      </w:pPr>
+      <w:bookmarkStart w:id="36" w:name="_Toc44048599"/>
+      <w:r>
+        <w:t xml:space="preserve">Figura </w:t>
+      </w:r>
+      <w:fldSimple w:instr=" SEQ Figura \* ARABIC ">
+        <w:r>
+          <w:rPr>
+            <w:noProof/>
+          </w:rPr>
+          <w:t>20</w:t>
+        </w:r>
+      </w:fldSimple>
+      <w:r>
+        <w:t xml:space="preserve"> - </w:t>
+      </w:r>
+      <w:r>
+        <w:t xml:space="preserve">Sinal de </w:t>
+      </w:r>
+      <w:r>
+        <w:t>receção</w:t>
+      </w:r>
+      <w:r>
+        <w:t xml:space="preserve"> do ficheiro de texto "a.txt" codificado</w:t>
+      </w:r>
+      <w:bookmarkEnd w:id="36"/>
+    </w:p>
+    <w:p/>
+    <w:p>
+      <w:pPr>
+        <w:spacing w:after="160" w:line="259" w:lineRule="auto"/>
+      </w:pPr>
+      <w:r>
+        <w:t>Foi verificado e comparado o ficheiro original com o ficheiro transmitido, e conclui-se que o ficheiro foi transmitido com sucesso e sem erros. Na Figura 21 está representada o conteúdo do ficheiro original e na Figura 22 o ficheiro transmitido e como se pode verificar, o conteúdo é o mesmo.</w:t>
+      </w:r>
+    </w:p>
+    <w:p>
+      <w:pPr>
+        <w:spacing w:after="160" w:line="259" w:lineRule="auto"/>
+        <w:jc w:val="left"/>
+      </w:pPr>
+    </w:p>
+    <w:tbl>
+      <w:tblPr>
+        <w:tblStyle w:val="TabelacomGrelha"/>
+        <w:tblW w:w="0" w:type="auto"/>
+        <w:tblBorders>
+          <w:top w:val="none" w:sz="0" w:space="0" w:color="auto"/>
+          <w:left w:val="none" w:sz="0" w:space="0" w:color="auto"/>
+          <w:bottom w:val="none" w:sz="0" w:space="0" w:color="auto"/>
+          <w:right w:val="none" w:sz="0" w:space="0" w:color="auto"/>
+          <w:insideH w:val="none" w:sz="0" w:space="0" w:color="auto"/>
+          <w:insideV w:val="none" w:sz="0" w:space="0" w:color="auto"/>
+        </w:tblBorders>
+        <w:tblLook w:val="04A0" w:firstRow="1" w:lastRow="0" w:firstColumn="1" w:lastColumn="0" w:noHBand="0" w:noVBand="1"/>
+      </w:tblPr>
+      <w:tblGrid>
+        <w:gridCol w:w="4419"/>
+        <w:gridCol w:w="4419"/>
+      </w:tblGrid>
+      <w:tr>
+        <w:tc>
+          <w:tcPr>
+            <w:tcW w:w="4414" w:type="dxa"/>
+          </w:tcPr>
+          <w:p>
+            <w:pPr>
+              <w:keepNext/>
+              <w:spacing w:after="160" w:line="259" w:lineRule="auto"/>
+              <w:jc w:val="center"/>
+            </w:pPr>
+            <w:r>
+              <w:rPr>
+                <w:noProof/>
+              </w:rPr>
+              <w:drawing>
+                <wp:inline distT="0" distB="0" distL="0" distR="0" wp14:anchorId="46B96382" wp14:editId="512B3AE8">
+                  <wp:extent cx="2768400" cy="578641"/>
+                  <wp:effectExtent l="0" t="0" r="0" b="0"/>
+                  <wp:docPr id="23" name="Imagem 23"/>
+                  <wp:cNvGraphicFramePr>
+                    <a:graphicFrameLocks xmlns:a="http://schemas.openxmlformats.org/drawingml/2006/main" noChangeAspect="1"/>
+                  </wp:cNvGraphicFramePr>
+                  <a:graphic xmlns:a="http://schemas.openxmlformats.org/drawingml/2006/main">
+                    <a:graphicData uri="http://schemas.openxmlformats.org/drawingml/2006/picture">
+                      <pic:pic xmlns:pic="http://schemas.openxmlformats.org/drawingml/2006/picture">
+                        <pic:nvPicPr>
+                          <pic:cNvPr id="1" name=""/>
+                          <pic:cNvPicPr/>
+                        </pic:nvPicPr>
+                        <pic:blipFill>
+                          <a:blip r:embed="rId29"/>
+                          <a:stretch>
+                            <a:fillRect/>
+                          </a:stretch>
+                        </pic:blipFill>
+                        <pic:spPr>
+                          <a:xfrm>
+                            <a:off x="0" y="0"/>
+                            <a:ext cx="2768400" cy="578641"/>
+                          </a:xfrm>
+                          <a:prstGeom prst="rect">
+                            <a:avLst/>
+                          </a:prstGeom>
+                        </pic:spPr>
+                      </pic:pic>
+                    </a:graphicData>
+                  </a:graphic>
+                </wp:inline>
+              </w:drawing>
+            </w:r>
+          </w:p>
+          <w:p>
+            <w:pPr>
+              <w:pStyle w:val="Legenda"/>
+              <w:jc w:val="center"/>
+            </w:pPr>
+            <w:bookmarkStart w:id="37" w:name="_Toc44048600"/>
+            <w:r>
+              <w:t xml:space="preserve">Figura </w:t>
+            </w:r>
+            <w:r>
+              <w:fldChar w:fldCharType="begin"/>
+            </w:r>
+            <w:r>
+              <w:instrText xml:space="preserve"> SEQ Figura \* ARABIC </w:instrText>
+            </w:r>
+            <w:r>
+              <w:fldChar w:fldCharType="separate"/>
+            </w:r>
+            <w:r>
+              <w:rPr>
+                <w:noProof/>
+              </w:rPr>
+              <w:t>21</w:t>
+            </w:r>
+            <w:r>
+              <w:fldChar w:fldCharType="end"/>
+            </w:r>
+            <w:r>
+              <w:t xml:space="preserve"> - Conteúdo do ficheiro original</w:t>
+            </w:r>
+            <w:bookmarkEnd w:id="37"/>
+          </w:p>
+        </w:tc>
+        <w:tc>
+          <w:tcPr>
+            <w:tcW w:w="4414" w:type="dxa"/>
+          </w:tcPr>
+          <w:p>
+            <w:pPr>
+              <w:keepNext/>
+              <w:spacing w:after="160" w:line="259" w:lineRule="auto"/>
+              <w:jc w:val="center"/>
+            </w:pPr>
+            <w:r>
+              <w:rPr>
+                <w:noProof/>
+              </w:rPr>
+              <w:drawing>
+                <wp:inline distT="0" distB="0" distL="0" distR="0" wp14:anchorId="2B25A9D9" wp14:editId="5EF1A433">
+                  <wp:extent cx="2768400" cy="582821"/>
+                  <wp:effectExtent l="0" t="0" r="0" b="8255"/>
+                  <wp:docPr id="21" name="Imagem 21"/>
+                  <wp:cNvGraphicFramePr>
+                    <a:graphicFrameLocks xmlns:a="http://schemas.openxmlformats.org/drawingml/2006/main" noChangeAspect="1"/>
+                  </wp:cNvGraphicFramePr>
+                  <a:graphic xmlns:a="http://schemas.openxmlformats.org/drawingml/2006/main">
+                    <a:graphicData uri="http://schemas.openxmlformats.org/drawingml/2006/picture">
+                      <pic:pic xmlns:pic="http://schemas.openxmlformats.org/drawingml/2006/picture">
+                        <pic:nvPicPr>
+                          <pic:cNvPr id="1" name=""/>
+                          <pic:cNvPicPr/>
+                        </pic:nvPicPr>
+                        <pic:blipFill>
+                          <a:blip r:embed="rId30"/>
+                          <a:stretch>
+                            <a:fillRect/>
+                          </a:stretch>
+                        </pic:blipFill>
+                        <pic:spPr>
+                          <a:xfrm>
+                            <a:off x="0" y="0"/>
+                            <a:ext cx="2768400" cy="582821"/>
+                          </a:xfrm>
+                          <a:prstGeom prst="rect">
+                            <a:avLst/>
+                          </a:prstGeom>
+                        </pic:spPr>
+                      </pic:pic>
+                    </a:graphicData>
+                  </a:graphic>
+                </wp:inline>
+              </w:drawing>
+            </w:r>
+          </w:p>
+          <w:p>
+            <w:pPr>
+              <w:pStyle w:val="Legenda"/>
+              <w:jc w:val="center"/>
+            </w:pPr>
+            <w:bookmarkStart w:id="38" w:name="_Toc44048601"/>
+            <w:r>
+              <w:t xml:space="preserve">Figura </w:t>
+            </w:r>
+            <w:r>
+              <w:fldChar w:fldCharType="begin"/>
+            </w:r>
+            <w:r>
+              <w:instrText xml:space="preserve"> SEQ Figura \* ARABIC </w:instrText>
+            </w:r>
+            <w:r>
+              <w:fldChar w:fldCharType="separate"/>
+            </w:r>
+            <w:r>
+              <w:rPr>
+                <w:noProof/>
+              </w:rPr>
+              <w:t>22</w:t>
+            </w:r>
+            <w:r>
+              <w:fldChar w:fldCharType="end"/>
+            </w:r>
+            <w:r>
+              <w:t xml:space="preserve"> - Conteúdo do ficheiro transmitido</w:t>
+            </w:r>
+            <w:bookmarkEnd w:id="38"/>
+          </w:p>
+        </w:tc>
+      </w:tr>
+    </w:tbl>
+    <w:p>
+      <w:pPr>
+        <w:spacing w:after="160" w:line="259" w:lineRule="auto"/>
+        <w:jc w:val="left"/>
+      </w:pPr>
+    </w:p>
+    <w:p/>
+    <w:p>
+      <w:pPr>
+        <w:pStyle w:val="Ttulo3"/>
+      </w:pPr>
+      <w:r>
+        <w:rPr>
+          <w:noProof/>
+        </w:rPr>
+        <w:t xml:space="preserve"> </w:t>
+      </w:r>
+      <w:bookmarkStart w:id="39" w:name="_Toc44048575"/>
+      <w:r>
+        <w:t xml:space="preserve">2.3.1 Transmissão de um ficheiro de </w:t>
+      </w:r>
+      <w:r>
+        <w:t>imagem</w:t>
+      </w:r>
+      <w:bookmarkEnd w:id="39"/>
+    </w:p>
+    <w:p>
+      <w:pPr>
+        <w:spacing w:after="160" w:line="259" w:lineRule="auto"/>
+      </w:pPr>
+    </w:p>
+    <w:p>
+      <w:r>
+        <w:t xml:space="preserve">A </w:t>
+      </w:r>
+      <w:r>
+        <w:t>segunda</w:t>
+      </w:r>
+      <w:r>
+        <w:t xml:space="preserve"> experiência da simulação </w:t>
+      </w:r>
+      <w:r>
+        <w:t>é</w:t>
+      </w:r>
+      <w:r>
+        <w:t xml:space="preserve"> uma transmissão de ficheiro de </w:t>
+      </w:r>
+      <w:r>
+        <w:t>imagem</w:t>
+      </w:r>
+      <w:r>
+        <w:t xml:space="preserve"> é aplicada ao ficheiro </w:t>
+      </w:r>
+      <w:r>
+        <w:t>“</w:t>
+      </w:r>
+      <w:r>
+        <w:t>bird</w:t>
+      </w:r>
+      <w:r>
+        <w:t>.</w:t>
+      </w:r>
+      <w:r>
+        <w:t>gif</w:t>
+      </w:r>
+      <w:r>
+        <w:t>”</w:t>
+      </w:r>
+      <w:r>
+        <w:t>, pois esta imagem não ocupa muito espaço</w:t>
+      </w:r>
+      <w:r>
+        <w:t xml:space="preserve">. Este vai sofrer uma codificação com código de Huffman, com a cifra One Time Pad de Vernam e com o código de Hamming (7, 4). A emissão dos dados deste ficheiro está representada, uma parte, na Figura </w:t>
+      </w:r>
+      <w:r>
+        <w:t>23 e em comparação com a experiência anterior, o número de amostras teve que ser menor, para ocupar menos espaço na memória</w:t>
+      </w:r>
+      <w:r>
+        <w:t>. Na Figura 2</w:t>
+      </w:r>
+      <w:r>
+        <w:t>4</w:t>
+      </w:r>
+      <w:r>
+        <w:t>, é demonstrado o mesmo sinal no momento da receção após passar por um canal ruidoso. É possível verificar que a olho é muito difícil distinguir os bits 0 dos bits 1.</w:t>
+      </w:r>
+    </w:p>
+    <w:p>
+      <w:pPr>
+        <w:spacing w:after="160" w:line="259" w:lineRule="auto"/>
+        <w:jc w:val="left"/>
+      </w:pPr>
+      <w:r>
+        <w:br w:type="page"/>
+      </w:r>
+    </w:p>
+    <w:p>
+      <w:pPr>
+        <w:keepNext/>
+        <w:spacing w:after="160" w:line="259" w:lineRule="auto"/>
+      </w:pPr>
+      <w:r>
+        <w:rPr>
+          <w:noProof/>
+        </w:rPr>
+        <w:lastRenderedPageBreak/>
+        <w:drawing>
+          <wp:inline distT="0" distB="0" distL="0" distR="0" wp14:anchorId="183B0122" wp14:editId="12E350C7">
+            <wp:extent cx="5612130" cy="2686050"/>
+            <wp:effectExtent l="0" t="0" r="7620" b="0"/>
+            <wp:docPr id="25" name="Imagem 25"/>
+            <wp:cNvGraphicFramePr>
+              <a:graphicFrameLocks xmlns:a="http://schemas.openxmlformats.org/drawingml/2006/main" noChangeAspect="1"/>
+            </wp:cNvGraphicFramePr>
+            <a:graphic xmlns:a="http://schemas.openxmlformats.org/drawingml/2006/main">
+              <a:graphicData uri="http://schemas.openxmlformats.org/drawingml/2006/picture">
+                <pic:pic xmlns:pic="http://schemas.openxmlformats.org/drawingml/2006/picture">
+                  <pic:nvPicPr>
+                    <pic:cNvPr id="1" name=""/>
+                    <pic:cNvPicPr/>
+                  </pic:nvPicPr>
+                  <pic:blipFill>
+                    <a:blip r:embed="rId31"/>
+                    <a:stretch>
+                      <a:fillRect/>
+                    </a:stretch>
+                  </pic:blipFill>
+                  <pic:spPr>
+                    <a:xfrm>
+                      <a:off x="0" y="0"/>
+                      <a:ext cx="5612130" cy="2686050"/>
+                    </a:xfrm>
+                    <a:prstGeom prst="rect">
+                      <a:avLst/>
+                    </a:prstGeom>
+                  </pic:spPr>
+                </pic:pic>
+              </a:graphicData>
+            </a:graphic>
+          </wp:inline>
+        </w:drawing>
+      </w:r>
+    </w:p>
+    <w:p>
+      <w:pPr>
+        <w:pStyle w:val="Legenda"/>
+      </w:pPr>
+      <w:bookmarkStart w:id="40" w:name="_Toc44048602"/>
+      <w:r>
+        <w:t xml:space="preserve">Figura </w:t>
+      </w:r>
+      <w:fldSimple w:instr=" SEQ Figura \* ARABIC ">
+        <w:r>
+          <w:rPr>
+            <w:noProof/>
+          </w:rPr>
+          <w:t>23</w:t>
+        </w:r>
+      </w:fldSimple>
+      <w:r>
+        <w:t xml:space="preserve"> - </w:t>
+      </w:r>
+      <w:r>
+        <w:t>Sinal de emissão do ficheiro de texto "</w:t>
+      </w:r>
+      <w:r>
+        <w:t>bird.gif</w:t>
+      </w:r>
+      <w:r>
+        <w:t>" codificado</w:t>
+      </w:r>
+      <w:bookmarkEnd w:id="40"/>
+    </w:p>
+    <w:p>
+      <w:pPr>
+        <w:spacing w:after="160" w:line="259" w:lineRule="auto"/>
+      </w:pPr>
+    </w:p>
+    <w:p>
+      <w:pPr>
+        <w:keepNext/>
+        <w:spacing w:after="160" w:line="259" w:lineRule="auto"/>
+      </w:pPr>
+      <w:r>
+        <w:rPr>
+          <w:noProof/>
+        </w:rPr>
+        <w:drawing>
+          <wp:inline distT="0" distB="0" distL="0" distR="0" wp14:anchorId="3B406AA4" wp14:editId="174DE8E1">
+            <wp:extent cx="5612130" cy="2686050"/>
+            <wp:effectExtent l="0" t="0" r="7620" b="0"/>
+            <wp:docPr id="26" name="Imagem 26"/>
+            <wp:cNvGraphicFramePr>
+              <a:graphicFrameLocks xmlns:a="http://schemas.openxmlformats.org/drawingml/2006/main" noChangeAspect="1"/>
+            </wp:cNvGraphicFramePr>
+            <a:graphic xmlns:a="http://schemas.openxmlformats.org/drawingml/2006/main">
+              <a:graphicData uri="http://schemas.openxmlformats.org/drawingml/2006/picture">
+                <pic:pic xmlns:pic="http://schemas.openxmlformats.org/drawingml/2006/picture">
+                  <pic:nvPicPr>
+                    <pic:cNvPr id="1" name=""/>
+                    <pic:cNvPicPr/>
+                  </pic:nvPicPr>
+                  <pic:blipFill>
+                    <a:blip r:embed="rId32"/>
+                    <a:stretch>
+                      <a:fillRect/>
+                    </a:stretch>
+                  </pic:blipFill>
+                  <pic:spPr>
+                    <a:xfrm>
+                      <a:off x="0" y="0"/>
+                      <a:ext cx="5612130" cy="2686050"/>
+                    </a:xfrm>
+                    <a:prstGeom prst="rect">
+                      <a:avLst/>
+                    </a:prstGeom>
+                  </pic:spPr>
+                </pic:pic>
+              </a:graphicData>
+            </a:graphic>
+          </wp:inline>
+        </w:drawing>
+      </w:r>
+    </w:p>
+    <w:p>
+      <w:pPr>
+        <w:pStyle w:val="Legenda"/>
+      </w:pPr>
+      <w:bookmarkStart w:id="41" w:name="_Toc44048603"/>
+      <w:r>
+        <w:t xml:space="preserve">Figura </w:t>
+      </w:r>
+      <w:fldSimple w:instr=" SEQ Figura \* ARABIC ">
+        <w:r>
+          <w:rPr>
+            <w:noProof/>
+          </w:rPr>
+          <w:t>24</w:t>
+        </w:r>
+      </w:fldSimple>
+      <w:r>
+        <w:t xml:space="preserve"> - </w:t>
+      </w:r>
+      <w:r>
+        <w:t xml:space="preserve">Sinal de </w:t>
+      </w:r>
+      <w:r>
+        <w:t>receç</w:t>
+      </w:r>
+      <w:r>
+        <w:t>ão do ficheiro de texto "bird.gif" codificado</w:t>
+      </w:r>
+      <w:bookmarkEnd w:id="41"/>
+    </w:p>
+    <w:p>
+      <w:pPr>
+        <w:spacing w:after="160" w:line="259" w:lineRule="auto"/>
+      </w:pPr>
+    </w:p>
+    <w:p>
+      <w:pPr>
+        <w:spacing w:after="160" w:line="259" w:lineRule="auto"/>
+      </w:pPr>
+      <w:r>
+        <w:t xml:space="preserve">Como este ficheiro é maior que o ficheiro de texto, implica que seja necessário um número maior de bits a enviar e também um maior tempo de transmissão. Com isto, a probabilidade de haver 1 bit errado durante a transmissão é maior e, por acaso, nesta transmissão houve um erro que influenciou na tentativa de descodificação de Huffman encontrou um símbolo que não constava no dicionário que </w:t>
+      </w:r>
+      <w:r>
+        <w:t>por consequência</w:t>
+      </w:r>
+      <w:r>
+        <w:t xml:space="preserve"> gerou um erro, como pode ser verificado na Figura 25, não sendo possível gerar um ficheiro resultante.</w:t>
+      </w:r>
+    </w:p>
+    <w:p>
+      <w:pPr>
+        <w:spacing w:after="160" w:line="259" w:lineRule="auto"/>
+      </w:pPr>
+    </w:p>
+    <w:p>
+      <w:pPr>
+        <w:spacing w:after="160" w:line="259" w:lineRule="auto"/>
+      </w:pPr>
+    </w:p>
+    <w:p>
+      <w:pPr>
+        <w:keepNext/>
+        <w:spacing w:after="160" w:line="259" w:lineRule="auto"/>
+        <w:jc w:val="center"/>
+      </w:pPr>
+      <w:r>
+        <w:rPr>
+          <w:noProof/>
+        </w:rPr>
+        <w:lastRenderedPageBreak/>
+        <w:drawing>
+          <wp:inline distT="0" distB="0" distL="0" distR="0" wp14:anchorId="5EA661EC" wp14:editId="30077F70">
+            <wp:extent cx="5612130" cy="3010535"/>
+            <wp:effectExtent l="0" t="0" r="7620" b="0"/>
+            <wp:docPr id="27" name="Imagem 27"/>
+            <wp:cNvGraphicFramePr>
+              <a:graphicFrameLocks xmlns:a="http://schemas.openxmlformats.org/drawingml/2006/main" noChangeAspect="1"/>
+            </wp:cNvGraphicFramePr>
+            <a:graphic xmlns:a="http://schemas.openxmlformats.org/drawingml/2006/main">
+              <a:graphicData uri="http://schemas.openxmlformats.org/drawingml/2006/picture">
+                <pic:pic xmlns:pic="http://schemas.openxmlformats.org/drawingml/2006/picture">
+                  <pic:nvPicPr>
+                    <pic:cNvPr id="1" name=""/>
+                    <pic:cNvPicPr/>
+                  </pic:nvPicPr>
+                  <pic:blipFill>
+                    <a:blip r:embed="rId33"/>
+                    <a:stretch>
+                      <a:fillRect/>
+                    </a:stretch>
+                  </pic:blipFill>
+                  <pic:spPr>
+                    <a:xfrm>
+                      <a:off x="0" y="0"/>
+                      <a:ext cx="5612130" cy="3010535"/>
+                    </a:xfrm>
+                    <a:prstGeom prst="rect">
+                      <a:avLst/>
+                    </a:prstGeom>
+                  </pic:spPr>
+                </pic:pic>
+              </a:graphicData>
+            </a:graphic>
+          </wp:inline>
+        </w:drawing>
+      </w:r>
+    </w:p>
+    <w:p>
+      <w:pPr>
+        <w:pStyle w:val="Legenda"/>
+        <w:jc w:val="center"/>
+      </w:pPr>
+      <w:bookmarkStart w:id="42" w:name="_Toc44048604"/>
+      <w:r>
+        <w:t xml:space="preserve">Figura </w:t>
+      </w:r>
+      <w:fldSimple w:instr=" SEQ Figura \* ARABIC ">
+        <w:r>
+          <w:rPr>
+            <w:noProof/>
+          </w:rPr>
+          <w:t>25</w:t>
+        </w:r>
+      </w:fldSimple>
+      <w:r>
+        <w:t xml:space="preserve"> - Resultado da tentativa de descodificar o sinal recebido</w:t>
+      </w:r>
+      <w:bookmarkEnd w:id="42"/>
+    </w:p>
+    <w:p>
+      <w:pPr>
+        <w:spacing w:after="160" w:line="259" w:lineRule="auto"/>
+      </w:pPr>
+      <w:r>
+        <w:t xml:space="preserve"> </w:t>
+      </w:r>
+      <w:r>
+        <w:br w:type="page"/>
+      </w:r>
+    </w:p>
+    <w:p>
+      <w:pPr>
         <w:pStyle w:val="Ttulo1"/>
       </w:pPr>
+      <w:bookmarkStart w:id="43" w:name="_Toc44048576"/>
       <w:r>
         <w:lastRenderedPageBreak/>
         <w:t>3.</w:t>
@@ -2532,6 +6938,7 @@
       <w:r>
         <w:t xml:space="preserve"> Grupo 2</w:t>
       </w:r>
+      <w:bookmarkEnd w:id="43"/>
     </w:p>
     <w:p>
       <w:pPr>
@@ -2546,6 +6953,7 @@
       <w:pPr>
         <w:pStyle w:val="Ttulo1"/>
       </w:pPr>
+      <w:bookmarkStart w:id="44" w:name="_Toc44048577"/>
       <w:r>
         <w:lastRenderedPageBreak/>
         <w:t>4.</w:t>
@@ -2556,6 +6964,7 @@
       <w:r>
         <w:t>Grupo 3</w:t>
       </w:r>
+      <w:bookmarkEnd w:id="44"/>
     </w:p>
     <w:p>
       <w:r>
@@ -2567,9 +6976,11 @@
       <w:pPr>
         <w:pStyle w:val="Ttulo2"/>
       </w:pPr>
+      <w:bookmarkStart w:id="45" w:name="_Toc44048578"/>
       <w:r>
         <w:t>4.1 Alínea (i)</w:t>
       </w:r>
+      <w:bookmarkEnd w:id="45"/>
     </w:p>
     <w:p>
       <w:pPr>
@@ -2688,7 +7099,19 @@
         <w:rPr>
           <w:rFonts w:eastAsiaTheme="minorEastAsia"/>
         </w:rPr>
-        <w:t>, que tem a capacidade de verificar se o dígito de controlo está correto e se todos os algarismos do BI estão bem e na ordem correta. Esta função recebe uma string com 9 caracteres, sendo estes todos números. Para fazer a verificação é usado o algoritmo do enunciado, recorrendo a uma instrução cíclica e no final é verificado se o resto da divisão do resultado com 11 é 0. Se for 0, então o número do BI é válido, caso contrário é inválido. A Figura 5 demonstra a funcionalidade das duas funções através de um script de teste.</w:t>
+        <w:t xml:space="preserve">, que tem a capacidade de verificar se o dígito de controlo está correto e se todos os algarismos do BI estão bem e na ordem correta. Esta função recebe uma string com 9 caracteres, sendo estes todos números. Para fazer a verificação é usado o algoritmo do enunciado, recorrendo a uma instrução cíclica e no final é verificado se o resto da divisão do resultado com 11 é 0. Se for 0, então o número do BI é válido, caso contrário é inválido. A Figura </w:t>
+      </w:r>
+      <w:r>
+        <w:rPr>
+          <w:rFonts w:eastAsiaTheme="minorEastAsia"/>
+        </w:rPr>
+        <w:t>26</w:t>
+      </w:r>
+      <w:r>
+        <w:rPr>
+          <w:rFonts w:eastAsiaTheme="minorEastAsia"/>
+        </w:rPr>
+        <w:t xml:space="preserve"> demonstra a funcionalidade das duas funções através de um script de teste.</w:t>
       </w:r>
     </w:p>
     <w:p>
@@ -2723,7 +7146,7 @@
                     <pic:cNvPicPr/>
                   </pic:nvPicPr>
                   <pic:blipFill rotWithShape="1">
-                    <a:blip r:embed="rId13" cstate="print">
+                    <a:blip r:embed="rId34" cstate="print">
                       <a:extLst>
                         <a:ext uri="{28A0092B-C50C-407E-A947-70E740481C1C}">
                           <a14:useLocalDpi xmlns:a14="http://schemas.microsoft.com/office/drawing/2010/main" val="0"/>
@@ -2765,6 +7188,7 @@
           <w:rFonts w:eastAsiaTheme="minorEastAsia"/>
         </w:rPr>
       </w:pPr>
+      <w:bookmarkStart w:id="46" w:name="_Toc44048605"/>
       <w:r>
         <w:t xml:space="preserve">Figura </w:t>
       </w:r>
@@ -2773,22 +7197,25 @@
           <w:rPr>
             <w:noProof/>
           </w:rPr>
-          <w:t>5</w:t>
+          <w:t>26</w:t>
         </w:r>
       </w:fldSimple>
       <w:r>
         <w:t xml:space="preserve"> - Resultados do script de testes das funções de BI</w:t>
       </w:r>
+      <w:bookmarkEnd w:id="46"/>
     </w:p>
     <w:p/>
     <w:p>
       <w:pPr>
         <w:pStyle w:val="Ttulo2"/>
       </w:pPr>
+      <w:bookmarkStart w:id="47" w:name="_Toc44048579"/>
       <w:r>
         <w:lastRenderedPageBreak/>
         <w:t>4.2 Alínea (ii)</w:t>
       </w:r>
+      <w:bookmarkEnd w:id="47"/>
     </w:p>
     <w:p>
       <w:pPr>
@@ -2814,13 +7241,7 @@
         <w:t>_generate_control_digit</w:t>
       </w:r>
       <w:r>
-        <w:t xml:space="preserve">. Esta recebe como parâmetro de entrada uma string com </w:t>
-      </w:r>
-      <w:r>
-        <w:t>12</w:t>
-      </w:r>
-      <w:r>
-        <w:t xml:space="preserve"> caracteres, sendo estes todos números. Para obter o dígito de controlo, foi utilizada a fórmula </w:t>
+        <w:t xml:space="preserve">. Esta recebe como parâmetro de entrada uma string com 12 caracteres, sendo estes todos números. Para obter o dígito de controlo, foi utilizada a fórmula </w:t>
       </w:r>
       <m:oMath>
         <m:sSub>
@@ -2853,68 +7274,20 @@
           <w:rPr>
             <w:rFonts w:ascii="Cambria Math" w:hAnsi="Cambria Math"/>
           </w:rPr>
-          <m:t>=</m:t>
+          <m:t xml:space="preserve">=10 -( x </m:t>
         </m:r>
         <m:r>
           <w:rPr>
-            <w:rFonts w:ascii="Cambria Math" w:hAnsi="Cambria Math"/>
-          </w:rPr>
-          <m:t>10 -</m:t>
-        </m:r>
-        <m:r>
-          <w:rPr>
-            <w:rFonts w:ascii="Cambria Math" w:hAnsi="Cambria Math"/>
-          </w:rPr>
-          <m:t>(</m:t>
-        </m:r>
-        <m:r>
-          <w:rPr>
-            <w:rFonts w:ascii="Cambria Math" w:hAnsi="Cambria Math"/>
-          </w:rPr>
-          <m:t xml:space="preserve"> x</m:t>
-        </m:r>
-        <m:r>
-          <w:rPr>
-            <w:rFonts w:ascii="Cambria Math" w:hAnsi="Cambria Math"/>
-          </w:rPr>
-          <m:t xml:space="preserve"> </m:t>
-        </m:r>
-        <m:r>
-          <w:rPr>
             <w:rFonts w:ascii="Cambria Math" w:eastAsiaTheme="minorEastAsia" w:hAnsi="Cambria Math"/>
           </w:rPr>
-          <m:t>%</m:t>
-        </m:r>
-        <m:r>
-          <w:rPr>
-            <w:rFonts w:ascii="Cambria Math" w:eastAsiaTheme="minorEastAsia" w:hAnsi="Cambria Math"/>
-          </w:rPr>
-          <m:t xml:space="preserve"> </m:t>
-        </m:r>
-        <m:r>
-          <w:rPr>
-            <w:rFonts w:ascii="Cambria Math" w:eastAsiaTheme="minorEastAsia" w:hAnsi="Cambria Math"/>
-          </w:rPr>
-          <m:t>10</m:t>
-        </m:r>
-        <m:r>
-          <w:rPr>
-            <w:rFonts w:ascii="Cambria Math" w:eastAsiaTheme="minorEastAsia" w:hAnsi="Cambria Math"/>
-          </w:rPr>
-          <m:t>)</m:t>
+          <m:t>% 10)</m:t>
         </m:r>
       </m:oMath>
       <w:r>
         <w:rPr>
           <w:rFonts w:eastAsiaTheme="minorEastAsia"/>
         </w:rPr>
-        <w:t>, onde x é calculado a partir de um ciclo</w:t>
-      </w:r>
-      <w:r>
-        <w:rPr>
-          <w:rFonts w:eastAsiaTheme="minorEastAsia"/>
-        </w:rPr>
-        <w:t xml:space="preserve"> onde é verificado a paridade de cada algarismo e se o algarismo for par, soma-se </w:t>
+        <w:t xml:space="preserve">, onde x é calculado a partir de um ciclo onde é verificado a paridade de cada algarismo e se o algarismo for par, soma-se </w:t>
       </w:r>
       <w:r>
         <w:rPr>
@@ -3084,7 +7457,19 @@
         <w:rPr>
           <w:rFonts w:eastAsiaTheme="minorEastAsia"/>
         </w:rPr>
-        <w:t xml:space="preserve">, onde r é o resultado da instrução cíclica. Se o valor de d for diferente que 0, quer dizer que o valor de ISBN é inválido, caso contrário então é válido. A Figura 6 demonstra um script de teste onde é gerado o dígito de controlo e são feitas várias verificações a diferentes ISBN, que incluem um ISBN correto, uma troca de ordem entre 2 dígitos e um dígito errado. </w:t>
+        <w:t xml:space="preserve">, onde r é o resultado da instrução cíclica. Se o valor de d for diferente que 0, quer dizer que o valor de ISBN é inválido, caso contrário então é válido. A Figura </w:t>
+      </w:r>
+      <w:r>
+        <w:rPr>
+          <w:rFonts w:eastAsiaTheme="minorEastAsia"/>
+        </w:rPr>
+        <w:t>27</w:t>
+      </w:r>
+      <w:r>
+        <w:rPr>
+          <w:rFonts w:eastAsiaTheme="minorEastAsia"/>
+        </w:rPr>
+        <w:t xml:space="preserve"> demonstra um script de teste onde é gerado o dígito de controlo e são feitas várias verificações a diferentes ISBN, que incluem um ISBN correto, uma troca de ordem entre 2 dígitos e um dígito errado. </w:t>
       </w:r>
     </w:p>
     <w:p/>
@@ -3114,7 +7499,7 @@
                     <pic:cNvPicPr/>
                   </pic:nvPicPr>
                   <pic:blipFill rotWithShape="1">
-                    <a:blip r:embed="rId14"/>
+                    <a:blip r:embed="rId35"/>
                     <a:srcRect l="26251" t="17074" r="13894" b="12864"/>
                     <a:stretch/>
                   </pic:blipFill>
@@ -3150,6 +7535,7 @@
           <w:rFonts w:eastAsiaTheme="minorEastAsia"/>
         </w:rPr>
       </w:pPr>
+      <w:bookmarkStart w:id="48" w:name="_Toc44048606"/>
       <w:r>
         <w:t xml:space="preserve">Figura </w:t>
       </w:r>
@@ -3158,21 +7544,16 @@
           <w:rPr>
             <w:noProof/>
           </w:rPr>
-          <w:t>6</w:t>
+          <w:t>27</w:t>
         </w:r>
       </w:fldSimple>
       <w:r>
-        <w:t xml:space="preserve"> - </w:t>
-      </w:r>
-      <w:r>
-        <w:t xml:space="preserve">Resultados do script de testes das funções de </w:t>
-      </w:r>
-      <w:r>
-        <w:t>ISBN</w:t>
-      </w:r>
+        <w:t xml:space="preserve"> - Resultados do script de testes das funções de ISBN</w:t>
+      </w:r>
+      <w:bookmarkEnd w:id="48"/>
     </w:p>
     <w:sectPr>
-      <w:footerReference w:type="default" r:id="rId15"/>
+      <w:footerReference w:type="default" r:id="rId36"/>
       <w:pgSz w:w="12240" w:h="15840"/>
       <w:pgMar w:top="1417" w:right="1701" w:bottom="1417" w:left="1701" w:header="720" w:footer="720" w:gutter="0"/>
       <w:pgNumType w:start="0"/>
@@ -3220,7 +7601,6 @@
         <w:docPartUnique/>
       </w:docPartObj>
     </w:sdtPr>
-    <w:sdtEndPr/>
     <w:sdtContent>
       <w:p>
         <w:pPr>
@@ -5893,7 +10273,7 @@
   <w:style w:type="paragraph" w:default="1" w:styleId="Normal">
     <w:name w:val="Normal"/>
     <w:qFormat/>
-    <w:rsid w:val="00946FE5"/>
+    <w:rsid w:val="00A1520E"/>
     <w:pPr>
       <w:spacing w:after="0" w:line="360" w:lineRule="auto"/>
       <w:jc w:val="both"/>
@@ -6100,7 +10480,6 @@
   <w:style w:type="character" w:default="1" w:styleId="Tipodeletrapredefinidodopargrafo">
     <w:name w:val="Default Paragraph Font"/>
     <w:uiPriority w:val="1"/>
-    <w:semiHidden/>
     <w:unhideWhenUsed/>
   </w:style>
   <w:style w:type="table" w:default="1" w:styleId="Tabelanormal">

--- a/TP2/Relatório G13.docx
+++ b/TP2/Relatório G13.docx
@@ -405,7 +405,7 @@
           <w:r>
             <w:fldChar w:fldCharType="separate"/>
           </w:r>
-          <w:hyperlink w:anchor="_Toc44048559" w:history="1">
+          <w:hyperlink w:anchor="_Toc44084001" w:history="1">
             <w:r>
               <w:rPr>
                 <w:rStyle w:val="Hiperligao"/>
@@ -432,7 +432,7 @@
                 <w:noProof/>
                 <w:webHidden/>
               </w:rPr>
-              <w:instrText xml:space="preserve"> PAGEREF _Toc44048559 \h </w:instrText>
+              <w:instrText xml:space="preserve"> PAGEREF _Toc44084001 \h </w:instrText>
             </w:r>
             <w:r>
               <w:rPr>
@@ -452,7 +452,7 @@
                 <w:noProof/>
                 <w:webHidden/>
               </w:rPr>
-              <w:t>2</w:t>
+              <w:t>3</w:t>
             </w:r>
             <w:r>
               <w:rPr>
@@ -475,7 +475,7 @@
               <w:lang w:eastAsia="pt-PT"/>
             </w:rPr>
           </w:pPr>
-          <w:hyperlink w:anchor="_Toc44048560" w:history="1">
+          <w:hyperlink w:anchor="_Toc44084002" w:history="1">
             <w:r>
               <w:rPr>
                 <w:rStyle w:val="Hiperligao"/>
@@ -502,7 +502,7 @@
                 <w:noProof/>
                 <w:webHidden/>
               </w:rPr>
-              <w:instrText xml:space="preserve"> PAGEREF _Toc44048560 \h </w:instrText>
+              <w:instrText xml:space="preserve"> PAGEREF _Toc44084002 \h </w:instrText>
             </w:r>
             <w:r>
               <w:rPr>
@@ -522,7 +522,7 @@
                 <w:noProof/>
                 <w:webHidden/>
               </w:rPr>
-              <w:t>3</w:t>
+              <w:t>4</w:t>
             </w:r>
             <w:r>
               <w:rPr>
@@ -545,7 +545,7 @@
               <w:lang w:eastAsia="pt-PT"/>
             </w:rPr>
           </w:pPr>
-          <w:hyperlink w:anchor="_Toc44048561" w:history="1">
+          <w:hyperlink w:anchor="_Toc44084003" w:history="1">
             <w:r>
               <w:rPr>
                 <w:rStyle w:val="Hiperligao"/>
@@ -572,7 +572,7 @@
                 <w:noProof/>
                 <w:webHidden/>
               </w:rPr>
-              <w:instrText xml:space="preserve"> PAGEREF _Toc44048561 \h </w:instrText>
+              <w:instrText xml:space="preserve"> PAGEREF _Toc44084003 \h </w:instrText>
             </w:r>
             <w:r>
               <w:rPr>
@@ -592,7 +592,7 @@
                 <w:noProof/>
                 <w:webHidden/>
               </w:rPr>
-              <w:t>4</w:t>
+              <w:t>5</w:t>
             </w:r>
             <w:r>
               <w:rPr>
@@ -615,7 +615,7 @@
               <w:lang w:eastAsia="pt-PT"/>
             </w:rPr>
           </w:pPr>
-          <w:hyperlink w:anchor="_Toc44048562" w:history="1">
+          <w:hyperlink w:anchor="_Toc44084004" w:history="1">
             <w:r>
               <w:rPr>
                 <w:rStyle w:val="Hiperligao"/>
@@ -642,7 +642,7 @@
                 <w:noProof/>
                 <w:webHidden/>
               </w:rPr>
-              <w:instrText xml:space="preserve"> PAGEREF _Toc44048562 \h </w:instrText>
+              <w:instrText xml:space="preserve"> PAGEREF _Toc44084004 \h </w:instrText>
             </w:r>
             <w:r>
               <w:rPr>
@@ -662,7 +662,7 @@
                 <w:noProof/>
                 <w:webHidden/>
               </w:rPr>
-              <w:t>4</w:t>
+              <w:t>5</w:t>
             </w:r>
             <w:r>
               <w:rPr>
@@ -684,7 +684,7 @@
               <w:noProof/>
             </w:rPr>
           </w:pPr>
-          <w:hyperlink w:anchor="_Toc44048563" w:history="1">
+          <w:hyperlink w:anchor="_Toc44084005" w:history="1">
             <w:r>
               <w:rPr>
                 <w:rStyle w:val="Hiperligao"/>
@@ -711,7 +711,7 @@
                 <w:noProof/>
                 <w:webHidden/>
               </w:rPr>
-              <w:instrText xml:space="preserve"> PAGEREF _Toc44048563 \h </w:instrText>
+              <w:instrText xml:space="preserve"> PAGEREF _Toc44084005 \h </w:instrText>
             </w:r>
             <w:r>
               <w:rPr>
@@ -731,7 +731,7 @@
                 <w:noProof/>
                 <w:webHidden/>
               </w:rPr>
-              <w:t>5</w:t>
+              <w:t>6</w:t>
             </w:r>
             <w:r>
               <w:rPr>
@@ -756,7 +756,7 @@
               <w:lang w:eastAsia="pt-PT"/>
             </w:rPr>
           </w:pPr>
-          <w:hyperlink w:anchor="_Toc44048564" w:history="1">
+          <w:hyperlink w:anchor="_Toc44084006" w:history="1">
             <w:r>
               <w:rPr>
                 <w:rStyle w:val="Hiperligao"/>
@@ -783,7 +783,7 @@
                 <w:noProof/>
                 <w:webHidden/>
               </w:rPr>
-              <w:instrText xml:space="preserve"> PAGEREF _Toc44048564 \h </w:instrText>
+              <w:instrText xml:space="preserve"> PAGEREF _Toc44084006 \h </w:instrText>
             </w:r>
             <w:r>
               <w:rPr>
@@ -803,7 +803,7 @@
                 <w:noProof/>
                 <w:webHidden/>
               </w:rPr>
-              <w:t>5</w:t>
+              <w:t>6</w:t>
             </w:r>
             <w:r>
               <w:rPr>
@@ -828,7 +828,7 @@
               <w:lang w:eastAsia="pt-PT"/>
             </w:rPr>
           </w:pPr>
-          <w:hyperlink w:anchor="_Toc44048565" w:history="1">
+          <w:hyperlink w:anchor="_Toc44084007" w:history="1">
             <w:r>
               <w:rPr>
                 <w:rStyle w:val="Hiperligao"/>
@@ -855,7 +855,7 @@
                 <w:noProof/>
                 <w:webHidden/>
               </w:rPr>
-              <w:instrText xml:space="preserve"> PAGEREF _Toc44048565 \h </w:instrText>
+              <w:instrText xml:space="preserve"> PAGEREF _Toc44084007 \h </w:instrText>
             </w:r>
             <w:r>
               <w:rPr>
@@ -875,7 +875,7 @@
                 <w:noProof/>
                 <w:webHidden/>
               </w:rPr>
-              <w:t>6</w:t>
+              <w:t>7</w:t>
             </w:r>
             <w:r>
               <w:rPr>
@@ -900,7 +900,7 @@
               <w:lang w:eastAsia="pt-PT"/>
             </w:rPr>
           </w:pPr>
-          <w:hyperlink w:anchor="_Toc44048566" w:history="1">
+          <w:hyperlink w:anchor="_Toc44084008" w:history="1">
             <w:r>
               <w:rPr>
                 <w:rStyle w:val="Hiperligao"/>
@@ -927,7 +927,7 @@
                 <w:noProof/>
                 <w:webHidden/>
               </w:rPr>
-              <w:instrText xml:space="preserve"> PAGEREF _Toc44048566 \h </w:instrText>
+              <w:instrText xml:space="preserve"> PAGEREF _Toc44084008 \h </w:instrText>
             </w:r>
             <w:r>
               <w:rPr>
@@ -947,7 +947,7 @@
                 <w:noProof/>
                 <w:webHidden/>
               </w:rPr>
-              <w:t>6</w:t>
+              <w:t>7</w:t>
             </w:r>
             <w:r>
               <w:rPr>
@@ -969,7 +969,7 @@
               <w:noProof/>
             </w:rPr>
           </w:pPr>
-          <w:hyperlink w:anchor="_Toc44048567" w:history="1">
+          <w:hyperlink w:anchor="_Toc44084009" w:history="1">
             <w:r>
               <w:rPr>
                 <w:rStyle w:val="Hiperligao"/>
@@ -996,7 +996,7 @@
                 <w:noProof/>
                 <w:webHidden/>
               </w:rPr>
-              <w:instrText xml:space="preserve"> PAGEREF _Toc44048567 \h </w:instrText>
+              <w:instrText xml:space="preserve"> PAGEREF _Toc44084009 \h </w:instrText>
             </w:r>
             <w:r>
               <w:rPr>
@@ -1016,7 +1016,7 @@
                 <w:noProof/>
                 <w:webHidden/>
               </w:rPr>
-              <w:t>7</w:t>
+              <w:t>8</w:t>
             </w:r>
             <w:r>
               <w:rPr>
@@ -1041,7 +1041,7 @@
               <w:lang w:eastAsia="pt-PT"/>
             </w:rPr>
           </w:pPr>
-          <w:hyperlink w:anchor="_Toc44048568" w:history="1">
+          <w:hyperlink w:anchor="_Toc44084010" w:history="1">
             <w:r>
               <w:rPr>
                 <w:rStyle w:val="Hiperligao"/>
@@ -1068,7 +1068,7 @@
                 <w:noProof/>
                 <w:webHidden/>
               </w:rPr>
-              <w:instrText xml:space="preserve"> PAGEREF _Toc44048568 \h </w:instrText>
+              <w:instrText xml:space="preserve"> PAGEREF _Toc44084010 \h </w:instrText>
             </w:r>
             <w:r>
               <w:rPr>
@@ -1088,7 +1088,7 @@
                 <w:noProof/>
                 <w:webHidden/>
               </w:rPr>
-              <w:t>7</w:t>
+              <w:t>8</w:t>
             </w:r>
             <w:r>
               <w:rPr>
@@ -1113,7 +1113,7 @@
               <w:lang w:eastAsia="pt-PT"/>
             </w:rPr>
           </w:pPr>
-          <w:hyperlink w:anchor="_Toc44048569" w:history="1">
+          <w:hyperlink w:anchor="_Toc44084011" w:history="1">
             <w:r>
               <w:rPr>
                 <w:rStyle w:val="Hiperligao"/>
@@ -1140,7 +1140,7 @@
                 <w:noProof/>
                 <w:webHidden/>
               </w:rPr>
-              <w:instrText xml:space="preserve"> PAGEREF _Toc44048569 \h </w:instrText>
+              <w:instrText xml:space="preserve"> PAGEREF _Toc44084011 \h </w:instrText>
             </w:r>
             <w:r>
               <w:rPr>
@@ -1160,7 +1160,7 @@
                 <w:noProof/>
                 <w:webHidden/>
               </w:rPr>
-              <w:t>8</w:t>
+              <w:t>9</w:t>
             </w:r>
             <w:r>
               <w:rPr>
@@ -1185,7 +1185,7 @@
               <w:lang w:eastAsia="pt-PT"/>
             </w:rPr>
           </w:pPr>
-          <w:hyperlink w:anchor="_Toc44048570" w:history="1">
+          <w:hyperlink w:anchor="_Toc44084012" w:history="1">
             <w:r>
               <w:rPr>
                 <w:rStyle w:val="Hiperligao"/>
@@ -1212,7 +1212,7 @@
                 <w:noProof/>
                 <w:webHidden/>
               </w:rPr>
-              <w:instrText xml:space="preserve"> PAGEREF _Toc44048570 \h </w:instrText>
+              <w:instrText xml:space="preserve"> PAGEREF _Toc44084012 \h </w:instrText>
             </w:r>
             <w:r>
               <w:rPr>
@@ -1232,7 +1232,7 @@
                 <w:noProof/>
                 <w:webHidden/>
               </w:rPr>
-              <w:t>8</w:t>
+              <w:t>9</w:t>
             </w:r>
             <w:r>
               <w:rPr>
@@ -1254,7 +1254,7 @@
               <w:noProof/>
             </w:rPr>
           </w:pPr>
-          <w:hyperlink w:anchor="_Toc44048571" w:history="1">
+          <w:hyperlink w:anchor="_Toc44084013" w:history="1">
             <w:r>
               <w:rPr>
                 <w:rStyle w:val="Hiperligao"/>
@@ -1281,7 +1281,7 @@
                 <w:noProof/>
                 <w:webHidden/>
               </w:rPr>
-              <w:instrText xml:space="preserve"> PAGEREF _Toc44048571 \h </w:instrText>
+              <w:instrText xml:space="preserve"> PAGEREF _Toc44084013 \h </w:instrText>
             </w:r>
             <w:r>
               <w:rPr>
@@ -1301,7 +1301,7 @@
                 <w:noProof/>
                 <w:webHidden/>
               </w:rPr>
-              <w:t>9</w:t>
+              <w:t>10</w:t>
             </w:r>
             <w:r>
               <w:rPr>
@@ -1324,7 +1324,7 @@
               <w:lang w:eastAsia="pt-PT"/>
             </w:rPr>
           </w:pPr>
-          <w:hyperlink w:anchor="_Toc44048572" w:history="1">
+          <w:hyperlink w:anchor="_Toc44084014" w:history="1">
             <w:r>
               <w:rPr>
                 <w:rStyle w:val="Hiperligao"/>
@@ -1351,7 +1351,7 @@
                 <w:noProof/>
                 <w:webHidden/>
               </w:rPr>
-              <w:instrText xml:space="preserve"> PAGEREF _Toc44048572 \h </w:instrText>
+              <w:instrText xml:space="preserve"> PAGEREF _Toc44084014 \h </w:instrText>
             </w:r>
             <w:r>
               <w:rPr>
@@ -1371,7 +1371,7 @@
                 <w:noProof/>
                 <w:webHidden/>
               </w:rPr>
-              <w:t>10</w:t>
+              <w:t>11</w:t>
             </w:r>
             <w:r>
               <w:rPr>
@@ -1394,7 +1394,7 @@
               <w:lang w:eastAsia="pt-PT"/>
             </w:rPr>
           </w:pPr>
-          <w:hyperlink w:anchor="_Toc44048573" w:history="1">
+          <w:hyperlink w:anchor="_Toc44084015" w:history="1">
             <w:r>
               <w:rPr>
                 <w:rStyle w:val="Hiperligao"/>
@@ -1421,7 +1421,7 @@
                 <w:noProof/>
                 <w:webHidden/>
               </w:rPr>
-              <w:instrText xml:space="preserve"> PAGEREF _Toc44048573 \h </w:instrText>
+              <w:instrText xml:space="preserve"> PAGEREF _Toc44084015 \h </w:instrText>
             </w:r>
             <w:r>
               <w:rPr>
@@ -1441,7 +1441,7 @@
                 <w:noProof/>
                 <w:webHidden/>
               </w:rPr>
-              <w:t>15</w:t>
+              <w:t>16</w:t>
             </w:r>
             <w:r>
               <w:rPr>
@@ -1463,7 +1463,7 @@
               <w:noProof/>
             </w:rPr>
           </w:pPr>
-          <w:hyperlink w:anchor="_Toc44048574" w:history="1">
+          <w:hyperlink w:anchor="_Toc44084016" w:history="1">
             <w:r>
               <w:rPr>
                 <w:rStyle w:val="Hiperligao"/>
@@ -1490,7 +1490,7 @@
                 <w:noProof/>
                 <w:webHidden/>
               </w:rPr>
-              <w:instrText xml:space="preserve"> PAGEREF _Toc44048574 \h </w:instrText>
+              <w:instrText xml:space="preserve"> PAGEREF _Toc44084016 \h </w:instrText>
             </w:r>
             <w:r>
               <w:rPr>
@@ -1510,7 +1510,7 @@
                 <w:noProof/>
                 <w:webHidden/>
               </w:rPr>
-              <w:t>15</w:t>
+              <w:t>16</w:t>
             </w:r>
             <w:r>
               <w:rPr>
@@ -1532,7 +1532,7 @@
               <w:noProof/>
             </w:rPr>
           </w:pPr>
-          <w:hyperlink w:anchor="_Toc44048575" w:history="1">
+          <w:hyperlink w:anchor="_Toc44084017" w:history="1">
             <w:r>
               <w:rPr>
                 <w:rStyle w:val="Hiperligao"/>
@@ -1559,7 +1559,7 @@
                 <w:noProof/>
                 <w:webHidden/>
               </w:rPr>
-              <w:instrText xml:space="preserve"> PAGEREF _Toc44048575 \h </w:instrText>
+              <w:instrText xml:space="preserve"> PAGEREF _Toc44084017 \h </w:instrText>
             </w:r>
             <w:r>
               <w:rPr>
@@ -1579,7 +1579,7 @@
                 <w:noProof/>
                 <w:webHidden/>
               </w:rPr>
-              <w:t>16</w:t>
+              <w:t>17</w:t>
             </w:r>
             <w:r>
               <w:rPr>
@@ -1602,7 +1602,7 @@
               <w:lang w:eastAsia="pt-PT"/>
             </w:rPr>
           </w:pPr>
-          <w:hyperlink w:anchor="_Toc44048576" w:history="1">
+          <w:hyperlink w:anchor="_Toc44084018" w:history="1">
             <w:r>
               <w:rPr>
                 <w:rStyle w:val="Hiperligao"/>
@@ -1629,7 +1629,7 @@
                 <w:noProof/>
                 <w:webHidden/>
               </w:rPr>
-              <w:instrText xml:space="preserve"> PAGEREF _Toc44048576 \h </w:instrText>
+              <w:instrText xml:space="preserve"> PAGEREF _Toc44084018 \h </w:instrText>
             </w:r>
             <w:r>
               <w:rPr>
@@ -1649,7 +1649,423 @@
                 <w:noProof/>
                 <w:webHidden/>
               </w:rPr>
-              <w:t>19</w:t>
+              <w:t>20</w:t>
+            </w:r>
+            <w:r>
+              <w:rPr>
+                <w:noProof/>
+                <w:webHidden/>
+              </w:rPr>
+              <w:fldChar w:fldCharType="end"/>
+            </w:r>
+          </w:hyperlink>
+        </w:p>
+        <w:p>
+          <w:pPr>
+            <w:pStyle w:val="ndice2"/>
+            <w:tabs>
+              <w:tab w:val="right" w:leader="dot" w:pos="8828"/>
+            </w:tabs>
+            <w:rPr>
+              <w:rFonts w:asciiTheme="minorHAnsi" w:eastAsiaTheme="minorEastAsia" w:hAnsiTheme="minorHAnsi"/>
+              <w:noProof/>
+              <w:lang w:eastAsia="pt-PT"/>
+            </w:rPr>
+          </w:pPr>
+          <w:hyperlink w:anchor="_Toc44084019" w:history="1">
+            <w:r>
+              <w:rPr>
+                <w:rStyle w:val="Hiperligao"/>
+                <w:noProof/>
+              </w:rPr>
+              <w:t>3.1 Cálculo da curva de BER</w:t>
+            </w:r>
+            <w:r>
+              <w:rPr>
+                <w:noProof/>
+                <w:webHidden/>
+              </w:rPr>
+              <w:tab/>
+            </w:r>
+            <w:r>
+              <w:rPr>
+                <w:noProof/>
+                <w:webHidden/>
+              </w:rPr>
+              <w:fldChar w:fldCharType="begin"/>
+            </w:r>
+            <w:r>
+              <w:rPr>
+                <w:noProof/>
+                <w:webHidden/>
+              </w:rPr>
+              <w:instrText xml:space="preserve"> PAGEREF _Toc44084019 \h </w:instrText>
+            </w:r>
+            <w:r>
+              <w:rPr>
+                <w:noProof/>
+                <w:webHidden/>
+              </w:rPr>
+            </w:r>
+            <w:r>
+              <w:rPr>
+                <w:noProof/>
+                <w:webHidden/>
+              </w:rPr>
+              <w:fldChar w:fldCharType="separate"/>
+            </w:r>
+            <w:r>
+              <w:rPr>
+                <w:noProof/>
+                <w:webHidden/>
+              </w:rPr>
+              <w:t>20</w:t>
+            </w:r>
+            <w:r>
+              <w:rPr>
+                <w:noProof/>
+                <w:webHidden/>
+              </w:rPr>
+              <w:fldChar w:fldCharType="end"/>
+            </w:r>
+          </w:hyperlink>
+        </w:p>
+        <w:p>
+          <w:pPr>
+            <w:pStyle w:val="ndice2"/>
+            <w:tabs>
+              <w:tab w:val="right" w:leader="dot" w:pos="8828"/>
+            </w:tabs>
+            <w:rPr>
+              <w:rFonts w:asciiTheme="minorHAnsi" w:eastAsiaTheme="minorEastAsia" w:hAnsiTheme="minorHAnsi"/>
+              <w:noProof/>
+              <w:lang w:eastAsia="pt-PT"/>
+            </w:rPr>
+          </w:pPr>
+          <w:hyperlink w:anchor="_Toc44084020" w:history="1">
+            <w:r>
+              <w:rPr>
+                <w:rStyle w:val="Hiperligao"/>
+                <w:noProof/>
+              </w:rPr>
+              <w:t>3.2 Resultados experimentais</w:t>
+            </w:r>
+            <w:r>
+              <w:rPr>
+                <w:noProof/>
+                <w:webHidden/>
+              </w:rPr>
+              <w:tab/>
+            </w:r>
+            <w:r>
+              <w:rPr>
+                <w:noProof/>
+                <w:webHidden/>
+              </w:rPr>
+              <w:fldChar w:fldCharType="begin"/>
+            </w:r>
+            <w:r>
+              <w:rPr>
+                <w:noProof/>
+                <w:webHidden/>
+              </w:rPr>
+              <w:instrText xml:space="preserve"> PAGEREF _Toc44084020 \h </w:instrText>
+            </w:r>
+            <w:r>
+              <w:rPr>
+                <w:noProof/>
+                <w:webHidden/>
+              </w:rPr>
+            </w:r>
+            <w:r>
+              <w:rPr>
+                <w:noProof/>
+                <w:webHidden/>
+              </w:rPr>
+              <w:fldChar w:fldCharType="separate"/>
+            </w:r>
+            <w:r>
+              <w:rPr>
+                <w:noProof/>
+                <w:webHidden/>
+              </w:rPr>
+              <w:t>20</w:t>
+            </w:r>
+            <w:r>
+              <w:rPr>
+                <w:noProof/>
+                <w:webHidden/>
+              </w:rPr>
+              <w:fldChar w:fldCharType="end"/>
+            </w:r>
+          </w:hyperlink>
+        </w:p>
+        <w:p>
+          <w:pPr>
+            <w:pStyle w:val="ndice3"/>
+            <w:tabs>
+              <w:tab w:val="right" w:leader="dot" w:pos="8828"/>
+            </w:tabs>
+            <w:rPr>
+              <w:rFonts w:cstheme="minorBidi"/>
+              <w:noProof/>
+            </w:rPr>
+          </w:pPr>
+          <w:hyperlink w:anchor="_Toc44084021" w:history="1">
+            <w:r>
+              <w:rPr>
+                <w:rStyle w:val="Hiperligao"/>
+                <w:noProof/>
+              </w:rPr>
+              <w:t>3.2.1 Transmissão de um ficheiro de texto com código de Hamming(7, 4)</w:t>
+            </w:r>
+            <w:r>
+              <w:rPr>
+                <w:noProof/>
+                <w:webHidden/>
+              </w:rPr>
+              <w:tab/>
+            </w:r>
+            <w:r>
+              <w:rPr>
+                <w:noProof/>
+                <w:webHidden/>
+              </w:rPr>
+              <w:fldChar w:fldCharType="begin"/>
+            </w:r>
+            <w:r>
+              <w:rPr>
+                <w:noProof/>
+                <w:webHidden/>
+              </w:rPr>
+              <w:instrText xml:space="preserve"> PAGEREF _Toc44084021 \h </w:instrText>
+            </w:r>
+            <w:r>
+              <w:rPr>
+                <w:noProof/>
+                <w:webHidden/>
+              </w:rPr>
+            </w:r>
+            <w:r>
+              <w:rPr>
+                <w:noProof/>
+                <w:webHidden/>
+              </w:rPr>
+              <w:fldChar w:fldCharType="separate"/>
+            </w:r>
+            <w:r>
+              <w:rPr>
+                <w:noProof/>
+                <w:webHidden/>
+              </w:rPr>
+              <w:t>21</w:t>
+            </w:r>
+            <w:r>
+              <w:rPr>
+                <w:noProof/>
+                <w:webHidden/>
+              </w:rPr>
+              <w:fldChar w:fldCharType="end"/>
+            </w:r>
+          </w:hyperlink>
+        </w:p>
+        <w:p>
+          <w:pPr>
+            <w:pStyle w:val="ndice3"/>
+            <w:tabs>
+              <w:tab w:val="right" w:leader="dot" w:pos="8828"/>
+            </w:tabs>
+            <w:rPr>
+              <w:rFonts w:cstheme="minorBidi"/>
+              <w:noProof/>
+            </w:rPr>
+          </w:pPr>
+          <w:hyperlink w:anchor="_Toc44084022" w:history="1">
+            <w:r>
+              <w:rPr>
+                <w:rStyle w:val="Hiperligao"/>
+                <w:noProof/>
+              </w:rPr>
+              <w:t>3.2.2 Transmissão de um ficheiro de texto sem código de Hamming(7, 4)</w:t>
+            </w:r>
+            <w:r>
+              <w:rPr>
+                <w:noProof/>
+                <w:webHidden/>
+              </w:rPr>
+              <w:tab/>
+            </w:r>
+            <w:r>
+              <w:rPr>
+                <w:noProof/>
+                <w:webHidden/>
+              </w:rPr>
+              <w:fldChar w:fldCharType="begin"/>
+            </w:r>
+            <w:r>
+              <w:rPr>
+                <w:noProof/>
+                <w:webHidden/>
+              </w:rPr>
+              <w:instrText xml:space="preserve"> PAGEREF _Toc44084022 \h </w:instrText>
+            </w:r>
+            <w:r>
+              <w:rPr>
+                <w:noProof/>
+                <w:webHidden/>
+              </w:rPr>
+            </w:r>
+            <w:r>
+              <w:rPr>
+                <w:noProof/>
+                <w:webHidden/>
+              </w:rPr>
+              <w:fldChar w:fldCharType="separate"/>
+            </w:r>
+            <w:r>
+              <w:rPr>
+                <w:noProof/>
+                <w:webHidden/>
+              </w:rPr>
+              <w:t>23</w:t>
+            </w:r>
+            <w:r>
+              <w:rPr>
+                <w:noProof/>
+                <w:webHidden/>
+              </w:rPr>
+              <w:fldChar w:fldCharType="end"/>
+            </w:r>
+          </w:hyperlink>
+        </w:p>
+        <w:p>
+          <w:pPr>
+            <w:pStyle w:val="ndice3"/>
+            <w:tabs>
+              <w:tab w:val="right" w:leader="dot" w:pos="8828"/>
+            </w:tabs>
+            <w:rPr>
+              <w:rFonts w:cstheme="minorBidi"/>
+              <w:noProof/>
+            </w:rPr>
+          </w:pPr>
+          <w:hyperlink w:anchor="_Toc44084023" w:history="1">
+            <w:r>
+              <w:rPr>
+                <w:rStyle w:val="Hiperligao"/>
+                <w:noProof/>
+              </w:rPr>
+              <w:t>3.2.3 Transmissão de um ficheiro de imagem com código de Hamming(7, 4)</w:t>
+            </w:r>
+            <w:r>
+              <w:rPr>
+                <w:noProof/>
+                <w:webHidden/>
+              </w:rPr>
+              <w:tab/>
+            </w:r>
+            <w:r>
+              <w:rPr>
+                <w:noProof/>
+                <w:webHidden/>
+              </w:rPr>
+              <w:fldChar w:fldCharType="begin"/>
+            </w:r>
+            <w:r>
+              <w:rPr>
+                <w:noProof/>
+                <w:webHidden/>
+              </w:rPr>
+              <w:instrText xml:space="preserve"> PAGEREF _Toc44084023 \h </w:instrText>
+            </w:r>
+            <w:r>
+              <w:rPr>
+                <w:noProof/>
+                <w:webHidden/>
+              </w:rPr>
+            </w:r>
+            <w:r>
+              <w:rPr>
+                <w:noProof/>
+                <w:webHidden/>
+              </w:rPr>
+              <w:fldChar w:fldCharType="separate"/>
+            </w:r>
+            <w:r>
+              <w:rPr>
+                <w:noProof/>
+                <w:webHidden/>
+              </w:rPr>
+              <w:t>24</w:t>
+            </w:r>
+            <w:r>
+              <w:rPr>
+                <w:noProof/>
+                <w:webHidden/>
+              </w:rPr>
+              <w:fldChar w:fldCharType="end"/>
+            </w:r>
+          </w:hyperlink>
+        </w:p>
+        <w:p>
+          <w:pPr>
+            <w:pStyle w:val="ndice3"/>
+            <w:tabs>
+              <w:tab w:val="right" w:leader="dot" w:pos="8828"/>
+            </w:tabs>
+            <w:rPr>
+              <w:rFonts w:cstheme="minorBidi"/>
+              <w:noProof/>
+            </w:rPr>
+          </w:pPr>
+          <w:hyperlink w:anchor="_Toc44084024" w:history="1">
+            <w:r>
+              <w:rPr>
+                <w:rStyle w:val="Hiperligao"/>
+                <w:noProof/>
+              </w:rPr>
+              <w:t>3.2.4 Transmissão de um ficheiro de imagem sem código de Hamming(7, 4)</w:t>
+            </w:r>
+            <w:r>
+              <w:rPr>
+                <w:noProof/>
+                <w:webHidden/>
+              </w:rPr>
+              <w:tab/>
+            </w:r>
+            <w:r>
+              <w:rPr>
+                <w:noProof/>
+                <w:webHidden/>
+              </w:rPr>
+              <w:fldChar w:fldCharType="begin"/>
+            </w:r>
+            <w:r>
+              <w:rPr>
+                <w:noProof/>
+                <w:webHidden/>
+              </w:rPr>
+              <w:instrText xml:space="preserve"> PAGEREF _Toc44084024 \h </w:instrText>
+            </w:r>
+            <w:r>
+              <w:rPr>
+                <w:noProof/>
+                <w:webHidden/>
+              </w:rPr>
+            </w:r>
+            <w:r>
+              <w:rPr>
+                <w:noProof/>
+                <w:webHidden/>
+              </w:rPr>
+              <w:fldChar w:fldCharType="separate"/>
+            </w:r>
+            <w:r>
+              <w:rPr>
+                <w:noProof/>
+                <w:webHidden/>
+              </w:rPr>
+              <w:t>25</w:t>
             </w:r>
             <w:r>
               <w:rPr>
@@ -1672,7 +2088,7 @@
               <w:lang w:eastAsia="pt-PT"/>
             </w:rPr>
           </w:pPr>
-          <w:hyperlink w:anchor="_Toc44048577" w:history="1">
+          <w:hyperlink w:anchor="_Toc44084025" w:history="1">
             <w:r>
               <w:rPr>
                 <w:rStyle w:val="Hiperligao"/>
@@ -1699,7 +2115,7 @@
                 <w:noProof/>
                 <w:webHidden/>
               </w:rPr>
-              <w:instrText xml:space="preserve"> PAGEREF _Toc44048577 \h </w:instrText>
+              <w:instrText xml:space="preserve"> PAGEREF _Toc44084025 \h </w:instrText>
             </w:r>
             <w:r>
               <w:rPr>
@@ -1719,7 +2135,7 @@
                 <w:noProof/>
                 <w:webHidden/>
               </w:rPr>
-              <w:t>20</w:t>
+              <w:t>26</w:t>
             </w:r>
             <w:r>
               <w:rPr>
@@ -1742,7 +2158,7 @@
               <w:lang w:eastAsia="pt-PT"/>
             </w:rPr>
           </w:pPr>
-          <w:hyperlink w:anchor="_Toc44048578" w:history="1">
+          <w:hyperlink w:anchor="_Toc44084026" w:history="1">
             <w:r>
               <w:rPr>
                 <w:rStyle w:val="Hiperligao"/>
@@ -1769,7 +2185,7 @@
                 <w:noProof/>
                 <w:webHidden/>
               </w:rPr>
-              <w:instrText xml:space="preserve"> PAGEREF _Toc44048578 \h </w:instrText>
+              <w:instrText xml:space="preserve"> PAGEREF _Toc44084026 \h </w:instrText>
             </w:r>
             <w:r>
               <w:rPr>
@@ -1789,7 +2205,7 @@
                 <w:noProof/>
                 <w:webHidden/>
               </w:rPr>
-              <w:t>20</w:t>
+              <w:t>26</w:t>
             </w:r>
             <w:r>
               <w:rPr>
@@ -1812,7 +2228,7 @@
               <w:lang w:eastAsia="pt-PT"/>
             </w:rPr>
           </w:pPr>
-          <w:hyperlink w:anchor="_Toc44048579" w:history="1">
+          <w:hyperlink w:anchor="_Toc44084027" w:history="1">
             <w:r>
               <w:rPr>
                 <w:rStyle w:val="Hiperligao"/>
@@ -1839,7 +2255,7 @@
                 <w:noProof/>
                 <w:webHidden/>
               </w:rPr>
-              <w:instrText xml:space="preserve"> PAGEREF _Toc44048579 \h </w:instrText>
+              <w:instrText xml:space="preserve"> PAGEREF _Toc44084027 \h </w:instrText>
             </w:r>
             <w:r>
               <w:rPr>
@@ -1859,7 +2275,7 @@
                 <w:noProof/>
                 <w:webHidden/>
               </w:rPr>
-              <w:t>21</w:t>
+              <w:t>27</w:t>
             </w:r>
             <w:r>
               <w:rPr>
@@ -1879,24 +2295,9 @@
     </w:sdt>
     <w:p>
       <w:pPr>
-        <w:spacing w:after="160" w:line="259" w:lineRule="auto"/>
-        <w:jc w:val="left"/>
-        <w:rPr>
-          <w:rFonts w:eastAsiaTheme="majorEastAsia" w:cstheme="majorBidi"/>
-          <w:color w:val="2F5496" w:themeColor="accent1" w:themeShade="BF"/>
-          <w:sz w:val="32"/>
-          <w:szCs w:val="32"/>
-        </w:rPr>
-      </w:pPr>
-      <w:r>
-        <w:br w:type="page"/>
-      </w:r>
-    </w:p>
-    <w:p>
-      <w:pPr>
         <w:pStyle w:val="Ttulo1"/>
       </w:pPr>
-      <w:bookmarkStart w:id="0" w:name="_Toc44048559"/>
+      <w:bookmarkStart w:id="0" w:name="_Toc44084001"/>
       <w:r>
         <w:lastRenderedPageBreak/>
         <w:t>Índice de Figuras</w:t>
@@ -1924,7 +2325,7 @@
       <w:r>
         <w:fldChar w:fldCharType="separate"/>
       </w:r>
-      <w:hyperlink w:anchor="_Toc44048580" w:history="1">
+      <w:hyperlink w:anchor="_Toc44084147" w:history="1">
         <w:r>
           <w:rPr>
             <w:rStyle w:val="Hiperligao"/>
@@ -1951,7 +2352,7 @@
             <w:noProof/>
             <w:webHidden/>
           </w:rPr>
-          <w:instrText xml:space="preserve"> PAGEREF _Toc44048580 \h </w:instrText>
+          <w:instrText xml:space="preserve"> PAGEREF _Toc44084147 \h </w:instrText>
         </w:r>
         <w:r>
           <w:rPr>
@@ -1971,7 +2372,7 @@
             <w:noProof/>
             <w:webHidden/>
           </w:rPr>
-          <w:t>4</w:t>
+          <w:t>5</w:t>
         </w:r>
         <w:r>
           <w:rPr>
@@ -1994,7 +2395,7 @@
           <w:lang w:eastAsia="pt-PT"/>
         </w:rPr>
       </w:pPr>
-      <w:hyperlink w:anchor="_Toc44048581" w:history="1">
+      <w:hyperlink w:anchor="_Toc44084148" w:history="1">
         <w:r>
           <w:rPr>
             <w:rStyle w:val="Hiperligao"/>
@@ -2021,7 +2422,7 @@
             <w:noProof/>
             <w:webHidden/>
           </w:rPr>
-          <w:instrText xml:space="preserve"> PAGEREF _Toc44048581 \h </w:instrText>
+          <w:instrText xml:space="preserve"> PAGEREF _Toc44084148 \h </w:instrText>
         </w:r>
         <w:r>
           <w:rPr>
@@ -2041,7 +2442,7 @@
             <w:noProof/>
             <w:webHidden/>
           </w:rPr>
-          <w:t>5</w:t>
+          <w:t>6</w:t>
         </w:r>
         <w:r>
           <w:rPr>
@@ -2064,7 +2465,7 @@
           <w:lang w:eastAsia="pt-PT"/>
         </w:rPr>
       </w:pPr>
-      <w:hyperlink w:anchor="_Toc44048582" w:history="1">
+      <w:hyperlink w:anchor="_Toc44084149" w:history="1">
         <w:r>
           <w:rPr>
             <w:rStyle w:val="Hiperligao"/>
@@ -2091,7 +2492,7 @@
             <w:noProof/>
             <w:webHidden/>
           </w:rPr>
-          <w:instrText xml:space="preserve"> PAGEREF _Toc44048582 \h </w:instrText>
+          <w:instrText xml:space="preserve"> PAGEREF _Toc44084149 \h </w:instrText>
         </w:r>
         <w:r>
           <w:rPr>
@@ -2111,7 +2512,7 @@
             <w:noProof/>
             <w:webHidden/>
           </w:rPr>
-          <w:t>7</w:t>
+          <w:t>8</w:t>
         </w:r>
         <w:r>
           <w:rPr>
@@ -2134,7 +2535,7 @@
           <w:lang w:eastAsia="pt-PT"/>
         </w:rPr>
       </w:pPr>
-      <w:hyperlink w:anchor="_Toc44048583" w:history="1">
+      <w:hyperlink w:anchor="_Toc44084150" w:history="1">
         <w:r>
           <w:rPr>
             <w:rStyle w:val="Hiperligao"/>
@@ -2161,7 +2562,7 @@
             <w:noProof/>
             <w:webHidden/>
           </w:rPr>
-          <w:instrText xml:space="preserve"> PAGEREF _Toc44048583 \h </w:instrText>
+          <w:instrText xml:space="preserve"> PAGEREF _Toc44084150 \h </w:instrText>
         </w:r>
         <w:r>
           <w:rPr>
@@ -2181,7 +2582,7 @@
             <w:noProof/>
             <w:webHidden/>
           </w:rPr>
-          <w:t>9</w:t>
+          <w:t>10</w:t>
         </w:r>
         <w:r>
           <w:rPr>
@@ -2204,7 +2605,7 @@
           <w:lang w:eastAsia="pt-PT"/>
         </w:rPr>
       </w:pPr>
-      <w:hyperlink w:anchor="_Toc44048584" w:history="1">
+      <w:hyperlink w:anchor="_Toc44084151" w:history="1">
         <w:r>
           <w:rPr>
             <w:rStyle w:val="Hiperligao"/>
@@ -2231,7 +2632,7 @@
             <w:noProof/>
             <w:webHidden/>
           </w:rPr>
-          <w:instrText xml:space="preserve"> PAGEREF _Toc44048584 \h </w:instrText>
+          <w:instrText xml:space="preserve"> PAGEREF _Toc44084151 \h </w:instrText>
         </w:r>
         <w:r>
           <w:rPr>
@@ -2251,7 +2652,7 @@
             <w:noProof/>
             <w:webHidden/>
           </w:rPr>
-          <w:t>10</w:t>
+          <w:t>11</w:t>
         </w:r>
         <w:r>
           <w:rPr>
@@ -2274,7 +2675,7 @@
           <w:lang w:eastAsia="pt-PT"/>
         </w:rPr>
       </w:pPr>
-      <w:hyperlink w:anchor="_Toc44048585" w:history="1">
+      <w:hyperlink w:anchor="_Toc44084152" w:history="1">
         <w:r>
           <w:rPr>
             <w:rStyle w:val="Hiperligao"/>
@@ -2301,7 +2702,7 @@
             <w:noProof/>
             <w:webHidden/>
           </w:rPr>
-          <w:instrText xml:space="preserve"> PAGEREF _Toc44048585 \h </w:instrText>
+          <w:instrText xml:space="preserve"> PAGEREF _Toc44084152 \h </w:instrText>
         </w:r>
         <w:r>
           <w:rPr>
@@ -2321,7 +2722,7 @@
             <w:noProof/>
             <w:webHidden/>
           </w:rPr>
-          <w:t>10</w:t>
+          <w:t>11</w:t>
         </w:r>
         <w:r>
           <w:rPr>
@@ -2344,7 +2745,7 @@
           <w:lang w:eastAsia="pt-PT"/>
         </w:rPr>
       </w:pPr>
-      <w:hyperlink w:anchor="_Toc44048586" w:history="1">
+      <w:hyperlink w:anchor="_Toc44084153" w:history="1">
         <w:r>
           <w:rPr>
             <w:rStyle w:val="Hiperligao"/>
@@ -2371,7 +2772,7 @@
             <w:noProof/>
             <w:webHidden/>
           </w:rPr>
-          <w:instrText xml:space="preserve"> PAGEREF _Toc44048586 \h </w:instrText>
+          <w:instrText xml:space="preserve"> PAGEREF _Toc44084153 \h </w:instrText>
         </w:r>
         <w:r>
           <w:rPr>
@@ -2391,7 +2792,7 @@
             <w:noProof/>
             <w:webHidden/>
           </w:rPr>
-          <w:t>10</w:t>
+          <w:t>11</w:t>
         </w:r>
         <w:r>
           <w:rPr>
@@ -2414,7 +2815,7 @@
           <w:lang w:eastAsia="pt-PT"/>
         </w:rPr>
       </w:pPr>
-      <w:hyperlink w:anchor="_Toc44048587" w:history="1">
+      <w:hyperlink w:anchor="_Toc44084154" w:history="1">
         <w:r>
           <w:rPr>
             <w:rStyle w:val="Hiperligao"/>
@@ -2441,7 +2842,7 @@
             <w:noProof/>
             <w:webHidden/>
           </w:rPr>
-          <w:instrText xml:space="preserve"> PAGEREF _Toc44048587 \h </w:instrText>
+          <w:instrText xml:space="preserve"> PAGEREF _Toc44084154 \h </w:instrText>
         </w:r>
         <w:r>
           <w:rPr>
@@ -2461,7 +2862,7 @@
             <w:noProof/>
             <w:webHidden/>
           </w:rPr>
-          <w:t>11</w:t>
+          <w:t>12</w:t>
         </w:r>
         <w:r>
           <w:rPr>
@@ -2484,7 +2885,7 @@
           <w:lang w:eastAsia="pt-PT"/>
         </w:rPr>
       </w:pPr>
-      <w:hyperlink w:anchor="_Toc44048588" w:history="1">
+      <w:hyperlink w:anchor="_Toc44084155" w:history="1">
         <w:r>
           <w:rPr>
             <w:rStyle w:val="Hiperligao"/>
@@ -2511,7 +2912,7 @@
             <w:noProof/>
             <w:webHidden/>
           </w:rPr>
-          <w:instrText xml:space="preserve"> PAGEREF _Toc44048588 \h </w:instrText>
+          <w:instrText xml:space="preserve"> PAGEREF _Toc44084155 \h </w:instrText>
         </w:r>
         <w:r>
           <w:rPr>
@@ -2531,7 +2932,7 @@
             <w:noProof/>
             <w:webHidden/>
           </w:rPr>
-          <w:t>11</w:t>
+          <w:t>12</w:t>
         </w:r>
         <w:r>
           <w:rPr>
@@ -2554,7 +2955,7 @@
           <w:lang w:eastAsia="pt-PT"/>
         </w:rPr>
       </w:pPr>
-      <w:hyperlink w:anchor="_Toc44048589" w:history="1">
+      <w:hyperlink w:anchor="_Toc44084156" w:history="1">
         <w:r>
           <w:rPr>
             <w:rStyle w:val="Hiperligao"/>
@@ -2581,7 +2982,7 @@
             <w:noProof/>
             <w:webHidden/>
           </w:rPr>
-          <w:instrText xml:space="preserve"> PAGEREF _Toc44048589 \h </w:instrText>
+          <w:instrText xml:space="preserve"> PAGEREF _Toc44084156 \h </w:instrText>
         </w:r>
         <w:r>
           <w:rPr>
@@ -2601,7 +3002,7 @@
             <w:noProof/>
             <w:webHidden/>
           </w:rPr>
-          <w:t>11</w:t>
+          <w:t>12</w:t>
         </w:r>
         <w:r>
           <w:rPr>
@@ -2624,7 +3025,7 @@
           <w:lang w:eastAsia="pt-PT"/>
         </w:rPr>
       </w:pPr>
-      <w:hyperlink w:anchor="_Toc44048590" w:history="1">
+      <w:hyperlink w:anchor="_Toc44084157" w:history="1">
         <w:r>
           <w:rPr>
             <w:rStyle w:val="Hiperligao"/>
@@ -2651,7 +3052,7 @@
             <w:noProof/>
             <w:webHidden/>
           </w:rPr>
-          <w:instrText xml:space="preserve"> PAGEREF _Toc44048590 \h </w:instrText>
+          <w:instrText xml:space="preserve"> PAGEREF _Toc44084157 \h </w:instrText>
         </w:r>
         <w:r>
           <w:rPr>
@@ -2671,7 +3072,7 @@
             <w:noProof/>
             <w:webHidden/>
           </w:rPr>
-          <w:t>12</w:t>
+          <w:t>13</w:t>
         </w:r>
         <w:r>
           <w:rPr>
@@ -2694,7 +3095,7 @@
           <w:lang w:eastAsia="pt-PT"/>
         </w:rPr>
       </w:pPr>
-      <w:hyperlink w:anchor="_Toc44048591" w:history="1">
+      <w:hyperlink w:anchor="_Toc44084158" w:history="1">
         <w:r>
           <w:rPr>
             <w:rStyle w:val="Hiperligao"/>
@@ -2721,7 +3122,7 @@
             <w:noProof/>
             <w:webHidden/>
           </w:rPr>
-          <w:instrText xml:space="preserve"> PAGEREF _Toc44048591 \h </w:instrText>
+          <w:instrText xml:space="preserve"> PAGEREF _Toc44084158 \h </w:instrText>
         </w:r>
         <w:r>
           <w:rPr>
@@ -2741,7 +3142,7 @@
             <w:noProof/>
             <w:webHidden/>
           </w:rPr>
-          <w:t>12</w:t>
+          <w:t>13</w:t>
         </w:r>
         <w:r>
           <w:rPr>
@@ -2764,7 +3165,7 @@
           <w:lang w:eastAsia="pt-PT"/>
         </w:rPr>
       </w:pPr>
-      <w:hyperlink w:anchor="_Toc44048592" w:history="1">
+      <w:hyperlink w:anchor="_Toc44084159" w:history="1">
         <w:r>
           <w:rPr>
             <w:rStyle w:val="Hiperligao"/>
@@ -2791,7 +3192,7 @@
             <w:noProof/>
             <w:webHidden/>
           </w:rPr>
-          <w:instrText xml:space="preserve"> PAGEREF _Toc44048592 \h </w:instrText>
+          <w:instrText xml:space="preserve"> PAGEREF _Toc44084159 \h </w:instrText>
         </w:r>
         <w:r>
           <w:rPr>
@@ -2811,7 +3212,7 @@
             <w:noProof/>
             <w:webHidden/>
           </w:rPr>
-          <w:t>12</w:t>
+          <w:t>13</w:t>
         </w:r>
         <w:r>
           <w:rPr>
@@ -2834,7 +3235,7 @@
           <w:lang w:eastAsia="pt-PT"/>
         </w:rPr>
       </w:pPr>
-      <w:hyperlink w:anchor="_Toc44048593" w:history="1">
+      <w:hyperlink w:anchor="_Toc44084160" w:history="1">
         <w:r>
           <w:rPr>
             <w:rStyle w:val="Hiperligao"/>
@@ -2861,7 +3262,7 @@
             <w:noProof/>
             <w:webHidden/>
           </w:rPr>
-          <w:instrText xml:space="preserve"> PAGEREF _Toc44048593 \h </w:instrText>
+          <w:instrText xml:space="preserve"> PAGEREF _Toc44084160 \h </w:instrText>
         </w:r>
         <w:r>
           <w:rPr>
@@ -2881,7 +3282,7 @@
             <w:noProof/>
             <w:webHidden/>
           </w:rPr>
-          <w:t>13</w:t>
+          <w:t>14</w:t>
         </w:r>
         <w:r>
           <w:rPr>
@@ -2904,7 +3305,7 @@
           <w:lang w:eastAsia="pt-PT"/>
         </w:rPr>
       </w:pPr>
-      <w:hyperlink w:anchor="_Toc44048594" w:history="1">
+      <w:hyperlink w:anchor="_Toc44084161" w:history="1">
         <w:r>
           <w:rPr>
             <w:rStyle w:val="Hiperligao"/>
@@ -2931,7 +3332,7 @@
             <w:noProof/>
             <w:webHidden/>
           </w:rPr>
-          <w:instrText xml:space="preserve"> PAGEREF _Toc44048594 \h </w:instrText>
+          <w:instrText xml:space="preserve"> PAGEREF _Toc44084161 \h </w:instrText>
         </w:r>
         <w:r>
           <w:rPr>
@@ -2951,7 +3352,7 @@
             <w:noProof/>
             <w:webHidden/>
           </w:rPr>
-          <w:t>13</w:t>
+          <w:t>14</w:t>
         </w:r>
         <w:r>
           <w:rPr>
@@ -2974,7 +3375,7 @@
           <w:lang w:eastAsia="pt-PT"/>
         </w:rPr>
       </w:pPr>
-      <w:hyperlink w:anchor="_Toc44048595" w:history="1">
+      <w:hyperlink w:anchor="_Toc44084162" w:history="1">
         <w:r>
           <w:rPr>
             <w:rStyle w:val="Hiperligao"/>
@@ -3001,7 +3402,7 @@
             <w:noProof/>
             <w:webHidden/>
           </w:rPr>
-          <w:instrText xml:space="preserve"> PAGEREF _Toc44048595 \h </w:instrText>
+          <w:instrText xml:space="preserve"> PAGEREF _Toc44084162 \h </w:instrText>
         </w:r>
         <w:r>
           <w:rPr>
@@ -3021,7 +3422,7 @@
             <w:noProof/>
             <w:webHidden/>
           </w:rPr>
-          <w:t>13</w:t>
+          <w:t>14</w:t>
         </w:r>
         <w:r>
           <w:rPr>
@@ -3044,7 +3445,7 @@
           <w:lang w:eastAsia="pt-PT"/>
         </w:rPr>
       </w:pPr>
-      <w:hyperlink w:anchor="_Toc44048596" w:history="1">
+      <w:hyperlink w:anchor="_Toc44084163" w:history="1">
         <w:r>
           <w:rPr>
             <w:rStyle w:val="Hiperligao"/>
@@ -3071,7 +3472,7 @@
             <w:noProof/>
             <w:webHidden/>
           </w:rPr>
-          <w:instrText xml:space="preserve"> PAGEREF _Toc44048596 \h </w:instrText>
+          <w:instrText xml:space="preserve"> PAGEREF _Toc44084163 \h </w:instrText>
         </w:r>
         <w:r>
           <w:rPr>
@@ -3091,7 +3492,7 @@
             <w:noProof/>
             <w:webHidden/>
           </w:rPr>
-          <w:t>14</w:t>
+          <w:t>15</w:t>
         </w:r>
         <w:r>
           <w:rPr>
@@ -3114,7 +3515,7 @@
           <w:lang w:eastAsia="pt-PT"/>
         </w:rPr>
       </w:pPr>
-      <w:hyperlink w:anchor="_Toc44048597" w:history="1">
+      <w:hyperlink w:anchor="_Toc44084164" w:history="1">
         <w:r>
           <w:rPr>
             <w:rStyle w:val="Hiperligao"/>
@@ -3141,7 +3542,7 @@
             <w:noProof/>
             <w:webHidden/>
           </w:rPr>
-          <w:instrText xml:space="preserve"> PAGEREF _Toc44048597 \h </w:instrText>
+          <w:instrText xml:space="preserve"> PAGEREF _Toc44084164 \h </w:instrText>
         </w:r>
         <w:r>
           <w:rPr>
@@ -3161,7 +3562,7 @@
             <w:noProof/>
             <w:webHidden/>
           </w:rPr>
-          <w:t>14</w:t>
+          <w:t>15</w:t>
         </w:r>
         <w:r>
           <w:rPr>
@@ -3184,7 +3585,7 @@
           <w:lang w:eastAsia="pt-PT"/>
         </w:rPr>
       </w:pPr>
-      <w:hyperlink w:anchor="_Toc44048598" w:history="1">
+      <w:hyperlink w:anchor="_Toc44084165" w:history="1">
         <w:r>
           <w:rPr>
             <w:rStyle w:val="Hiperligao"/>
@@ -3211,7 +3612,7 @@
             <w:noProof/>
             <w:webHidden/>
           </w:rPr>
-          <w:instrText xml:space="preserve"> PAGEREF _Toc44048598 \h </w:instrText>
+          <w:instrText xml:space="preserve"> PAGEREF _Toc44084165 \h </w:instrText>
         </w:r>
         <w:r>
           <w:rPr>
@@ -3231,7 +3632,7 @@
             <w:noProof/>
             <w:webHidden/>
           </w:rPr>
-          <w:t>15</w:t>
+          <w:t>16</w:t>
         </w:r>
         <w:r>
           <w:rPr>
@@ -3254,7 +3655,7 @@
           <w:lang w:eastAsia="pt-PT"/>
         </w:rPr>
       </w:pPr>
-      <w:hyperlink w:anchor="_Toc44048599" w:history="1">
+      <w:hyperlink w:anchor="_Toc44084166" w:history="1">
         <w:r>
           <w:rPr>
             <w:rStyle w:val="Hiperligao"/>
@@ -3281,7 +3682,7 @@
             <w:noProof/>
             <w:webHidden/>
           </w:rPr>
-          <w:instrText xml:space="preserve"> PAGEREF _Toc44048599 \h </w:instrText>
+          <w:instrText xml:space="preserve"> PAGEREF _Toc44084166 \h </w:instrText>
         </w:r>
         <w:r>
           <w:rPr>
@@ -3301,7 +3702,7 @@
             <w:noProof/>
             <w:webHidden/>
           </w:rPr>
-          <w:t>16</w:t>
+          <w:t>17</w:t>
         </w:r>
         <w:r>
           <w:rPr>
@@ -3324,7 +3725,7 @@
           <w:lang w:eastAsia="pt-PT"/>
         </w:rPr>
       </w:pPr>
-      <w:hyperlink w:anchor="_Toc44048600" w:history="1">
+      <w:hyperlink w:anchor="_Toc44084167" w:history="1">
         <w:r>
           <w:rPr>
             <w:rStyle w:val="Hiperligao"/>
@@ -3351,7 +3752,7 @@
             <w:noProof/>
             <w:webHidden/>
           </w:rPr>
-          <w:instrText xml:space="preserve"> PAGEREF _Toc44048600 \h </w:instrText>
+          <w:instrText xml:space="preserve"> PAGEREF _Toc44084167 \h </w:instrText>
         </w:r>
         <w:r>
           <w:rPr>
@@ -3371,7 +3772,7 @@
             <w:noProof/>
             <w:webHidden/>
           </w:rPr>
-          <w:t>16</w:t>
+          <w:t>17</w:t>
         </w:r>
         <w:r>
           <w:rPr>
@@ -3394,7 +3795,7 @@
           <w:lang w:eastAsia="pt-PT"/>
         </w:rPr>
       </w:pPr>
-      <w:hyperlink w:anchor="_Toc44048601" w:history="1">
+      <w:hyperlink w:anchor="_Toc44084168" w:history="1">
         <w:r>
           <w:rPr>
             <w:rStyle w:val="Hiperligao"/>
@@ -3421,7 +3822,7 @@
             <w:noProof/>
             <w:webHidden/>
           </w:rPr>
-          <w:instrText xml:space="preserve"> PAGEREF _Toc44048601 \h </w:instrText>
+          <w:instrText xml:space="preserve"> PAGEREF _Toc44084168 \h </w:instrText>
         </w:r>
         <w:r>
           <w:rPr>
@@ -3441,7 +3842,7 @@
             <w:noProof/>
             <w:webHidden/>
           </w:rPr>
-          <w:t>16</w:t>
+          <w:t>17</w:t>
         </w:r>
         <w:r>
           <w:rPr>
@@ -3464,7 +3865,7 @@
           <w:lang w:eastAsia="pt-PT"/>
         </w:rPr>
       </w:pPr>
-      <w:hyperlink w:anchor="_Toc44048602" w:history="1">
+      <w:hyperlink w:anchor="_Toc44084169" w:history="1">
         <w:r>
           <w:rPr>
             <w:rStyle w:val="Hiperligao"/>
@@ -3491,7 +3892,7 @@
             <w:noProof/>
             <w:webHidden/>
           </w:rPr>
-          <w:instrText xml:space="preserve"> PAGEREF _Toc44048602 \h </w:instrText>
+          <w:instrText xml:space="preserve"> PAGEREF _Toc44084169 \h </w:instrText>
         </w:r>
         <w:r>
           <w:rPr>
@@ -3511,7 +3912,7 @@
             <w:noProof/>
             <w:webHidden/>
           </w:rPr>
-          <w:t>17</w:t>
+          <w:t>18</w:t>
         </w:r>
         <w:r>
           <w:rPr>
@@ -3534,7 +3935,7 @@
           <w:lang w:eastAsia="pt-PT"/>
         </w:rPr>
       </w:pPr>
-      <w:hyperlink w:anchor="_Toc44048603" w:history="1">
+      <w:hyperlink w:anchor="_Toc44084170" w:history="1">
         <w:r>
           <w:rPr>
             <w:rStyle w:val="Hiperligao"/>
@@ -3561,7 +3962,7 @@
             <w:noProof/>
             <w:webHidden/>
           </w:rPr>
-          <w:instrText xml:space="preserve"> PAGEREF _Toc44048603 \h </w:instrText>
+          <w:instrText xml:space="preserve"> PAGEREF _Toc44084170 \h </w:instrText>
         </w:r>
         <w:r>
           <w:rPr>
@@ -3581,7 +3982,7 @@
             <w:noProof/>
             <w:webHidden/>
           </w:rPr>
-          <w:t>17</w:t>
+          <w:t>18</w:t>
         </w:r>
         <w:r>
           <w:rPr>
@@ -3604,7 +4005,7 @@
           <w:lang w:eastAsia="pt-PT"/>
         </w:rPr>
       </w:pPr>
-      <w:hyperlink w:anchor="_Toc44048604" w:history="1">
+      <w:hyperlink w:anchor="_Toc44084171" w:history="1">
         <w:r>
           <w:rPr>
             <w:rStyle w:val="Hiperligao"/>
@@ -3631,7 +4032,7 @@
             <w:noProof/>
             <w:webHidden/>
           </w:rPr>
-          <w:instrText xml:space="preserve"> PAGEREF _Toc44048604 \h </w:instrText>
+          <w:instrText xml:space="preserve"> PAGEREF _Toc44084171 \h </w:instrText>
         </w:r>
         <w:r>
           <w:rPr>
@@ -3651,7 +4052,7 @@
             <w:noProof/>
             <w:webHidden/>
           </w:rPr>
-          <w:t>18</w:t>
+          <w:t>19</w:t>
         </w:r>
         <w:r>
           <w:rPr>
@@ -3674,13 +4075,13 @@
           <w:lang w:eastAsia="pt-PT"/>
         </w:rPr>
       </w:pPr>
-      <w:hyperlink w:anchor="_Toc44048605" w:history="1">
+      <w:hyperlink w:anchor="_Toc44084172" w:history="1">
         <w:r>
           <w:rPr>
             <w:rStyle w:val="Hiperligao"/>
             <w:noProof/>
           </w:rPr>
-          <w:t>Figura 26 - Resultados do script de testes das funções de BI</w:t>
+          <w:t>Figura 26 - Sinal do Recetor de texto com código Hamming(7, 4) e com SNR=0,1</w:t>
         </w:r>
         <w:r>
           <w:rPr>
@@ -3701,7 +4102,7 @@
             <w:noProof/>
             <w:webHidden/>
           </w:rPr>
-          <w:instrText xml:space="preserve"> PAGEREF _Toc44048605 \h </w:instrText>
+          <w:instrText xml:space="preserve"> PAGEREF _Toc44084172 \h </w:instrText>
         </w:r>
         <w:r>
           <w:rPr>
@@ -3721,7 +4122,7 @@
             <w:noProof/>
             <w:webHidden/>
           </w:rPr>
-          <w:t>20</w:t>
+          <w:t>21</w:t>
         </w:r>
         <w:r>
           <w:rPr>
@@ -3744,13 +4145,13 @@
           <w:lang w:eastAsia="pt-PT"/>
         </w:rPr>
       </w:pPr>
-      <w:hyperlink w:anchor="_Toc44048606" w:history="1">
+      <w:hyperlink w:anchor="_Toc44084173" w:history="1">
         <w:r>
           <w:rPr>
             <w:rStyle w:val="Hiperligao"/>
             <w:noProof/>
           </w:rPr>
-          <w:t>Figura 27 - Resultados do script de testes das funções de ISBN</w:t>
+          <w:t>Figura 27 - Sinal do Recetor de texto com código Hamming(7, 4) e com SNR=0,2</w:t>
         </w:r>
         <w:r>
           <w:rPr>
@@ -3771,7 +4172,7 @@
             <w:noProof/>
             <w:webHidden/>
           </w:rPr>
-          <w:instrText xml:space="preserve"> PAGEREF _Toc44048606 \h </w:instrText>
+          <w:instrText xml:space="preserve"> PAGEREF _Toc44084173 \h </w:instrText>
         </w:r>
         <w:r>
           <w:rPr>
@@ -3792,6 +4193,636 @@
             <w:webHidden/>
           </w:rPr>
           <w:t>21</w:t>
+        </w:r>
+        <w:r>
+          <w:rPr>
+            <w:noProof/>
+            <w:webHidden/>
+          </w:rPr>
+          <w:fldChar w:fldCharType="end"/>
+        </w:r>
+      </w:hyperlink>
+    </w:p>
+    <w:p>
+      <w:pPr>
+        <w:pStyle w:val="ndicedeilustraes"/>
+        <w:tabs>
+          <w:tab w:val="right" w:leader="dot" w:pos="8828"/>
+        </w:tabs>
+        <w:rPr>
+          <w:rFonts w:asciiTheme="minorHAnsi" w:eastAsiaTheme="minorEastAsia" w:hAnsiTheme="minorHAnsi"/>
+          <w:noProof/>
+          <w:lang w:eastAsia="pt-PT"/>
+        </w:rPr>
+      </w:pPr>
+      <w:hyperlink w:anchor="_Toc44084174" w:history="1">
+        <w:r>
+          <w:rPr>
+            <w:rStyle w:val="Hiperligao"/>
+            <w:noProof/>
+          </w:rPr>
+          <w:t>Figura 28 - Sinal do Recetor de texto com código Hamming(7, 4) e com SNR=0,5</w:t>
+        </w:r>
+        <w:r>
+          <w:rPr>
+            <w:noProof/>
+            <w:webHidden/>
+          </w:rPr>
+          <w:tab/>
+        </w:r>
+        <w:r>
+          <w:rPr>
+            <w:noProof/>
+            <w:webHidden/>
+          </w:rPr>
+          <w:fldChar w:fldCharType="begin"/>
+        </w:r>
+        <w:r>
+          <w:rPr>
+            <w:noProof/>
+            <w:webHidden/>
+          </w:rPr>
+          <w:instrText xml:space="preserve"> PAGEREF _Toc44084174 \h </w:instrText>
+        </w:r>
+        <w:r>
+          <w:rPr>
+            <w:noProof/>
+            <w:webHidden/>
+          </w:rPr>
+        </w:r>
+        <w:r>
+          <w:rPr>
+            <w:noProof/>
+            <w:webHidden/>
+          </w:rPr>
+          <w:fldChar w:fldCharType="separate"/>
+        </w:r>
+        <w:r>
+          <w:rPr>
+            <w:noProof/>
+            <w:webHidden/>
+          </w:rPr>
+          <w:t>21</w:t>
+        </w:r>
+        <w:r>
+          <w:rPr>
+            <w:noProof/>
+            <w:webHidden/>
+          </w:rPr>
+          <w:fldChar w:fldCharType="end"/>
+        </w:r>
+      </w:hyperlink>
+    </w:p>
+    <w:p>
+      <w:pPr>
+        <w:pStyle w:val="ndicedeilustraes"/>
+        <w:tabs>
+          <w:tab w:val="right" w:leader="dot" w:pos="8828"/>
+        </w:tabs>
+        <w:rPr>
+          <w:rFonts w:asciiTheme="minorHAnsi" w:eastAsiaTheme="minorEastAsia" w:hAnsiTheme="minorHAnsi"/>
+          <w:noProof/>
+          <w:lang w:eastAsia="pt-PT"/>
+        </w:rPr>
+      </w:pPr>
+      <w:hyperlink w:anchor="_Toc44084175" w:history="1">
+        <w:r>
+          <w:rPr>
+            <w:rStyle w:val="Hiperligao"/>
+            <w:noProof/>
+          </w:rPr>
+          <w:t>Figura 29 - Sinal do Recetor de texto com código Hamming(7, 4) e com SNR=0,75</w:t>
+        </w:r>
+        <w:r>
+          <w:rPr>
+            <w:noProof/>
+            <w:webHidden/>
+          </w:rPr>
+          <w:tab/>
+        </w:r>
+        <w:r>
+          <w:rPr>
+            <w:noProof/>
+            <w:webHidden/>
+          </w:rPr>
+          <w:fldChar w:fldCharType="begin"/>
+        </w:r>
+        <w:r>
+          <w:rPr>
+            <w:noProof/>
+            <w:webHidden/>
+          </w:rPr>
+          <w:instrText xml:space="preserve"> PAGEREF _Toc44084175 \h </w:instrText>
+        </w:r>
+        <w:r>
+          <w:rPr>
+            <w:noProof/>
+            <w:webHidden/>
+          </w:rPr>
+        </w:r>
+        <w:r>
+          <w:rPr>
+            <w:noProof/>
+            <w:webHidden/>
+          </w:rPr>
+          <w:fldChar w:fldCharType="separate"/>
+        </w:r>
+        <w:r>
+          <w:rPr>
+            <w:noProof/>
+            <w:webHidden/>
+          </w:rPr>
+          <w:t>21</w:t>
+        </w:r>
+        <w:r>
+          <w:rPr>
+            <w:noProof/>
+            <w:webHidden/>
+          </w:rPr>
+          <w:fldChar w:fldCharType="end"/>
+        </w:r>
+      </w:hyperlink>
+    </w:p>
+    <w:p>
+      <w:pPr>
+        <w:pStyle w:val="ndicedeilustraes"/>
+        <w:tabs>
+          <w:tab w:val="right" w:leader="dot" w:pos="8828"/>
+        </w:tabs>
+        <w:rPr>
+          <w:rFonts w:asciiTheme="minorHAnsi" w:eastAsiaTheme="minorEastAsia" w:hAnsiTheme="minorHAnsi"/>
+          <w:noProof/>
+          <w:lang w:eastAsia="pt-PT"/>
+        </w:rPr>
+      </w:pPr>
+      <w:hyperlink w:anchor="_Toc44084176" w:history="1">
+        <w:r>
+          <w:rPr>
+            <w:rStyle w:val="Hiperligao"/>
+            <w:noProof/>
+          </w:rPr>
+          <w:t>Figura 30 - Sinal do Recetor de texto com código Hamming(7, 4) e com SNR=1</w:t>
+        </w:r>
+        <w:r>
+          <w:rPr>
+            <w:noProof/>
+            <w:webHidden/>
+          </w:rPr>
+          <w:tab/>
+        </w:r>
+        <w:r>
+          <w:rPr>
+            <w:noProof/>
+            <w:webHidden/>
+          </w:rPr>
+          <w:fldChar w:fldCharType="begin"/>
+        </w:r>
+        <w:r>
+          <w:rPr>
+            <w:noProof/>
+            <w:webHidden/>
+          </w:rPr>
+          <w:instrText xml:space="preserve"> PAGEREF _Toc44084176 \h </w:instrText>
+        </w:r>
+        <w:r>
+          <w:rPr>
+            <w:noProof/>
+            <w:webHidden/>
+          </w:rPr>
+        </w:r>
+        <w:r>
+          <w:rPr>
+            <w:noProof/>
+            <w:webHidden/>
+          </w:rPr>
+          <w:fldChar w:fldCharType="separate"/>
+        </w:r>
+        <w:r>
+          <w:rPr>
+            <w:noProof/>
+            <w:webHidden/>
+          </w:rPr>
+          <w:t>21</w:t>
+        </w:r>
+        <w:r>
+          <w:rPr>
+            <w:noProof/>
+            <w:webHidden/>
+          </w:rPr>
+          <w:fldChar w:fldCharType="end"/>
+        </w:r>
+      </w:hyperlink>
+    </w:p>
+    <w:p>
+      <w:pPr>
+        <w:pStyle w:val="ndicedeilustraes"/>
+        <w:tabs>
+          <w:tab w:val="right" w:leader="dot" w:pos="8828"/>
+        </w:tabs>
+        <w:rPr>
+          <w:rFonts w:asciiTheme="minorHAnsi" w:eastAsiaTheme="minorEastAsia" w:hAnsiTheme="minorHAnsi"/>
+          <w:noProof/>
+          <w:lang w:eastAsia="pt-PT"/>
+        </w:rPr>
+      </w:pPr>
+      <w:hyperlink w:anchor="_Toc44084177" w:history="1">
+        <w:r>
+          <w:rPr>
+            <w:rStyle w:val="Hiperligao"/>
+            <w:noProof/>
+          </w:rPr>
+          <w:t>Figura 31 - Sinal do Recetor de texto com código Hamming(7, 4) e com SNR=1,5</w:t>
+        </w:r>
+        <w:r>
+          <w:rPr>
+            <w:noProof/>
+            <w:webHidden/>
+          </w:rPr>
+          <w:tab/>
+        </w:r>
+        <w:r>
+          <w:rPr>
+            <w:noProof/>
+            <w:webHidden/>
+          </w:rPr>
+          <w:fldChar w:fldCharType="begin"/>
+        </w:r>
+        <w:r>
+          <w:rPr>
+            <w:noProof/>
+            <w:webHidden/>
+          </w:rPr>
+          <w:instrText xml:space="preserve"> PAGEREF _Toc44084177 \h </w:instrText>
+        </w:r>
+        <w:r>
+          <w:rPr>
+            <w:noProof/>
+            <w:webHidden/>
+          </w:rPr>
+        </w:r>
+        <w:r>
+          <w:rPr>
+            <w:noProof/>
+            <w:webHidden/>
+          </w:rPr>
+          <w:fldChar w:fldCharType="separate"/>
+        </w:r>
+        <w:r>
+          <w:rPr>
+            <w:noProof/>
+            <w:webHidden/>
+          </w:rPr>
+          <w:t>21</w:t>
+        </w:r>
+        <w:r>
+          <w:rPr>
+            <w:noProof/>
+            <w:webHidden/>
+          </w:rPr>
+          <w:fldChar w:fldCharType="end"/>
+        </w:r>
+      </w:hyperlink>
+    </w:p>
+    <w:p>
+      <w:pPr>
+        <w:pStyle w:val="ndicedeilustraes"/>
+        <w:tabs>
+          <w:tab w:val="right" w:leader="dot" w:pos="8828"/>
+        </w:tabs>
+        <w:rPr>
+          <w:rFonts w:asciiTheme="minorHAnsi" w:eastAsiaTheme="minorEastAsia" w:hAnsiTheme="minorHAnsi"/>
+          <w:noProof/>
+          <w:lang w:eastAsia="pt-PT"/>
+        </w:rPr>
+      </w:pPr>
+      <w:hyperlink w:anchor="_Toc44084178" w:history="1">
+        <w:r>
+          <w:rPr>
+            <w:rStyle w:val="Hiperligao"/>
+            <w:noProof/>
+          </w:rPr>
+          <w:t>Figura 32 - Sinal do Recetor de texto com código Hamming(7, 4) e com SNR=2</w:t>
+        </w:r>
+        <w:r>
+          <w:rPr>
+            <w:noProof/>
+            <w:webHidden/>
+          </w:rPr>
+          <w:tab/>
+        </w:r>
+        <w:r>
+          <w:rPr>
+            <w:noProof/>
+            <w:webHidden/>
+          </w:rPr>
+          <w:fldChar w:fldCharType="begin"/>
+        </w:r>
+        <w:r>
+          <w:rPr>
+            <w:noProof/>
+            <w:webHidden/>
+          </w:rPr>
+          <w:instrText xml:space="preserve"> PAGEREF _Toc44084178 \h </w:instrText>
+        </w:r>
+        <w:r>
+          <w:rPr>
+            <w:noProof/>
+            <w:webHidden/>
+          </w:rPr>
+        </w:r>
+        <w:r>
+          <w:rPr>
+            <w:noProof/>
+            <w:webHidden/>
+          </w:rPr>
+          <w:fldChar w:fldCharType="separate"/>
+        </w:r>
+        <w:r>
+          <w:rPr>
+            <w:noProof/>
+            <w:webHidden/>
+          </w:rPr>
+          <w:t>21</w:t>
+        </w:r>
+        <w:r>
+          <w:rPr>
+            <w:noProof/>
+            <w:webHidden/>
+          </w:rPr>
+          <w:fldChar w:fldCharType="end"/>
+        </w:r>
+      </w:hyperlink>
+    </w:p>
+    <w:p>
+      <w:pPr>
+        <w:pStyle w:val="ndicedeilustraes"/>
+        <w:tabs>
+          <w:tab w:val="right" w:leader="dot" w:pos="8828"/>
+        </w:tabs>
+        <w:rPr>
+          <w:rFonts w:asciiTheme="minorHAnsi" w:eastAsiaTheme="minorEastAsia" w:hAnsiTheme="minorHAnsi"/>
+          <w:noProof/>
+          <w:lang w:eastAsia="pt-PT"/>
+        </w:rPr>
+      </w:pPr>
+      <w:hyperlink w:anchor="_Toc44084179" w:history="1">
+        <w:r>
+          <w:rPr>
+            <w:rStyle w:val="Hiperligao"/>
+            <w:noProof/>
+          </w:rPr>
+          <w:t>Figura 33 - Sinal do Recetor de texto com código Hamming(7, 4) e com SNR=5</w:t>
+        </w:r>
+        <w:r>
+          <w:rPr>
+            <w:noProof/>
+            <w:webHidden/>
+          </w:rPr>
+          <w:tab/>
+        </w:r>
+        <w:r>
+          <w:rPr>
+            <w:noProof/>
+            <w:webHidden/>
+          </w:rPr>
+          <w:fldChar w:fldCharType="begin"/>
+        </w:r>
+        <w:r>
+          <w:rPr>
+            <w:noProof/>
+            <w:webHidden/>
+          </w:rPr>
+          <w:instrText xml:space="preserve"> PAGEREF _Toc44084179 \h </w:instrText>
+        </w:r>
+        <w:r>
+          <w:rPr>
+            <w:noProof/>
+            <w:webHidden/>
+          </w:rPr>
+        </w:r>
+        <w:r>
+          <w:rPr>
+            <w:noProof/>
+            <w:webHidden/>
+          </w:rPr>
+          <w:fldChar w:fldCharType="separate"/>
+        </w:r>
+        <w:r>
+          <w:rPr>
+            <w:noProof/>
+            <w:webHidden/>
+          </w:rPr>
+          <w:t>21</w:t>
+        </w:r>
+        <w:r>
+          <w:rPr>
+            <w:noProof/>
+            <w:webHidden/>
+          </w:rPr>
+          <w:fldChar w:fldCharType="end"/>
+        </w:r>
+      </w:hyperlink>
+    </w:p>
+    <w:p>
+      <w:pPr>
+        <w:pStyle w:val="ndicedeilustraes"/>
+        <w:tabs>
+          <w:tab w:val="right" w:leader="dot" w:pos="8828"/>
+        </w:tabs>
+        <w:rPr>
+          <w:rFonts w:asciiTheme="minorHAnsi" w:eastAsiaTheme="minorEastAsia" w:hAnsiTheme="minorHAnsi"/>
+          <w:noProof/>
+          <w:lang w:eastAsia="pt-PT"/>
+        </w:rPr>
+      </w:pPr>
+      <w:hyperlink w:anchor="_Toc44084180" w:history="1">
+        <w:r>
+          <w:rPr>
+            <w:rStyle w:val="Hiperligao"/>
+            <w:noProof/>
+          </w:rPr>
+          <w:t>Figura 34 - Curva de BER da transmissão de um ficheiro de dexto com código Hammin (7, 4)</w:t>
+        </w:r>
+        <w:r>
+          <w:rPr>
+            <w:noProof/>
+            <w:webHidden/>
+          </w:rPr>
+          <w:tab/>
+        </w:r>
+        <w:r>
+          <w:rPr>
+            <w:noProof/>
+            <w:webHidden/>
+          </w:rPr>
+          <w:fldChar w:fldCharType="begin"/>
+        </w:r>
+        <w:r>
+          <w:rPr>
+            <w:noProof/>
+            <w:webHidden/>
+          </w:rPr>
+          <w:instrText xml:space="preserve"> PAGEREF _Toc44084180 \h </w:instrText>
+        </w:r>
+        <w:r>
+          <w:rPr>
+            <w:noProof/>
+            <w:webHidden/>
+          </w:rPr>
+        </w:r>
+        <w:r>
+          <w:rPr>
+            <w:noProof/>
+            <w:webHidden/>
+          </w:rPr>
+          <w:fldChar w:fldCharType="separate"/>
+        </w:r>
+        <w:r>
+          <w:rPr>
+            <w:noProof/>
+            <w:webHidden/>
+          </w:rPr>
+          <w:t>22</w:t>
+        </w:r>
+        <w:r>
+          <w:rPr>
+            <w:noProof/>
+            <w:webHidden/>
+          </w:rPr>
+          <w:fldChar w:fldCharType="end"/>
+        </w:r>
+      </w:hyperlink>
+    </w:p>
+    <w:p>
+      <w:pPr>
+        <w:pStyle w:val="ndicedeilustraes"/>
+        <w:tabs>
+          <w:tab w:val="right" w:leader="dot" w:pos="8828"/>
+        </w:tabs>
+        <w:rPr>
+          <w:rFonts w:asciiTheme="minorHAnsi" w:eastAsiaTheme="minorEastAsia" w:hAnsiTheme="minorHAnsi"/>
+          <w:noProof/>
+          <w:lang w:eastAsia="pt-PT"/>
+        </w:rPr>
+      </w:pPr>
+      <w:hyperlink w:anchor="_Toc44084181" w:history="1">
+        <w:r>
+          <w:rPr>
+            <w:rStyle w:val="Hiperligao"/>
+            <w:noProof/>
+          </w:rPr>
+          <w:t>Figura 35 - Resultados do script de testes das funções de BI</w:t>
+        </w:r>
+        <w:r>
+          <w:rPr>
+            <w:noProof/>
+            <w:webHidden/>
+          </w:rPr>
+          <w:tab/>
+        </w:r>
+        <w:r>
+          <w:rPr>
+            <w:noProof/>
+            <w:webHidden/>
+          </w:rPr>
+          <w:fldChar w:fldCharType="begin"/>
+        </w:r>
+        <w:r>
+          <w:rPr>
+            <w:noProof/>
+            <w:webHidden/>
+          </w:rPr>
+          <w:instrText xml:space="preserve"> PAGEREF _Toc44084181 \h </w:instrText>
+        </w:r>
+        <w:r>
+          <w:rPr>
+            <w:noProof/>
+            <w:webHidden/>
+          </w:rPr>
+        </w:r>
+        <w:r>
+          <w:rPr>
+            <w:noProof/>
+            <w:webHidden/>
+          </w:rPr>
+          <w:fldChar w:fldCharType="separate"/>
+        </w:r>
+        <w:r>
+          <w:rPr>
+            <w:noProof/>
+            <w:webHidden/>
+          </w:rPr>
+          <w:t>26</w:t>
+        </w:r>
+        <w:r>
+          <w:rPr>
+            <w:noProof/>
+            <w:webHidden/>
+          </w:rPr>
+          <w:fldChar w:fldCharType="end"/>
+        </w:r>
+      </w:hyperlink>
+    </w:p>
+    <w:p>
+      <w:pPr>
+        <w:pStyle w:val="ndicedeilustraes"/>
+        <w:tabs>
+          <w:tab w:val="right" w:leader="dot" w:pos="8828"/>
+        </w:tabs>
+        <w:rPr>
+          <w:rFonts w:asciiTheme="minorHAnsi" w:eastAsiaTheme="minorEastAsia" w:hAnsiTheme="minorHAnsi"/>
+          <w:noProof/>
+          <w:lang w:eastAsia="pt-PT"/>
+        </w:rPr>
+      </w:pPr>
+      <w:hyperlink w:anchor="_Toc44084182" w:history="1">
+        <w:r>
+          <w:rPr>
+            <w:rStyle w:val="Hiperligao"/>
+            <w:noProof/>
+          </w:rPr>
+          <w:t>Figura 36 - Resultados do script de testes das funções de ISBN</w:t>
+        </w:r>
+        <w:r>
+          <w:rPr>
+            <w:noProof/>
+            <w:webHidden/>
+          </w:rPr>
+          <w:tab/>
+        </w:r>
+        <w:r>
+          <w:rPr>
+            <w:noProof/>
+            <w:webHidden/>
+          </w:rPr>
+          <w:fldChar w:fldCharType="begin"/>
+        </w:r>
+        <w:r>
+          <w:rPr>
+            <w:noProof/>
+            <w:webHidden/>
+          </w:rPr>
+          <w:instrText xml:space="preserve"> PAGEREF _Toc44084182 \h </w:instrText>
+        </w:r>
+        <w:r>
+          <w:rPr>
+            <w:noProof/>
+            <w:webHidden/>
+          </w:rPr>
+        </w:r>
+        <w:r>
+          <w:rPr>
+            <w:noProof/>
+            <w:webHidden/>
+          </w:rPr>
+          <w:fldChar w:fldCharType="separate"/>
+        </w:r>
+        <w:r>
+          <w:rPr>
+            <w:noProof/>
+            <w:webHidden/>
+          </w:rPr>
+          <w:t>27</w:t>
         </w:r>
         <w:r>
           <w:rPr>
@@ -3818,7 +4849,7 @@
       <w:pPr>
         <w:pStyle w:val="Ttulo1"/>
       </w:pPr>
-      <w:bookmarkStart w:id="1" w:name="_Toc44048560"/>
+      <w:bookmarkStart w:id="1" w:name="_Toc44084002"/>
       <w:r>
         <w:lastRenderedPageBreak/>
         <w:t>1.</w:t>
@@ -3888,7 +4919,7 @@
       <w:pPr>
         <w:pStyle w:val="Ttulo1"/>
       </w:pPr>
-      <w:bookmarkStart w:id="2" w:name="_Toc44048561"/>
+      <w:bookmarkStart w:id="2" w:name="_Toc44084003"/>
       <w:r>
         <w:lastRenderedPageBreak/>
         <w:t>2. Grupo 1</w:t>
@@ -3918,7 +4949,7 @@
       <w:pPr>
         <w:pStyle w:val="Ttulo2"/>
       </w:pPr>
-      <w:bookmarkStart w:id="3" w:name="_Toc44048562"/>
+      <w:bookmarkStart w:id="3" w:name="_Toc44084004"/>
       <w:r>
         <w:t>2.1 Alínea A</w:t>
       </w:r>
@@ -4060,7 +5091,7 @@
         <w:pStyle w:val="Legenda"/>
         <w:jc w:val="center"/>
       </w:pPr>
-      <w:bookmarkStart w:id="4" w:name="_Toc44048580"/>
+      <w:bookmarkStart w:id="4" w:name="_Toc44084147"/>
       <w:r>
         <w:t xml:space="preserve">Figura </w:t>
       </w:r>
@@ -4089,7 +5120,7 @@
       <w:pPr>
         <w:pStyle w:val="Ttulo3"/>
       </w:pPr>
-      <w:bookmarkStart w:id="5" w:name="_Toc44048563"/>
+      <w:bookmarkStart w:id="5" w:name="_Toc44084005"/>
       <w:r>
         <w:lastRenderedPageBreak/>
         <w:t>2.1.1</w:t>
@@ -4208,7 +5239,7 @@
         <w:pStyle w:val="Legenda"/>
         <w:jc w:val="center"/>
       </w:pPr>
-      <w:bookmarkStart w:id="6" w:name="_Toc44048581"/>
+      <w:bookmarkStart w:id="6" w:name="_Toc44084148"/>
       <w:r>
         <w:t xml:space="preserve">Figura </w:t>
       </w:r>
@@ -4230,7 +5261,7 @@
       <w:pPr>
         <w:pStyle w:val="Ttulo4"/>
       </w:pPr>
-      <w:bookmarkStart w:id="7" w:name="_Toc44048564"/>
+      <w:bookmarkStart w:id="7" w:name="_Toc44084006"/>
       <w:r>
         <w:t>2.1.1.1 Ausência de Código de Linha</w:t>
       </w:r>
@@ -4251,6 +5282,7 @@
       <w:r>
         <w:t xml:space="preserve">Esta função, </w:t>
       </w:r>
+      <w:proofErr w:type="spellStart"/>
       <w:r>
         <w:rPr>
           <w:i/>
@@ -4258,6 +5290,7 @@
         </w:rPr>
         <w:t>Em_Aus</w:t>
       </w:r>
+      <w:proofErr w:type="spellEnd"/>
       <w:r>
         <w:t>, retorna 3 vetores:</w:t>
       </w:r>
@@ -4327,7 +5360,7 @@
       <w:pPr>
         <w:pStyle w:val="Ttulo4"/>
       </w:pPr>
-      <w:bookmarkStart w:id="8" w:name="_Toc44048565"/>
+      <w:bookmarkStart w:id="8" w:name="_Toc44084007"/>
       <w:r>
         <w:t>2.1.1.2 NRZ Bipolar Absoluto</w:t>
       </w:r>
@@ -4335,8 +5368,17 @@
     </w:p>
     <w:p>
       <w:r>
-        <w:t xml:space="preserve">Na emissão de pulsos do tipo NRZ Bipolar Absoluto, com a técnica de bit-suffing com blocos de 6 bits, é necessário o mesmo número de parâmetros que na Ausência de Código de Linha. No entanto, antes de transformar os bits em pulsos, os bits são postos em blocos de 6 ou 7 bits. Para tal, foi feita a função </w:t>
-      </w:r>
+        <w:t>Na emissão de pulsos do tipo NRZ Bipolar Absoluto, com a técnica de bit-</w:t>
+      </w:r>
+      <w:proofErr w:type="spellStart"/>
+      <w:r>
+        <w:t>suffing</w:t>
+      </w:r>
+      <w:proofErr w:type="spellEnd"/>
+      <w:r>
+        <w:t xml:space="preserve"> com blocos de 6 bits, é necessário o mesmo número de parâmetros que na Ausência de Código de Linha. No entanto, antes de transformar os bits em pulsos, os bits são postos em blocos de 6 ou 7 bits. Para tal, foi feita a função </w:t>
+      </w:r>
+      <w:proofErr w:type="spellStart"/>
       <w:r>
         <w:rPr>
           <w:i/>
@@ -4344,6 +5386,7 @@
         </w:rPr>
         <w:t>Generate_Bip_Block</w:t>
       </w:r>
+      <w:proofErr w:type="spellEnd"/>
       <w:r>
         <w:t xml:space="preserve"> que gera blocos de N bits, neste caso 6, se houver transições de bits dentro desse bloco, caso contrário adiciona um bit inverso ao primeiro bit do bloco para o recetor detetar uma transição. A transição destes blocos para pulsos é feita quase da mesma maneira que na funcionalidade de ausência. A diferença está quando um bit no bloco for 0, o pulso não terá o valor </w:t>
       </w:r>
@@ -4357,7 +5400,15 @@
     <w:p/>
     <w:p>
       <w:r>
-        <w:t>Na receção de pulsos do tipo NRZ Bipolar Absoluto, com a técnica de bit-suffing com blocos de 6 bits, é feito o procedimento inverso, no entanto, a cada 6 pulsos, se não detetar uma transição, então o bit a seguir é ignorado, pois este é o bit de deteção de transição.</w:t>
+        <w:t>Na receção de pulsos do tipo NRZ Bipolar Absoluto, com a técnica de bit-</w:t>
+      </w:r>
+      <w:proofErr w:type="spellStart"/>
+      <w:r>
+        <w:t>suffing</w:t>
+      </w:r>
+      <w:proofErr w:type="spellEnd"/>
+      <w:r>
+        <w:t xml:space="preserve"> com blocos de 6 bits, é feito o procedimento inverso, no entanto, a cada 6 pulsos, se não detetar uma transição, então o bit a seguir é ignorado, pois este é o bit de deteção de transição.</w:t>
       </w:r>
       <w:r>
         <w:t xml:space="preserve"> No final é gravado os dados num ficheiro cujo nome é a concatenação de “NRZBA_” com o nome do ficheiro recebido no emissor.</w:t>
@@ -4369,7 +5420,7 @@
       <w:pPr>
         <w:pStyle w:val="Ttulo4"/>
       </w:pPr>
-      <w:bookmarkStart w:id="9" w:name="_Toc44048566"/>
+      <w:bookmarkStart w:id="9" w:name="_Toc44084008"/>
       <w:r>
         <w:t>2.1.1.3 NRZ Unipolar Mark</w:t>
       </w:r>
@@ -4389,34 +5440,69 @@
         <w:t>Mark</w:t>
       </w:r>
       <w:r>
-        <w:t xml:space="preserve">, com a técnica de bit-suffing com blocos de 6 bits, é necessário o mesmo número de parâmetros que na Ausência de Código de Linha. No entanto, antes de transformar os bits em pulsos, os bits são postos em blocos de 6 ou 7 bits. Para tal, foi feita a função </w:t>
-      </w:r>
+        <w:t>, com a técnica de bit-</w:t>
+      </w:r>
+      <w:proofErr w:type="spellStart"/>
+      <w:r>
+        <w:t>suffing</w:t>
+      </w:r>
+      <w:proofErr w:type="spellEnd"/>
+      <w:r>
+        <w:t xml:space="preserve"> com blocos de 6 bits, é necessário o mesmo número de parâmetros que na Ausência de Código de Linha. No entanto, antes de transformar os bits em pulsos, os bits são postos em blocos de 6 ou 7 bits. Para tal, foi feita a função </w:t>
+      </w:r>
+      <w:proofErr w:type="spellStart"/>
       <w:r>
         <w:rPr>
           <w:i/>
           <w:iCs/>
         </w:rPr>
-        <w:t>Generate_</w:t>
-      </w:r>
+        <w:t>Generate</w:t>
+      </w:r>
+      <w:proofErr w:type="gramStart"/>
       <w:r>
         <w:rPr>
           <w:i/>
           <w:iCs/>
         </w:rPr>
-        <w:t>Uni</w:t>
+        <w:t>_</w:t>
       </w:r>
       <w:r>
         <w:rPr>
           <w:i/>
           <w:iCs/>
         </w:rPr>
+        <w:t>Uni</w:t>
+      </w:r>
+      <w:proofErr w:type="gramEnd"/>
+      <w:r>
+        <w:rPr>
+          <w:i/>
+          <w:iCs/>
+        </w:rPr>
         <w:t>_Block</w:t>
       </w:r>
+      <w:proofErr w:type="spellEnd"/>
       <w:r>
         <w:t xml:space="preserve"> que gera blocos de N bits, neste caso 6, se houver transições de bits dentro desse bloco, caso contrário adiciona um bit inverso ao primeiro bit do bloco para o recetor detetar uma transição. </w:t>
       </w:r>
       <w:r>
-        <w:t xml:space="preserve">Para fazer a transição dos blocos para pulsos, é preciso definir primeiro, o valor inicial, mark, do sinal que foi 0. Este valor, inicialmente, tanto pode ser 0 como 1, mas tem de ser o mesmo entre o emissor e o recetor. Depois, durante o ciclo da transformação, cada vez que é detetado o bit 1, o valor de mark altera para </w:t>
+        <w:t xml:space="preserve">Para fazer a transição dos blocos para pulsos, é preciso definir primeiro, o valor inicial, </w:t>
+      </w:r>
+      <w:proofErr w:type="spellStart"/>
+      <w:r>
+        <w:t>mark</w:t>
+      </w:r>
+      <w:proofErr w:type="spellEnd"/>
+      <w:r>
+        <w:t xml:space="preserve">, do sinal que foi 0. Este valor, inicialmente, tanto pode ser 0 como 1, mas tem de ser o mesmo entre o emissor e o recetor. Depois, durante o ciclo da transformação, cada vez que é detetado o bit 1, o valor de </w:t>
+      </w:r>
+      <w:proofErr w:type="spellStart"/>
+      <w:r>
+        <w:t>mark</w:t>
+      </w:r>
+      <w:proofErr w:type="spellEnd"/>
+      <w:r>
+        <w:t xml:space="preserve"> altera para </w:t>
       </w:r>
       <m:oMath>
         <m:r>
@@ -4448,7 +5534,15 @@
         <w:t>Mark</w:t>
       </w:r>
       <w:r>
-        <w:t xml:space="preserve">, com a técnica de bit-suffing com blocos de 6 bits, é feito o procedimento inverso, no entanto, a cada 6 pulsos, se não detetar uma transição, então o bit </w:t>
+        <w:t>, com a técnica de bit-</w:t>
+      </w:r>
+      <w:proofErr w:type="spellStart"/>
+      <w:r>
+        <w:t>suffing</w:t>
+      </w:r>
+      <w:proofErr w:type="spellEnd"/>
+      <w:r>
+        <w:t xml:space="preserve"> com blocos de 6 bits, é feito o procedimento inverso, no entanto, a cada 6 pulsos, se não detetar uma transição, então o bit </w:t>
       </w:r>
       <w:r>
         <w:lastRenderedPageBreak/>
@@ -4467,7 +5561,7 @@
       <w:pPr>
         <w:pStyle w:val="Ttulo3"/>
       </w:pPr>
-      <w:bookmarkStart w:id="10" w:name="_Toc44048567"/>
+      <w:bookmarkStart w:id="10" w:name="_Toc44084009"/>
       <w:r>
         <w:t>2.1.2 Modulação Digital</w:t>
       </w:r>
@@ -4579,7 +5673,7 @@
         <w:pStyle w:val="Legenda"/>
         <w:jc w:val="center"/>
       </w:pPr>
-      <w:bookmarkStart w:id="11" w:name="_Toc44048582"/>
+      <w:bookmarkStart w:id="11" w:name="_Toc44084149"/>
       <w:r>
         <w:t xml:space="preserve">Figura </w:t>
       </w:r>
@@ -4602,7 +5696,7 @@
       <w:pPr>
         <w:pStyle w:val="Ttulo4"/>
       </w:pPr>
-      <w:bookmarkStart w:id="12" w:name="_Toc44048568"/>
+      <w:bookmarkStart w:id="12" w:name="_Toc44084010"/>
       <w:r>
         <w:t xml:space="preserve">2.1.2.1 Ausência de </w:t>
       </w:r>
@@ -4640,7 +5734,7 @@
       <w:pPr>
         <w:pStyle w:val="Ttulo4"/>
       </w:pPr>
-      <w:bookmarkStart w:id="13" w:name="_Toc44048569"/>
+      <w:bookmarkStart w:id="13" w:name="_Toc44084011"/>
       <w:r>
         <w:t>2.1.2.2 Modulação OOK</w:t>
       </w:r>
@@ -4678,7 +5772,7 @@
       <w:pPr>
         <w:pStyle w:val="Ttulo4"/>
       </w:pPr>
-      <w:bookmarkStart w:id="14" w:name="_Toc44048570"/>
+      <w:bookmarkStart w:id="14" w:name="_Toc44084012"/>
       <w:r>
         <w:t>2.1.2.3 Modulação FSK</w:t>
       </w:r>
@@ -4701,7 +5795,7 @@
       <w:pPr>
         <w:pStyle w:val="Ttulo3"/>
       </w:pPr>
-      <w:bookmarkStart w:id="15" w:name="_Toc44048571"/>
+      <w:bookmarkStart w:id="15" w:name="_Toc44084013"/>
       <w:r>
         <w:lastRenderedPageBreak/>
         <w:t xml:space="preserve">2.1.3 Canal </w:t>
@@ -4849,7 +5943,7 @@
         <w:pStyle w:val="Legenda"/>
         <w:jc w:val="center"/>
       </w:pPr>
-      <w:bookmarkStart w:id="16" w:name="_Toc44048583"/>
+      <w:bookmarkStart w:id="16" w:name="_Toc44084150"/>
       <w:r>
         <w:t xml:space="preserve">Figura </w:t>
       </w:r>
@@ -4882,7 +5976,7 @@
       <w:pPr>
         <w:pStyle w:val="Ttulo2"/>
       </w:pPr>
-      <w:bookmarkStart w:id="17" w:name="_Toc44048572"/>
+      <w:bookmarkStart w:id="17" w:name="_Toc44084014"/>
       <w:r>
         <w:lastRenderedPageBreak/>
         <w:t>2.2 Alínea B</w:t>
@@ -4943,7 +6037,7 @@
           <w:noProof/>
         </w:rPr>
       </w:pPr>
-      <w:bookmarkStart w:id="18" w:name="_Toc44048584"/>
+      <w:bookmarkStart w:id="18" w:name="_Toc44084151"/>
       <w:r>
         <w:t xml:space="preserve">Figura </w:t>
       </w:r>
@@ -5017,7 +6111,7 @@
         <w:pStyle w:val="Legenda"/>
         <w:jc w:val="center"/>
       </w:pPr>
-      <w:bookmarkStart w:id="19" w:name="_Toc44048585"/>
+      <w:bookmarkStart w:id="19" w:name="_Toc44084152"/>
       <w:r>
         <w:t xml:space="preserve">Figura </w:t>
       </w:r>
@@ -5107,7 +6201,7 @@
         <w:pStyle w:val="Legenda"/>
         <w:jc w:val="center"/>
       </w:pPr>
-      <w:bookmarkStart w:id="20" w:name="_Toc44048586"/>
+      <w:bookmarkStart w:id="20" w:name="_Toc44084153"/>
       <w:r>
         <w:t xml:space="preserve">Figura </w:t>
       </w:r>
@@ -5186,7 +6280,7 @@
         <w:pStyle w:val="Legenda"/>
         <w:jc w:val="center"/>
       </w:pPr>
-      <w:bookmarkStart w:id="21" w:name="_Toc44048587"/>
+      <w:bookmarkStart w:id="21" w:name="_Toc44084154"/>
       <w:r>
         <w:t xml:space="preserve">Figura </w:t>
       </w:r>
@@ -5271,7 +6365,7 @@
         <w:pStyle w:val="Legenda"/>
         <w:jc w:val="center"/>
       </w:pPr>
-      <w:bookmarkStart w:id="22" w:name="_Toc44048588"/>
+      <w:bookmarkStart w:id="22" w:name="_Toc44084155"/>
       <w:r>
         <w:t xml:space="preserve">Figura </w:t>
       </w:r>
@@ -5373,7 +6467,7 @@
         <w:pStyle w:val="Legenda"/>
         <w:jc w:val="center"/>
       </w:pPr>
-      <w:bookmarkStart w:id="23" w:name="_Toc44048589"/>
+      <w:bookmarkStart w:id="23" w:name="_Toc44084156"/>
       <w:r>
         <w:t xml:space="preserve">Figura </w:t>
       </w:r>
@@ -5457,7 +6551,7 @@
         <w:pStyle w:val="Legenda"/>
         <w:jc w:val="center"/>
       </w:pPr>
-      <w:bookmarkStart w:id="24" w:name="_Toc44048590"/>
+      <w:bookmarkStart w:id="24" w:name="_Toc44084157"/>
       <w:r>
         <w:t xml:space="preserve">Figura </w:t>
       </w:r>
@@ -5538,7 +6632,7 @@
         <w:pStyle w:val="Legenda"/>
         <w:jc w:val="center"/>
       </w:pPr>
-      <w:bookmarkStart w:id="25" w:name="_Toc44048591"/>
+      <w:bookmarkStart w:id="25" w:name="_Toc44084158"/>
       <w:r>
         <w:t xml:space="preserve">Figura </w:t>
       </w:r>
@@ -5632,7 +6726,7 @@
           <w:noProof/>
         </w:rPr>
       </w:pPr>
-      <w:bookmarkStart w:id="26" w:name="_Toc44048592"/>
+      <w:bookmarkStart w:id="26" w:name="_Toc44084159"/>
       <w:r>
         <w:t xml:space="preserve">Figura </w:t>
       </w:r>
@@ -5708,7 +6802,7 @@
         <w:pStyle w:val="Legenda"/>
         <w:jc w:val="center"/>
       </w:pPr>
-      <w:bookmarkStart w:id="27" w:name="_Toc44048593"/>
+      <w:bookmarkStart w:id="27" w:name="_Toc44084160"/>
       <w:r>
         <w:t xml:space="preserve">Figura </w:t>
       </w:r>
@@ -5789,7 +6883,7 @@
         <w:pStyle w:val="Legenda"/>
         <w:jc w:val="center"/>
       </w:pPr>
-      <w:bookmarkStart w:id="28" w:name="_Toc44048594"/>
+      <w:bookmarkStart w:id="28" w:name="_Toc44084161"/>
       <w:r>
         <w:t xml:space="preserve">Figura </w:t>
       </w:r>
@@ -5897,7 +6991,7 @@
           <w:noProof/>
         </w:rPr>
       </w:pPr>
-      <w:bookmarkStart w:id="29" w:name="_Toc44048595"/>
+      <w:bookmarkStart w:id="29" w:name="_Toc44084162"/>
       <w:r>
         <w:t xml:space="preserve">Figura </w:t>
       </w:r>
@@ -5979,7 +7073,7 @@
           <w:szCs w:val="26"/>
         </w:rPr>
       </w:pPr>
-      <w:bookmarkStart w:id="30" w:name="_Toc44048596"/>
+      <w:bookmarkStart w:id="30" w:name="_Toc44084163"/>
       <w:r>
         <w:t xml:space="preserve">Figura </w:t>
       </w:r>
@@ -6072,7 +7166,7 @@
         <w:pStyle w:val="Legenda"/>
         <w:jc w:val="center"/>
       </w:pPr>
-      <w:bookmarkStart w:id="31" w:name="_Toc44048597"/>
+      <w:bookmarkStart w:id="31" w:name="_Toc44084164"/>
       <w:r>
         <w:t xml:space="preserve">Figura </w:t>
       </w:r>
@@ -6150,7 +7244,7 @@
       <w:pPr>
         <w:pStyle w:val="Ttulo2"/>
       </w:pPr>
-      <w:bookmarkStart w:id="32" w:name="_Toc44048573"/>
+      <w:bookmarkStart w:id="32" w:name="_Toc44084015"/>
       <w:r>
         <w:lastRenderedPageBreak/>
         <w:t>2.3 Alínea C</w:t>
@@ -6162,7 +7256,7 @@
       <w:pPr>
         <w:pStyle w:val="Ttulo3"/>
       </w:pPr>
-      <w:bookmarkStart w:id="33" w:name="_Toc44048574"/>
+      <w:bookmarkStart w:id="33" w:name="_Toc44084016"/>
       <w:r>
         <w:t>2.3.1 Transmissão de um ficheiro de texto</w:t>
       </w:r>
@@ -6184,16 +7278,42 @@
         <w:t>“a.txt”</w:t>
       </w:r>
       <w:r>
-        <w:t xml:space="preserve">. Este vai sofrer uma codificação com código de Huffman, com a cifra One Time Pad de Vernam e com o código de Hamming (7, 4). Como explicado no trabalho anterior, cada uma destas funcionalidades lê de um ficheiro e escreve num novo, ou seja, na função de aplicar o código de linha, o nome do ficheiro a passar é diferente do que no início da codificação. Neste caso, o ficheiro é </w:t>
-      </w:r>
-      <w:r>
-        <w:t>“</w:t>
-      </w:r>
-      <w:r>
-        <w:t>H74C_OTPC_HufC_a</w:t>
-      </w:r>
-      <w:r>
-        <w:t>.txt”</w:t>
+        <w:t xml:space="preserve">. Este vai sofrer uma codificação com código de </w:t>
+      </w:r>
+      <w:proofErr w:type="spellStart"/>
+      <w:r>
+        <w:t>Huffman</w:t>
+      </w:r>
+      <w:proofErr w:type="spellEnd"/>
+      <w:r>
+        <w:t xml:space="preserve">, com a cifra </w:t>
+      </w:r>
+      <w:proofErr w:type="spellStart"/>
+      <w:r>
+        <w:t>One</w:t>
+      </w:r>
+      <w:proofErr w:type="spellEnd"/>
+      <w:r>
+        <w:t xml:space="preserve"> Time </w:t>
+      </w:r>
+      <w:proofErr w:type="spellStart"/>
+      <w:r>
+        <w:t>Pad</w:t>
+      </w:r>
+      <w:proofErr w:type="spellEnd"/>
+      <w:r>
+        <w:t xml:space="preserve"> de Vernam e com o código de </w:t>
+      </w:r>
+      <w:proofErr w:type="spellStart"/>
+      <w:r>
+        <w:t>Hamming</w:t>
+      </w:r>
+      <w:proofErr w:type="spellEnd"/>
+      <w:r>
+        <w:t xml:space="preserve"> (7, 4). Como explicado no trabalho anterior, cada uma destas funcionalidades lê de um ficheiro e escreve num novo, ou seja, na função de aplicar o código de linha, o nome do ficheiro a passar é diferente do que no início da codificação. Neste caso, o ficheiro é </w:t>
+      </w:r>
+      <w:r>
+        <w:t>“H74C_OTPC_HufC_a.txt”</w:t>
       </w:r>
       <w:r>
         <w:t>.</w:t>
@@ -6256,7 +7376,7 @@
         <w:pStyle w:val="Legenda"/>
         <w:jc w:val="center"/>
       </w:pPr>
-      <w:bookmarkStart w:id="35" w:name="_Toc44048598"/>
+      <w:bookmarkStart w:id="35" w:name="_Toc44084165"/>
       <w:r>
         <w:t xml:space="preserve">Figura </w:t>
       </w:r>
@@ -6332,7 +7452,7 @@
         <w:pStyle w:val="Legenda"/>
         <w:jc w:val="center"/>
       </w:pPr>
-      <w:bookmarkStart w:id="36" w:name="_Toc44048599"/>
+      <w:bookmarkStart w:id="36" w:name="_Toc44084166"/>
       <w:r>
         <w:t xml:space="preserve">Figura </w:t>
       </w:r>
@@ -6448,28 +7568,18 @@
               <w:pStyle w:val="Legenda"/>
               <w:jc w:val="center"/>
             </w:pPr>
-            <w:bookmarkStart w:id="37" w:name="_Toc44048600"/>
+            <w:bookmarkStart w:id="37" w:name="_Toc44084167"/>
             <w:r>
               <w:t xml:space="preserve">Figura </w:t>
             </w:r>
-            <w:r>
-              <w:fldChar w:fldCharType="begin"/>
-            </w:r>
-            <w:r>
-              <w:instrText xml:space="preserve"> SEQ Figura \* ARABIC </w:instrText>
-            </w:r>
-            <w:r>
-              <w:fldChar w:fldCharType="separate"/>
-            </w:r>
-            <w:r>
-              <w:rPr>
-                <w:noProof/>
-              </w:rPr>
-              <w:t>21</w:t>
-            </w:r>
-            <w:r>
-              <w:fldChar w:fldCharType="end"/>
-            </w:r>
+            <w:fldSimple w:instr=" SEQ Figura \* ARABIC ">
+              <w:r>
+                <w:rPr>
+                  <w:noProof/>
+                </w:rPr>
+                <w:t>21</w:t>
+              </w:r>
+            </w:fldSimple>
             <w:r>
               <w:t xml:space="preserve"> - Conteúdo do ficheiro original</w:t>
             </w:r>
@@ -6532,28 +7642,18 @@
               <w:pStyle w:val="Legenda"/>
               <w:jc w:val="center"/>
             </w:pPr>
-            <w:bookmarkStart w:id="38" w:name="_Toc44048601"/>
+            <w:bookmarkStart w:id="38" w:name="_Toc44084168"/>
             <w:r>
               <w:t xml:space="preserve">Figura </w:t>
             </w:r>
-            <w:r>
-              <w:fldChar w:fldCharType="begin"/>
-            </w:r>
-            <w:r>
-              <w:instrText xml:space="preserve"> SEQ Figura \* ARABIC </w:instrText>
-            </w:r>
-            <w:r>
-              <w:fldChar w:fldCharType="separate"/>
-            </w:r>
-            <w:r>
-              <w:rPr>
-                <w:noProof/>
-              </w:rPr>
-              <w:t>22</w:t>
-            </w:r>
-            <w:r>
-              <w:fldChar w:fldCharType="end"/>
-            </w:r>
+            <w:fldSimple w:instr=" SEQ Figura \* ARABIC ">
+              <w:r>
+                <w:rPr>
+                  <w:noProof/>
+                </w:rPr>
+                <w:t>22</w:t>
+              </w:r>
+            </w:fldSimple>
             <w:r>
               <w:t xml:space="preserve"> - Conteúdo do ficheiro transmitido</w:t>
             </w:r>
@@ -6579,12 +7679,9 @@
         </w:rPr>
         <w:t xml:space="preserve"> </w:t>
       </w:r>
-      <w:bookmarkStart w:id="39" w:name="_Toc44048575"/>
-      <w:r>
-        <w:t xml:space="preserve">2.3.1 Transmissão de um ficheiro de </w:t>
-      </w:r>
-      <w:r>
-        <w:t>imagem</w:t>
+      <w:bookmarkStart w:id="39" w:name="_Toc44084017"/>
+      <w:r>
+        <w:t>2.3.1 Transmissão de um ficheiro de imagem</w:t>
       </w:r>
       <w:bookmarkEnd w:id="39"/>
     </w:p>
@@ -6595,25 +7692,7 @@
     </w:p>
     <w:p>
       <w:r>
-        <w:t xml:space="preserve">A </w:t>
-      </w:r>
-      <w:r>
-        <w:t>segunda</w:t>
-      </w:r>
-      <w:r>
-        <w:t xml:space="preserve"> experiência da simulação </w:t>
-      </w:r>
-      <w:r>
-        <w:t>é</w:t>
-      </w:r>
-      <w:r>
-        <w:t xml:space="preserve"> uma transmissão de ficheiro de </w:t>
-      </w:r>
-      <w:r>
-        <w:t>imagem</w:t>
-      </w:r>
-      <w:r>
-        <w:t xml:space="preserve"> é aplicada ao ficheiro </w:t>
+        <w:t xml:space="preserve">A segunda experiência da simulação é uma transmissão de ficheiro de imagem é aplicada ao ficheiro </w:t>
       </w:r>
       <w:r>
         <w:t>“</w:t>
@@ -6634,10 +7713,50 @@
         <w:t>, pois esta imagem não ocupa muito espaço</w:t>
       </w:r>
       <w:r>
-        <w:t xml:space="preserve">. Este vai sofrer uma codificação com código de Huffman, com a cifra One Time Pad de Vernam e com o código de Hamming (7, 4). A emissão dos dados deste ficheiro está representada, uma parte, na Figura </w:t>
-      </w:r>
-      <w:r>
-        <w:t>23 e em comparação com a experiência anterior, o número de amostras teve que ser menor, para ocupar menos espaço na memória</w:t>
+        <w:t xml:space="preserve">. Este vai sofrer uma codificação com código de </w:t>
+      </w:r>
+      <w:proofErr w:type="spellStart"/>
+      <w:r>
+        <w:t>Huffman</w:t>
+      </w:r>
+      <w:proofErr w:type="spellEnd"/>
+      <w:r>
+        <w:t xml:space="preserve">, com a cifra </w:t>
+      </w:r>
+      <w:proofErr w:type="spellStart"/>
+      <w:r>
+        <w:t>One</w:t>
+      </w:r>
+      <w:proofErr w:type="spellEnd"/>
+      <w:r>
+        <w:t xml:space="preserve"> Time </w:t>
+      </w:r>
+      <w:proofErr w:type="spellStart"/>
+      <w:r>
+        <w:t>Pad</w:t>
+      </w:r>
+      <w:proofErr w:type="spellEnd"/>
+      <w:r>
+        <w:t xml:space="preserve"> de Vernam e com o código de </w:t>
+      </w:r>
+      <w:proofErr w:type="spellStart"/>
+      <w:r>
+        <w:t>Hamming</w:t>
+      </w:r>
+      <w:proofErr w:type="spellEnd"/>
+      <w:r>
+        <w:t xml:space="preserve"> (7, 4). A emissão dos dados deste ficheiro está representada, uma parte, na Figura </w:t>
+      </w:r>
+      <w:r>
+        <w:t xml:space="preserve">23 e em comparação com a experiência anterior, o número de amostras teve </w:t>
+      </w:r>
+      <w:proofErr w:type="gramStart"/>
+      <w:r>
+        <w:t>que</w:t>
+      </w:r>
+      <w:proofErr w:type="gramEnd"/>
+      <w:r>
+        <w:t xml:space="preserve"> ser menor, para ocupar menos espaço na memória</w:t>
       </w:r>
       <w:r>
         <w:t>. Na Figura 2</w:t>
@@ -6709,7 +7828,7 @@
       <w:pPr>
         <w:pStyle w:val="Legenda"/>
       </w:pPr>
-      <w:bookmarkStart w:id="40" w:name="_Toc44048602"/>
+      <w:bookmarkStart w:id="40" w:name="_Toc44084169"/>
       <w:r>
         <w:t xml:space="preserve">Figura </w:t>
       </w:r>
@@ -6722,16 +7841,7 @@
         </w:r>
       </w:fldSimple>
       <w:r>
-        <w:t xml:space="preserve"> - </w:t>
-      </w:r>
-      <w:r>
-        <w:t>Sinal de emissão do ficheiro de texto "</w:t>
-      </w:r>
-      <w:r>
-        <w:t>bird.gif</w:t>
-      </w:r>
-      <w:r>
-        <w:t>" codificado</w:t>
+        <w:t xml:space="preserve"> - Sinal de emissão do ficheiro de texto "bird.gif" codificado</w:t>
       </w:r>
       <w:bookmarkEnd w:id="40"/>
     </w:p>
@@ -6790,7 +7900,7 @@
       <w:pPr>
         <w:pStyle w:val="Legenda"/>
       </w:pPr>
-      <w:bookmarkStart w:id="41" w:name="_Toc44048603"/>
+      <w:bookmarkStart w:id="41" w:name="_Toc44084170"/>
       <w:r>
         <w:t xml:space="preserve">Figura </w:t>
       </w:r>
@@ -6803,16 +7913,7 @@
         </w:r>
       </w:fldSimple>
       <w:r>
-        <w:t xml:space="preserve"> - </w:t>
-      </w:r>
-      <w:r>
-        <w:t xml:space="preserve">Sinal de </w:t>
-      </w:r>
-      <w:r>
-        <w:t>receç</w:t>
-      </w:r>
-      <w:r>
-        <w:t>ão do ficheiro de texto "bird.gif" codificado</w:t>
+        <w:t xml:space="preserve"> - Sinal de receção do ficheiro de texto "bird.gif" codificado</w:t>
       </w:r>
       <w:bookmarkEnd w:id="41"/>
     </w:p>
@@ -6826,7 +7927,15 @@
         <w:spacing w:after="160" w:line="259" w:lineRule="auto"/>
       </w:pPr>
       <w:r>
-        <w:t xml:space="preserve">Como este ficheiro é maior que o ficheiro de texto, implica que seja necessário um número maior de bits a enviar e também um maior tempo de transmissão. Com isto, a probabilidade de haver 1 bit errado durante a transmissão é maior e, por acaso, nesta transmissão houve um erro que influenciou na tentativa de descodificação de Huffman encontrou um símbolo que não constava no dicionário que </w:t>
+        <w:t xml:space="preserve">Como este ficheiro é maior que o ficheiro de texto, implica que seja necessário um número maior de bits a enviar e também um maior tempo de transmissão. Com isto, a probabilidade de haver 1 bit errado durante a transmissão é maior e, por acaso, nesta transmissão houve um erro que influenciou na tentativa de descodificação de </w:t>
+      </w:r>
+      <w:proofErr w:type="spellStart"/>
+      <w:r>
+        <w:t>Huffman</w:t>
+      </w:r>
+      <w:proofErr w:type="spellEnd"/>
+      <w:r>
+        <w:t xml:space="preserve"> encontrou um símbolo que não constava no dicionário que </w:t>
       </w:r>
       <w:r>
         <w:t>por consequência</w:t>
@@ -6898,7 +8007,7 @@
         <w:pStyle w:val="Legenda"/>
         <w:jc w:val="center"/>
       </w:pPr>
-      <w:bookmarkStart w:id="42" w:name="_Toc44048604"/>
+      <w:bookmarkStart w:id="42" w:name="_Toc44084171"/>
       <w:r>
         <w:t xml:space="preserve">Figura </w:t>
       </w:r>
@@ -6930,15 +8039,24 @@
       <w:pPr>
         <w:pStyle w:val="Ttulo1"/>
       </w:pPr>
-      <w:bookmarkStart w:id="43" w:name="_Toc44048576"/>
+      <w:bookmarkStart w:id="43" w:name="_Toc44084018"/>
       <w:r>
         <w:lastRenderedPageBreak/>
         <w:t>3.</w:t>
       </w:r>
       <w:r>
-        <w:t xml:space="preserve"> Grupo 2</w:t>
+        <w:t xml:space="preserve"> </w:t>
+      </w:r>
+      <w:r>
+        <w:t>Grupo 2</w:t>
       </w:r>
       <w:bookmarkEnd w:id="43"/>
+    </w:p>
+    <w:p>
+      <w:pPr>
+        <w:pStyle w:val="PargrafodaLista"/>
+        <w:ind w:left="0"/>
+      </w:pPr>
     </w:p>
     <w:p>
       <w:pPr>
@@ -6946,14 +8064,1560 @@
         <w:jc w:val="left"/>
       </w:pPr>
       <w:r>
+        <w:t>Neste grupo é pretendido avaliar a taxa de erro de várias transmissões do mesmo género, com valores de SNR e atenuação diferentes.</w:t>
+      </w:r>
+    </w:p>
+    <w:p>
+      <w:pPr>
+        <w:spacing w:after="160" w:line="259" w:lineRule="auto"/>
+        <w:jc w:val="left"/>
+      </w:pPr>
+    </w:p>
+    <w:p>
+      <w:pPr>
+        <w:pStyle w:val="Ttulo2"/>
+      </w:pPr>
+      <w:bookmarkStart w:id="44" w:name="_Toc44084019"/>
+      <w:r>
+        <w:t>3.</w:t>
+      </w:r>
+      <w:r>
+        <w:t>1 Cálculo da curva de BER</w:t>
+      </w:r>
+      <w:bookmarkEnd w:id="44"/>
+    </w:p>
+    <w:p>
+      <w:pPr>
+        <w:pStyle w:val="PargrafodaLista"/>
+        <w:ind w:left="0"/>
+      </w:pPr>
+    </w:p>
+    <w:p>
+      <w:pPr>
+        <w:pStyle w:val="PargrafodaLista"/>
+        <w:ind w:left="0"/>
+      </w:pPr>
+      <w:r>
+        <w:t>Para calcular a curva de BER, foram adicionados à estrutura da GUI 3 vetores:</w:t>
+      </w:r>
+    </w:p>
+    <w:p>
+      <w:pPr>
+        <w:pStyle w:val="PargrafodaLista"/>
+        <w:numPr>
+          <w:ilvl w:val="0"/>
+          <w:numId w:val="21"/>
+        </w:numPr>
+      </w:pPr>
+      <w:r>
+        <w:t>Vetor que define o tipo de transmissão a ser feita;</w:t>
+      </w:r>
+    </w:p>
+    <w:p>
+      <w:pPr>
+        <w:pStyle w:val="PargrafodaLista"/>
+        <w:numPr>
+          <w:ilvl w:val="0"/>
+          <w:numId w:val="21"/>
+        </w:numPr>
+      </w:pPr>
+      <w:r>
+        <w:t>Os valores da SNR de várias transmissões;</w:t>
+      </w:r>
+    </w:p>
+    <w:p>
+      <w:pPr>
+        <w:pStyle w:val="PargrafodaLista"/>
+        <w:numPr>
+          <w:ilvl w:val="0"/>
+          <w:numId w:val="21"/>
+        </w:numPr>
+      </w:pPr>
+      <w:r>
+        <w:t>Os valores de BER de várias transmissões;</w:t>
+      </w:r>
+    </w:p>
+    <w:p>
+      <w:pPr>
+        <w:pStyle w:val="PargrafodaLista"/>
+        <w:ind w:left="0"/>
+      </w:pPr>
+    </w:p>
+    <w:p>
+      <w:pPr>
+        <w:pStyle w:val="PargrafodaLista"/>
+        <w:ind w:left="0"/>
+      </w:pPr>
+      <w:r>
+        <w:t>O primeiro vetor é definido sempre que se faz uma simulação. Um tipo de transmissão é definido pelas opções de código de linha e modulação digital. Sempre que for detetado uma simulação com um tipo de transmissão diferente à anterior, os vetores pares de BER e SNR são reiniciados.</w:t>
+      </w:r>
+    </w:p>
+    <w:p>
+      <w:pPr>
+        <w:pStyle w:val="PargrafodaLista"/>
+        <w:ind w:left="0"/>
+      </w:pPr>
+      <w:r>
+        <w:t>O segundo vetor é definido a partir da concatenação dos valores de SNR que o utilizador usar</w:t>
+      </w:r>
+      <w:r>
+        <w:t xml:space="preserve"> em todas as transmissões do mesmo tipo.</w:t>
+      </w:r>
+    </w:p>
+    <w:p>
+      <w:pPr>
+        <w:pStyle w:val="PargrafodaLista"/>
+        <w:ind w:left="0"/>
+      </w:pPr>
+      <w:r>
+        <w:t xml:space="preserve">O terceiro vetor é definido a partir do resultado da chamada da função </w:t>
+      </w:r>
+      <w:proofErr w:type="spellStart"/>
+      <w:r>
+        <w:rPr>
+          <w:i/>
+          <w:iCs/>
+        </w:rPr>
+        <w:t>calculate_transmition_BER</w:t>
+      </w:r>
+      <w:proofErr w:type="spellEnd"/>
+      <w:r>
+        <w:t xml:space="preserve"> que recebe o nome do ficheiro à entrada do emissor, o nome do ficheiro à saída do recetor e o vetor da BER. Esta função conta o número de bits trocados e calcula a taxa de erro em relação ao número de bits do primeiro ficheiro. No entanto, existe a possibilidade de haver mais ou menos bits no ficheiro recebido, nos casos onde supostamente devia de haver o bit de transição e houve uma troca de bits num bloco com os bits todos iguais, por isso, a diferença do número de bits dos dois ficheiros é contabilizado para a taxa de erro.</w:t>
+      </w:r>
+    </w:p>
+    <w:p>
+      <w:pPr>
+        <w:pStyle w:val="PargrafodaLista"/>
+        <w:ind w:left="0"/>
+      </w:pPr>
+    </w:p>
+    <w:p>
+      <w:pPr>
+        <w:pStyle w:val="Ttulo2"/>
+      </w:pPr>
+      <w:bookmarkStart w:id="45" w:name="_Toc44084020"/>
+      <w:r>
+        <w:t>3.</w:t>
+      </w:r>
+      <w:r>
+        <w:t xml:space="preserve">2 </w:t>
+      </w:r>
+      <w:r>
+        <w:t>Resultados experimentais</w:t>
+      </w:r>
+      <w:bookmarkEnd w:id="45"/>
+    </w:p>
+    <w:p>
+      <w:pPr>
+        <w:pStyle w:val="PargrafodaLista"/>
+        <w:ind w:left="0"/>
+      </w:pPr>
+    </w:p>
+    <w:p>
+      <w:pPr>
+        <w:pStyle w:val="PargrafodaLista"/>
+        <w:ind w:left="0"/>
+      </w:pPr>
+      <w:r>
+        <w:t>Todas as experiências que se vão efetuar neste grupo irão ter sempre o mesmo tipo de transmissão e com valores de SNR [</w:t>
+      </w:r>
+      <w:r>
+        <w:t>0,</w:t>
+      </w:r>
+      <w:r>
+        <w:t>1</w:t>
+      </w:r>
+      <w:r>
+        <w:t>;</w:t>
+      </w:r>
+      <w:r>
+        <w:t xml:space="preserve"> </w:t>
+      </w:r>
+      <w:r>
+        <w:t>0,2</w:t>
+      </w:r>
+      <w:r>
+        <w:t>;</w:t>
+      </w:r>
+      <w:r>
+        <w:t xml:space="preserve"> </w:t>
+      </w:r>
+      <w:r>
+        <w:t>0,5</w:t>
+      </w:r>
+      <w:r>
+        <w:t xml:space="preserve">; </w:t>
+      </w:r>
+      <w:r>
+        <w:t>0,7</w:t>
+      </w:r>
+      <w:r>
+        <w:t xml:space="preserve">5; </w:t>
+      </w:r>
+      <w:r>
+        <w:t>1; 1,5</w:t>
+      </w:r>
+      <w:r>
+        <w:t xml:space="preserve">; </w:t>
+      </w:r>
+      <w:r>
+        <w:t>2; 5</w:t>
+      </w:r>
+      <w:r>
+        <w:t>]</w:t>
+      </w:r>
+      <w:r>
+        <w:t xml:space="preserve"> e sem atenuação, NRZ Bipolar Absoluto com uma amplitude de 5 Volts, uma modulação digital OOK com amplitude de 7,5 Volts e uma frequência de 5KHz, 1 milissegundo de tempo de bit e 100 número de amostras.</w:t>
+      </w:r>
+      <w:r>
+        <w:t xml:space="preserve"> O ficheiro de texto e de imagem, são os mesmos que foram usados na experiência anterior.</w:t>
+      </w:r>
+    </w:p>
+    <w:p>
+      <w:pPr>
+        <w:pStyle w:val="PargrafodaLista"/>
+        <w:ind w:left="0"/>
+      </w:pPr>
+    </w:p>
+    <w:p>
+      <w:pPr>
+        <w:pStyle w:val="Ttulo3"/>
+      </w:pPr>
+      <w:bookmarkStart w:id="46" w:name="_Toc44084021"/>
+      <w:r>
+        <w:lastRenderedPageBreak/>
+        <w:t>3.</w:t>
+      </w:r>
+      <w:r>
+        <w:t xml:space="preserve">2.1 </w:t>
+      </w:r>
+      <w:r>
+        <w:t xml:space="preserve">Transmissão de um ficheiro de texto com código de </w:t>
+      </w:r>
+      <w:proofErr w:type="spellStart"/>
+      <w:r>
+        <w:t>Hamming</w:t>
+      </w:r>
+      <w:proofErr w:type="spellEnd"/>
+      <w:r>
+        <w:t>(7, 4)</w:t>
+      </w:r>
+      <w:bookmarkEnd w:id="46"/>
+    </w:p>
+    <w:p/>
+    <w:tbl>
+      <w:tblPr>
+        <w:tblStyle w:val="TabelacomGrelha"/>
+        <w:tblW w:w="0" w:type="auto"/>
+        <w:tblBorders>
+          <w:top w:val="none" w:sz="0" w:space="0" w:color="auto"/>
+          <w:left w:val="none" w:sz="0" w:space="0" w:color="auto"/>
+          <w:bottom w:val="none" w:sz="0" w:space="0" w:color="auto"/>
+          <w:right w:val="none" w:sz="0" w:space="0" w:color="auto"/>
+          <w:insideH w:val="none" w:sz="0" w:space="0" w:color="auto"/>
+          <w:insideV w:val="none" w:sz="0" w:space="0" w:color="auto"/>
+        </w:tblBorders>
+        <w:tblLook w:val="04A0" w:firstRow="1" w:lastRow="0" w:firstColumn="1" w:lastColumn="0" w:noHBand="0" w:noVBand="1"/>
+      </w:tblPr>
+      <w:tblGrid>
+        <w:gridCol w:w="4418"/>
+        <w:gridCol w:w="4420"/>
+      </w:tblGrid>
+      <w:tr>
+        <w:tc>
+          <w:tcPr>
+            <w:tcW w:w="4413" w:type="dxa"/>
+          </w:tcPr>
+          <w:p>
+            <w:pPr>
+              <w:pStyle w:val="PargrafodaLista"/>
+              <w:keepNext/>
+              <w:ind w:left="0"/>
+              <w:jc w:val="center"/>
+            </w:pPr>
+            <w:r>
+              <w:rPr>
+                <w:noProof/>
+              </w:rPr>
+              <w:drawing>
+                <wp:inline distT="0" distB="0" distL="0" distR="0" wp14:anchorId="77AA2A38" wp14:editId="5622AB1E">
+                  <wp:extent cx="2685415" cy="1065248"/>
+                  <wp:effectExtent l="0" t="0" r="635" b="1905"/>
+                  <wp:docPr id="22" name="Imagem 22"/>
+                  <wp:cNvGraphicFramePr>
+                    <a:graphicFrameLocks xmlns:a="http://schemas.openxmlformats.org/drawingml/2006/main" noChangeAspect="1"/>
+                  </wp:cNvGraphicFramePr>
+                  <a:graphic xmlns:a="http://schemas.openxmlformats.org/drawingml/2006/main">
+                    <a:graphicData uri="http://schemas.openxmlformats.org/drawingml/2006/picture">
+                      <pic:pic xmlns:pic="http://schemas.openxmlformats.org/drawingml/2006/picture">
+                        <pic:nvPicPr>
+                          <pic:cNvPr id="1" name=""/>
+                          <pic:cNvPicPr/>
+                        </pic:nvPicPr>
+                        <pic:blipFill rotWithShape="1">
+                          <a:blip r:embed="rId34"/>
+                          <a:srcRect l="22640" t="3852" r="15099" b="44546"/>
+                          <a:stretch/>
+                        </pic:blipFill>
+                        <pic:spPr bwMode="auto">
+                          <a:xfrm>
+                            <a:off x="0" y="0"/>
+                            <a:ext cx="2689709" cy="1066951"/>
+                          </a:xfrm>
+                          <a:prstGeom prst="rect">
+                            <a:avLst/>
+                          </a:prstGeom>
+                          <a:ln>
+                            <a:noFill/>
+                          </a:ln>
+                          <a:extLst>
+                            <a:ext uri="{53640926-AAD7-44D8-BBD7-CCE9431645EC}">
+                              <a14:shadowObscured xmlns:a14="http://schemas.microsoft.com/office/drawing/2010/main"/>
+                            </a:ext>
+                          </a:extLst>
+                        </pic:spPr>
+                      </pic:pic>
+                    </a:graphicData>
+                  </a:graphic>
+                </wp:inline>
+              </w:drawing>
+            </w:r>
+          </w:p>
+          <w:p>
+            <w:pPr>
+              <w:pStyle w:val="Legenda"/>
+              <w:jc w:val="center"/>
+            </w:pPr>
+            <w:bookmarkStart w:id="47" w:name="_Toc44084172"/>
+            <w:r>
+              <w:t xml:space="preserve">Figura </w:t>
+            </w:r>
+            <w:r>
+              <w:fldChar w:fldCharType="begin"/>
+            </w:r>
+            <w:r>
+              <w:instrText xml:space="preserve"> SEQ Figura \* ARABIC </w:instrText>
+            </w:r>
+            <w:r>
+              <w:fldChar w:fldCharType="separate"/>
+            </w:r>
+            <w:r>
+              <w:rPr>
+                <w:noProof/>
+              </w:rPr>
+              <w:t>26</w:t>
+            </w:r>
+            <w:r>
+              <w:fldChar w:fldCharType="end"/>
+            </w:r>
+            <w:r>
+              <w:t xml:space="preserve"> - Sinal do Recetor</w:t>
+            </w:r>
+            <w:r>
+              <w:t xml:space="preserve"> de texto com código </w:t>
+            </w:r>
+            <w:proofErr w:type="spellStart"/>
+            <w:r>
+              <w:t>Hamming</w:t>
+            </w:r>
+            <w:proofErr w:type="spellEnd"/>
+            <w:r>
+              <w:t>(7, 4) e</w:t>
+            </w:r>
+            <w:r>
+              <w:t xml:space="preserve"> com SNR=0,1</w:t>
+            </w:r>
+            <w:bookmarkEnd w:id="47"/>
+          </w:p>
+        </w:tc>
+        <w:tc>
+          <w:tcPr>
+            <w:tcW w:w="4415" w:type="dxa"/>
+          </w:tcPr>
+          <w:p>
+            <w:pPr>
+              <w:pStyle w:val="PargrafodaLista"/>
+              <w:keepNext/>
+              <w:ind w:left="0"/>
+              <w:jc w:val="center"/>
+            </w:pPr>
+            <w:r>
+              <w:rPr>
+                <w:noProof/>
+              </w:rPr>
+              <w:drawing>
+                <wp:inline distT="0" distB="0" distL="0" distR="0" wp14:anchorId="30E93F33" wp14:editId="7F2A6423">
+                  <wp:extent cx="2687320" cy="1049093"/>
+                  <wp:effectExtent l="0" t="0" r="0" b="0"/>
+                  <wp:docPr id="24" name="Imagem 24"/>
+                  <wp:cNvGraphicFramePr>
+                    <a:graphicFrameLocks xmlns:a="http://schemas.openxmlformats.org/drawingml/2006/main" noChangeAspect="1"/>
+                  </wp:cNvGraphicFramePr>
+                  <a:graphic xmlns:a="http://schemas.openxmlformats.org/drawingml/2006/main">
+                    <a:graphicData uri="http://schemas.openxmlformats.org/drawingml/2006/picture">
+                      <pic:pic xmlns:pic="http://schemas.openxmlformats.org/drawingml/2006/picture">
+                        <pic:nvPicPr>
+                          <pic:cNvPr id="1" name=""/>
+                          <pic:cNvPicPr/>
+                        </pic:nvPicPr>
+                        <pic:blipFill rotWithShape="1">
+                          <a:blip r:embed="rId35"/>
+                          <a:srcRect l="22457" t="4237" r="15248" b="44951"/>
+                          <a:stretch/>
+                        </pic:blipFill>
+                        <pic:spPr bwMode="auto">
+                          <a:xfrm>
+                            <a:off x="0" y="0"/>
+                            <a:ext cx="2691144" cy="1050586"/>
+                          </a:xfrm>
+                          <a:prstGeom prst="rect">
+                            <a:avLst/>
+                          </a:prstGeom>
+                          <a:ln>
+                            <a:noFill/>
+                          </a:ln>
+                          <a:extLst>
+                            <a:ext uri="{53640926-AAD7-44D8-BBD7-CCE9431645EC}">
+                              <a14:shadowObscured xmlns:a14="http://schemas.microsoft.com/office/drawing/2010/main"/>
+                            </a:ext>
+                          </a:extLst>
+                        </pic:spPr>
+                      </pic:pic>
+                    </a:graphicData>
+                  </a:graphic>
+                </wp:inline>
+              </w:drawing>
+            </w:r>
+          </w:p>
+          <w:p>
+            <w:pPr>
+              <w:pStyle w:val="Legenda"/>
+              <w:jc w:val="center"/>
+            </w:pPr>
+            <w:bookmarkStart w:id="48" w:name="_Toc44084173"/>
+            <w:r>
+              <w:t xml:space="preserve">Figura </w:t>
+            </w:r>
+            <w:r>
+              <w:fldChar w:fldCharType="begin"/>
+            </w:r>
+            <w:r>
+              <w:instrText xml:space="preserve"> SEQ Figura \* ARABIC </w:instrText>
+            </w:r>
+            <w:r>
+              <w:fldChar w:fldCharType="separate"/>
+            </w:r>
+            <w:r>
+              <w:rPr>
+                <w:noProof/>
+              </w:rPr>
+              <w:t>27</w:t>
+            </w:r>
+            <w:r>
+              <w:fldChar w:fldCharType="end"/>
+            </w:r>
+            <w:r>
+              <w:t xml:space="preserve"> - </w:t>
+            </w:r>
+            <w:r>
+              <w:t xml:space="preserve">Sinal do Recetor </w:t>
+            </w:r>
+            <w:r>
+              <w:t xml:space="preserve">de texto com código </w:t>
+            </w:r>
+            <w:proofErr w:type="spellStart"/>
+            <w:r>
+              <w:t>Hamming</w:t>
+            </w:r>
+            <w:proofErr w:type="spellEnd"/>
+            <w:r>
+              <w:t xml:space="preserve">(7, 4) e </w:t>
+            </w:r>
+            <w:r>
+              <w:t>com SNR=0,</w:t>
+            </w:r>
+            <w:r>
+              <w:t>2</w:t>
+            </w:r>
+            <w:bookmarkEnd w:id="48"/>
+          </w:p>
+        </w:tc>
+      </w:tr>
+      <w:tr>
+        <w:tc>
+          <w:tcPr>
+            <w:tcW w:w="4413" w:type="dxa"/>
+          </w:tcPr>
+          <w:p>
+            <w:pPr>
+              <w:pStyle w:val="PargrafodaLista"/>
+              <w:keepNext/>
+              <w:ind w:left="0"/>
+              <w:jc w:val="center"/>
+            </w:pPr>
+            <w:r>
+              <w:rPr>
+                <w:noProof/>
+              </w:rPr>
+              <w:drawing>
+                <wp:inline distT="0" distB="0" distL="0" distR="0" wp14:anchorId="3B206D2E" wp14:editId="66094737">
+                  <wp:extent cx="2631311" cy="1025663"/>
+                  <wp:effectExtent l="0" t="0" r="0" b="3175"/>
+                  <wp:docPr id="28" name="Imagem 28"/>
+                  <wp:cNvGraphicFramePr>
+                    <a:graphicFrameLocks xmlns:a="http://schemas.openxmlformats.org/drawingml/2006/main" noChangeAspect="1"/>
+                  </wp:cNvGraphicFramePr>
+                  <a:graphic xmlns:a="http://schemas.openxmlformats.org/drawingml/2006/main">
+                    <a:graphicData uri="http://schemas.openxmlformats.org/drawingml/2006/picture">
+                      <pic:pic xmlns:pic="http://schemas.openxmlformats.org/drawingml/2006/picture">
+                        <pic:nvPicPr>
+                          <pic:cNvPr id="1" name=""/>
+                          <pic:cNvPicPr/>
+                        </pic:nvPicPr>
+                        <pic:blipFill rotWithShape="1">
+                          <a:blip r:embed="rId36"/>
+                          <a:srcRect l="23744" t="5003" r="15301" b="45354"/>
+                          <a:stretch/>
+                        </pic:blipFill>
+                        <pic:spPr bwMode="auto">
+                          <a:xfrm>
+                            <a:off x="0" y="0"/>
+                            <a:ext cx="2633234" cy="1026412"/>
+                          </a:xfrm>
+                          <a:prstGeom prst="rect">
+                            <a:avLst/>
+                          </a:prstGeom>
+                          <a:ln>
+                            <a:noFill/>
+                          </a:ln>
+                          <a:extLst>
+                            <a:ext uri="{53640926-AAD7-44D8-BBD7-CCE9431645EC}">
+                              <a14:shadowObscured xmlns:a14="http://schemas.microsoft.com/office/drawing/2010/main"/>
+                            </a:ext>
+                          </a:extLst>
+                        </pic:spPr>
+                      </pic:pic>
+                    </a:graphicData>
+                  </a:graphic>
+                </wp:inline>
+              </w:drawing>
+            </w:r>
+          </w:p>
+          <w:p>
+            <w:pPr>
+              <w:pStyle w:val="Legenda"/>
+              <w:jc w:val="center"/>
+            </w:pPr>
+            <w:bookmarkStart w:id="49" w:name="_Toc44084174"/>
+            <w:r>
+              <w:t xml:space="preserve">Figura </w:t>
+            </w:r>
+            <w:r>
+              <w:fldChar w:fldCharType="begin"/>
+            </w:r>
+            <w:r>
+              <w:instrText xml:space="preserve"> SEQ Figura \* ARABIC </w:instrText>
+            </w:r>
+            <w:r>
+              <w:fldChar w:fldCharType="separate"/>
+            </w:r>
+            <w:r>
+              <w:rPr>
+                <w:noProof/>
+              </w:rPr>
+              <w:t>28</w:t>
+            </w:r>
+            <w:r>
+              <w:fldChar w:fldCharType="end"/>
+            </w:r>
+            <w:r>
+              <w:t xml:space="preserve"> - </w:t>
+            </w:r>
+            <w:r>
+              <w:t xml:space="preserve">Sinal do Recetor </w:t>
+            </w:r>
+            <w:r>
+              <w:t xml:space="preserve">de texto com código </w:t>
+            </w:r>
+            <w:proofErr w:type="spellStart"/>
+            <w:r>
+              <w:t>Hamming</w:t>
+            </w:r>
+            <w:proofErr w:type="spellEnd"/>
+            <w:r>
+              <w:t xml:space="preserve">(7, 4) e </w:t>
+            </w:r>
+            <w:r>
+              <w:t>com SNR=0,</w:t>
+            </w:r>
+            <w:r>
+              <w:t>5</w:t>
+            </w:r>
+            <w:bookmarkEnd w:id="49"/>
+          </w:p>
+        </w:tc>
+        <w:tc>
+          <w:tcPr>
+            <w:tcW w:w="4415" w:type="dxa"/>
+          </w:tcPr>
+          <w:p>
+            <w:pPr>
+              <w:pStyle w:val="PargrafodaLista"/>
+              <w:keepNext/>
+              <w:ind w:left="0"/>
+              <w:jc w:val="center"/>
+            </w:pPr>
+            <w:r>
+              <w:rPr>
+                <w:noProof/>
+              </w:rPr>
+              <w:drawing>
+                <wp:inline distT="0" distB="0" distL="0" distR="0" wp14:anchorId="0ADF9DBD" wp14:editId="3FB31C2C">
+                  <wp:extent cx="2615436" cy="1041566"/>
+                  <wp:effectExtent l="0" t="0" r="0" b="6350"/>
+                  <wp:docPr id="29" name="Imagem 29"/>
+                  <wp:cNvGraphicFramePr>
+                    <a:graphicFrameLocks xmlns:a="http://schemas.openxmlformats.org/drawingml/2006/main" noChangeAspect="1"/>
+                  </wp:cNvGraphicFramePr>
+                  <a:graphic xmlns:a="http://schemas.openxmlformats.org/drawingml/2006/main">
+                    <a:graphicData uri="http://schemas.openxmlformats.org/drawingml/2006/picture">
+                      <pic:pic xmlns:pic="http://schemas.openxmlformats.org/drawingml/2006/picture">
+                        <pic:nvPicPr>
+                          <pic:cNvPr id="1" name=""/>
+                          <pic:cNvPicPr/>
+                        </pic:nvPicPr>
+                        <pic:blipFill rotWithShape="1">
+                          <a:blip r:embed="rId37"/>
+                          <a:srcRect l="23744" t="4233" r="15683" b="45368"/>
+                          <a:stretch/>
+                        </pic:blipFill>
+                        <pic:spPr bwMode="auto">
+                          <a:xfrm>
+                            <a:off x="0" y="0"/>
+                            <a:ext cx="2616747" cy="1042088"/>
+                          </a:xfrm>
+                          <a:prstGeom prst="rect">
+                            <a:avLst/>
+                          </a:prstGeom>
+                          <a:ln>
+                            <a:noFill/>
+                          </a:ln>
+                          <a:extLst>
+                            <a:ext uri="{53640926-AAD7-44D8-BBD7-CCE9431645EC}">
+                              <a14:shadowObscured xmlns:a14="http://schemas.microsoft.com/office/drawing/2010/main"/>
+                            </a:ext>
+                          </a:extLst>
+                        </pic:spPr>
+                      </pic:pic>
+                    </a:graphicData>
+                  </a:graphic>
+                </wp:inline>
+              </w:drawing>
+            </w:r>
+          </w:p>
+          <w:p>
+            <w:pPr>
+              <w:pStyle w:val="Legenda"/>
+              <w:jc w:val="center"/>
+            </w:pPr>
+            <w:bookmarkStart w:id="50" w:name="_Toc44084175"/>
+            <w:r>
+              <w:t xml:space="preserve">Figura </w:t>
+            </w:r>
+            <w:r>
+              <w:fldChar w:fldCharType="begin"/>
+            </w:r>
+            <w:r>
+              <w:instrText xml:space="preserve"> SEQ Figura \* ARABIC </w:instrText>
+            </w:r>
+            <w:r>
+              <w:fldChar w:fldCharType="separate"/>
+            </w:r>
+            <w:r>
+              <w:rPr>
+                <w:noProof/>
+              </w:rPr>
+              <w:t>29</w:t>
+            </w:r>
+            <w:r>
+              <w:fldChar w:fldCharType="end"/>
+            </w:r>
+            <w:r>
+              <w:t xml:space="preserve"> - </w:t>
+            </w:r>
+            <w:r>
+              <w:t xml:space="preserve">Sinal do Recetor </w:t>
+            </w:r>
+            <w:r>
+              <w:t xml:space="preserve">de texto com código </w:t>
+            </w:r>
+            <w:proofErr w:type="spellStart"/>
+            <w:r>
+              <w:t>Hamming</w:t>
+            </w:r>
+            <w:proofErr w:type="spellEnd"/>
+            <w:r>
+              <w:t xml:space="preserve">(7, 4) e </w:t>
+            </w:r>
+            <w:r>
+              <w:t>com SNR=0,</w:t>
+            </w:r>
+            <w:r>
+              <w:t>75</w:t>
+            </w:r>
+            <w:bookmarkEnd w:id="50"/>
+          </w:p>
+        </w:tc>
+      </w:tr>
+      <w:tr>
+        <w:tc>
+          <w:tcPr>
+            <w:tcW w:w="4413" w:type="dxa"/>
+          </w:tcPr>
+          <w:p>
+            <w:pPr>
+              <w:pStyle w:val="PargrafodaLista"/>
+              <w:keepNext/>
+              <w:ind w:left="0"/>
+              <w:jc w:val="center"/>
+            </w:pPr>
+            <w:r>
+              <w:rPr>
+                <w:noProof/>
+              </w:rPr>
+              <w:drawing>
+                <wp:inline distT="0" distB="0" distL="0" distR="0" wp14:anchorId="0D12210C" wp14:editId="0B8A84C8">
+                  <wp:extent cx="2638800" cy="1033283"/>
+                  <wp:effectExtent l="0" t="0" r="9525" b="0"/>
+                  <wp:docPr id="30" name="Imagem 30"/>
+                  <wp:cNvGraphicFramePr>
+                    <a:graphicFrameLocks xmlns:a="http://schemas.openxmlformats.org/drawingml/2006/main" noChangeAspect="1"/>
+                  </wp:cNvGraphicFramePr>
+                  <a:graphic xmlns:a="http://schemas.openxmlformats.org/drawingml/2006/main">
+                    <a:graphicData uri="http://schemas.openxmlformats.org/drawingml/2006/picture">
+                      <pic:pic xmlns:pic="http://schemas.openxmlformats.org/drawingml/2006/picture">
+                        <pic:nvPicPr>
+                          <pic:cNvPr id="1" name=""/>
+                          <pic:cNvPicPr/>
+                        </pic:nvPicPr>
+                        <pic:blipFill rotWithShape="1">
+                          <a:blip r:embed="rId38"/>
+                          <a:srcRect l="23376" t="5002" r="15498" b="44989"/>
+                          <a:stretch/>
+                        </pic:blipFill>
+                        <pic:spPr bwMode="auto">
+                          <a:xfrm>
+                            <a:off x="0" y="0"/>
+                            <a:ext cx="2640627" cy="1033998"/>
+                          </a:xfrm>
+                          <a:prstGeom prst="rect">
+                            <a:avLst/>
+                          </a:prstGeom>
+                          <a:ln>
+                            <a:noFill/>
+                          </a:ln>
+                          <a:extLst>
+                            <a:ext uri="{53640926-AAD7-44D8-BBD7-CCE9431645EC}">
+                              <a14:shadowObscured xmlns:a14="http://schemas.microsoft.com/office/drawing/2010/main"/>
+                            </a:ext>
+                          </a:extLst>
+                        </pic:spPr>
+                      </pic:pic>
+                    </a:graphicData>
+                  </a:graphic>
+                </wp:inline>
+              </w:drawing>
+            </w:r>
+          </w:p>
+          <w:p>
+            <w:pPr>
+              <w:pStyle w:val="Legenda"/>
+              <w:jc w:val="center"/>
+            </w:pPr>
+            <w:bookmarkStart w:id="51" w:name="_Toc44084176"/>
+            <w:r>
+              <w:t xml:space="preserve">Figura </w:t>
+            </w:r>
+            <w:r>
+              <w:fldChar w:fldCharType="begin"/>
+            </w:r>
+            <w:r>
+              <w:instrText xml:space="preserve"> SEQ Figura \* ARABIC </w:instrText>
+            </w:r>
+            <w:r>
+              <w:fldChar w:fldCharType="separate"/>
+            </w:r>
+            <w:r>
+              <w:rPr>
+                <w:noProof/>
+              </w:rPr>
+              <w:t>30</w:t>
+            </w:r>
+            <w:r>
+              <w:fldChar w:fldCharType="end"/>
+            </w:r>
+            <w:r>
+              <w:t xml:space="preserve"> - </w:t>
+            </w:r>
+            <w:r>
+              <w:t xml:space="preserve">Sinal do Recetor </w:t>
+            </w:r>
+            <w:r>
+              <w:t xml:space="preserve">de texto com código </w:t>
+            </w:r>
+            <w:proofErr w:type="spellStart"/>
+            <w:r>
+              <w:t>Hamming</w:t>
+            </w:r>
+            <w:proofErr w:type="spellEnd"/>
+            <w:r>
+              <w:t xml:space="preserve">(7, 4) e </w:t>
+            </w:r>
+            <w:r>
+              <w:t>com SNR=</w:t>
+            </w:r>
+            <w:r>
+              <w:t>1</w:t>
+            </w:r>
+            <w:bookmarkEnd w:id="51"/>
+          </w:p>
+        </w:tc>
+        <w:tc>
+          <w:tcPr>
+            <w:tcW w:w="4415" w:type="dxa"/>
+          </w:tcPr>
+          <w:p>
+            <w:pPr>
+              <w:pStyle w:val="PargrafodaLista"/>
+              <w:keepNext/>
+              <w:ind w:left="0"/>
+              <w:jc w:val="center"/>
+            </w:pPr>
+            <w:r>
+              <w:rPr>
+                <w:noProof/>
+              </w:rPr>
+              <w:drawing>
+                <wp:inline distT="0" distB="0" distL="0" distR="0" wp14:anchorId="4E500ECF" wp14:editId="7054FD94">
+                  <wp:extent cx="2622927" cy="1049185"/>
+                  <wp:effectExtent l="0" t="0" r="6350" b="0"/>
+                  <wp:docPr id="32" name="Imagem 32"/>
+                  <wp:cNvGraphicFramePr>
+                    <a:graphicFrameLocks xmlns:a="http://schemas.openxmlformats.org/drawingml/2006/main" noChangeAspect="1"/>
+                  </wp:cNvGraphicFramePr>
+                  <a:graphic xmlns:a="http://schemas.openxmlformats.org/drawingml/2006/main">
+                    <a:graphicData uri="http://schemas.openxmlformats.org/drawingml/2006/picture">
+                      <pic:pic xmlns:pic="http://schemas.openxmlformats.org/drawingml/2006/picture">
+                        <pic:nvPicPr>
+                          <pic:cNvPr id="1" name=""/>
+                          <pic:cNvPicPr/>
+                        </pic:nvPicPr>
+                        <pic:blipFill rotWithShape="1">
+                          <a:blip r:embed="rId39"/>
+                          <a:srcRect l="23560" t="4231" r="15688" b="44995"/>
+                          <a:stretch/>
+                        </pic:blipFill>
+                        <pic:spPr bwMode="auto">
+                          <a:xfrm>
+                            <a:off x="0" y="0"/>
+                            <a:ext cx="2624459" cy="1049798"/>
+                          </a:xfrm>
+                          <a:prstGeom prst="rect">
+                            <a:avLst/>
+                          </a:prstGeom>
+                          <a:ln>
+                            <a:noFill/>
+                          </a:ln>
+                          <a:extLst>
+                            <a:ext uri="{53640926-AAD7-44D8-BBD7-CCE9431645EC}">
+                              <a14:shadowObscured xmlns:a14="http://schemas.microsoft.com/office/drawing/2010/main"/>
+                            </a:ext>
+                          </a:extLst>
+                        </pic:spPr>
+                      </pic:pic>
+                    </a:graphicData>
+                  </a:graphic>
+                </wp:inline>
+              </w:drawing>
+            </w:r>
+          </w:p>
+          <w:p>
+            <w:pPr>
+              <w:pStyle w:val="Legenda"/>
+              <w:jc w:val="center"/>
+            </w:pPr>
+            <w:bookmarkStart w:id="52" w:name="_Toc44084177"/>
+            <w:r>
+              <w:t xml:space="preserve">Figura </w:t>
+            </w:r>
+            <w:r>
+              <w:fldChar w:fldCharType="begin"/>
+            </w:r>
+            <w:r>
+              <w:instrText xml:space="preserve"> SEQ Figura \* ARABIC </w:instrText>
+            </w:r>
+            <w:r>
+              <w:fldChar w:fldCharType="separate"/>
+            </w:r>
+            <w:r>
+              <w:rPr>
+                <w:noProof/>
+              </w:rPr>
+              <w:t>31</w:t>
+            </w:r>
+            <w:r>
+              <w:fldChar w:fldCharType="end"/>
+            </w:r>
+            <w:r>
+              <w:t xml:space="preserve"> - </w:t>
+            </w:r>
+            <w:r>
+              <w:t>Sinal do Recetor</w:t>
+            </w:r>
+            <w:r>
+              <w:t xml:space="preserve"> </w:t>
+            </w:r>
+            <w:r>
+              <w:t xml:space="preserve">de texto com código </w:t>
+            </w:r>
+            <w:proofErr w:type="spellStart"/>
+            <w:r>
+              <w:t>Hamming</w:t>
+            </w:r>
+            <w:proofErr w:type="spellEnd"/>
+            <w:r>
+              <w:t>(7, 4) e</w:t>
+            </w:r>
+            <w:r>
+              <w:t xml:space="preserve"> com SNR=</w:t>
+            </w:r>
+            <w:r>
+              <w:t>1,5</w:t>
+            </w:r>
+            <w:bookmarkEnd w:id="52"/>
+          </w:p>
+        </w:tc>
+      </w:tr>
+      <w:tr>
+        <w:tc>
+          <w:tcPr>
+            <w:tcW w:w="4413" w:type="dxa"/>
+          </w:tcPr>
+          <w:p>
+            <w:pPr>
+              <w:pStyle w:val="PargrafodaLista"/>
+              <w:keepNext/>
+              <w:ind w:left="0"/>
+              <w:jc w:val="center"/>
+            </w:pPr>
+            <w:r>
+              <w:rPr>
+                <w:noProof/>
+              </w:rPr>
+              <w:drawing>
+                <wp:inline distT="0" distB="0" distL="0" distR="0" wp14:anchorId="5BD882C4" wp14:editId="1C1D8AA6">
+                  <wp:extent cx="2622928" cy="1033283"/>
+                  <wp:effectExtent l="0" t="0" r="6350" b="0"/>
+                  <wp:docPr id="34" name="Imagem 34"/>
+                  <wp:cNvGraphicFramePr>
+                    <a:graphicFrameLocks xmlns:a="http://schemas.openxmlformats.org/drawingml/2006/main" noChangeAspect="1"/>
+                  </wp:cNvGraphicFramePr>
+                  <a:graphic xmlns:a="http://schemas.openxmlformats.org/drawingml/2006/main">
+                    <a:graphicData uri="http://schemas.openxmlformats.org/drawingml/2006/picture">
+                      <pic:pic xmlns:pic="http://schemas.openxmlformats.org/drawingml/2006/picture">
+                        <pic:nvPicPr>
+                          <pic:cNvPr id="1" name=""/>
+                          <pic:cNvPicPr/>
+                        </pic:nvPicPr>
+                        <pic:blipFill rotWithShape="1">
+                          <a:blip r:embed="rId40"/>
+                          <a:srcRect l="23744" t="5003" r="15501" b="44991"/>
+                          <a:stretch/>
+                        </pic:blipFill>
+                        <pic:spPr bwMode="auto">
+                          <a:xfrm>
+                            <a:off x="0" y="0"/>
+                            <a:ext cx="2624589" cy="1033938"/>
+                          </a:xfrm>
+                          <a:prstGeom prst="rect">
+                            <a:avLst/>
+                          </a:prstGeom>
+                          <a:ln>
+                            <a:noFill/>
+                          </a:ln>
+                          <a:extLst>
+                            <a:ext uri="{53640926-AAD7-44D8-BBD7-CCE9431645EC}">
+                              <a14:shadowObscured xmlns:a14="http://schemas.microsoft.com/office/drawing/2010/main"/>
+                            </a:ext>
+                          </a:extLst>
+                        </pic:spPr>
+                      </pic:pic>
+                    </a:graphicData>
+                  </a:graphic>
+                </wp:inline>
+              </w:drawing>
+            </w:r>
+          </w:p>
+          <w:p>
+            <w:pPr>
+              <w:pStyle w:val="Legenda"/>
+              <w:jc w:val="center"/>
+            </w:pPr>
+            <w:bookmarkStart w:id="53" w:name="_Toc44084178"/>
+            <w:r>
+              <w:t xml:space="preserve">Figura </w:t>
+            </w:r>
+            <w:r>
+              <w:fldChar w:fldCharType="begin"/>
+            </w:r>
+            <w:r>
+              <w:instrText xml:space="preserve"> SEQ Figura \* ARABIC </w:instrText>
+            </w:r>
+            <w:r>
+              <w:fldChar w:fldCharType="separate"/>
+            </w:r>
+            <w:r>
+              <w:rPr>
+                <w:noProof/>
+              </w:rPr>
+              <w:t>32</w:t>
+            </w:r>
+            <w:r>
+              <w:fldChar w:fldCharType="end"/>
+            </w:r>
+            <w:r>
+              <w:t xml:space="preserve"> - </w:t>
+            </w:r>
+            <w:r>
+              <w:t xml:space="preserve">Sinal do Recetor </w:t>
+            </w:r>
+            <w:r>
+              <w:t xml:space="preserve">de texto com código </w:t>
+            </w:r>
+            <w:proofErr w:type="spellStart"/>
+            <w:r>
+              <w:t>Hamming</w:t>
+            </w:r>
+            <w:proofErr w:type="spellEnd"/>
+            <w:r>
+              <w:t xml:space="preserve">(7, 4) e </w:t>
+            </w:r>
+            <w:r>
+              <w:t>com SNR=</w:t>
+            </w:r>
+            <w:r>
+              <w:t>2</w:t>
+            </w:r>
+            <w:bookmarkEnd w:id="53"/>
+          </w:p>
+        </w:tc>
+        <w:tc>
+          <w:tcPr>
+            <w:tcW w:w="4415" w:type="dxa"/>
+          </w:tcPr>
+          <w:p>
+            <w:pPr>
+              <w:pStyle w:val="PargrafodaLista"/>
+              <w:keepNext/>
+              <w:ind w:left="0"/>
+              <w:jc w:val="center"/>
+            </w:pPr>
+            <w:r>
+              <w:rPr>
+                <w:noProof/>
+              </w:rPr>
+              <w:drawing>
+                <wp:inline distT="0" distB="0" distL="0" distR="0" wp14:anchorId="43C328A9" wp14:editId="30FBA2CD">
+                  <wp:extent cx="2630545" cy="1033283"/>
+                  <wp:effectExtent l="0" t="0" r="0" b="0"/>
+                  <wp:docPr id="35" name="Imagem 35"/>
+                  <wp:cNvGraphicFramePr>
+                    <a:graphicFrameLocks xmlns:a="http://schemas.openxmlformats.org/drawingml/2006/main" noChangeAspect="1"/>
+                  </wp:cNvGraphicFramePr>
+                  <a:graphic xmlns:a="http://schemas.openxmlformats.org/drawingml/2006/main">
+                    <a:graphicData uri="http://schemas.openxmlformats.org/drawingml/2006/picture">
+                      <pic:pic xmlns:pic="http://schemas.openxmlformats.org/drawingml/2006/picture">
+                        <pic:nvPicPr>
+                          <pic:cNvPr id="1" name=""/>
+                          <pic:cNvPicPr/>
+                        </pic:nvPicPr>
+                        <pic:blipFill rotWithShape="1">
+                          <a:blip r:embed="rId41"/>
+                          <a:srcRect l="23560" t="5005" r="15492" b="44975"/>
+                          <a:stretch/>
+                        </pic:blipFill>
+                        <pic:spPr bwMode="auto">
+                          <a:xfrm>
+                            <a:off x="0" y="0"/>
+                            <a:ext cx="2632954" cy="1034229"/>
+                          </a:xfrm>
+                          <a:prstGeom prst="rect">
+                            <a:avLst/>
+                          </a:prstGeom>
+                          <a:ln>
+                            <a:noFill/>
+                          </a:ln>
+                          <a:extLst>
+                            <a:ext uri="{53640926-AAD7-44D8-BBD7-CCE9431645EC}">
+                              <a14:shadowObscured xmlns:a14="http://schemas.microsoft.com/office/drawing/2010/main"/>
+                            </a:ext>
+                          </a:extLst>
+                        </pic:spPr>
+                      </pic:pic>
+                    </a:graphicData>
+                  </a:graphic>
+                </wp:inline>
+              </w:drawing>
+            </w:r>
+          </w:p>
+          <w:p>
+            <w:pPr>
+              <w:pStyle w:val="Legenda"/>
+              <w:jc w:val="center"/>
+            </w:pPr>
+            <w:bookmarkStart w:id="54" w:name="_Toc44084179"/>
+            <w:r>
+              <w:t xml:space="preserve">Figura </w:t>
+            </w:r>
+            <w:r>
+              <w:fldChar w:fldCharType="begin"/>
+            </w:r>
+            <w:r>
+              <w:instrText xml:space="preserve"> SEQ Figura \* ARABIC </w:instrText>
+            </w:r>
+            <w:r>
+              <w:fldChar w:fldCharType="separate"/>
+            </w:r>
+            <w:r>
+              <w:rPr>
+                <w:noProof/>
+              </w:rPr>
+              <w:t>33</w:t>
+            </w:r>
+            <w:r>
+              <w:fldChar w:fldCharType="end"/>
+            </w:r>
+            <w:r>
+              <w:t xml:space="preserve"> - </w:t>
+            </w:r>
+            <w:r>
+              <w:t xml:space="preserve">Sinal do Recetor </w:t>
+            </w:r>
+            <w:r>
+              <w:t xml:space="preserve">de texto com código </w:t>
+            </w:r>
+            <w:proofErr w:type="spellStart"/>
+            <w:r>
+              <w:t>Hamming</w:t>
+            </w:r>
+            <w:proofErr w:type="spellEnd"/>
+            <w:r>
+              <w:t xml:space="preserve">(7, 4) e </w:t>
+            </w:r>
+            <w:r>
+              <w:t>com SNR=</w:t>
+            </w:r>
+            <w:r>
+              <w:t>5</w:t>
+            </w:r>
+            <w:bookmarkEnd w:id="54"/>
+          </w:p>
+        </w:tc>
+      </w:tr>
+    </w:tbl>
+    <w:p>
+      <w:pPr>
+        <w:pStyle w:val="PargrafodaLista"/>
+        <w:ind w:left="0"/>
+        <w:jc w:val="center"/>
+      </w:pPr>
+    </w:p>
+    <w:p>
+      <w:pPr>
+        <w:pStyle w:val="PargrafodaLista"/>
+        <w:ind w:left="0"/>
+      </w:pPr>
+      <w:r>
+        <w:t>Como se pode verificar, das Figuras 26 a 30, o valor de SNR é tão baixo que provoca um canal muito ruidoso que resulta na impossibilidade de perceber que bits estão a ser transmitidos. A partir da Figura 31, já começa a ser possível perceber e visualizar alguns bits, no entanto continua a ser muito ruidoso. Na Figura 32, já é muito percetível e diferenciar os bits 0 e os bits a 1, no entanto o sinal ainda tem muito ruido, podendo provocar mesmo assim alguma troca de bits. Na Figura 33, o valor de SNR é tão alto, que muito dificilmente existe troca de bits.</w:t>
+      </w:r>
+    </w:p>
+    <w:p>
+      <w:pPr>
+        <w:pStyle w:val="PargrafodaLista"/>
+        <w:ind w:left="0"/>
+      </w:pPr>
+      <w:r>
+        <w:lastRenderedPageBreak/>
+        <w:t>Estes resultados podem ser verificados também na Figura 34, onde a curva de BER demonstra que entre os valores de SNR 0,1 e 0,75, a taxa de troca de bits é superior ou igual a 50%. Quando os valores de SNR estão entre 1 e 2</w:t>
+      </w:r>
+      <w:r>
+        <w:t>, a taxa é entre os 20 e os 40%. No final, quando o SNR tem um valor de 5 é possível verificar que não houve troca de bits na transmissão.</w:t>
+      </w:r>
+    </w:p>
+    <w:p>
+      <w:pPr>
+        <w:pStyle w:val="PargrafodaLista"/>
+        <w:keepNext/>
+        <w:ind w:left="0"/>
+        <w:jc w:val="center"/>
+      </w:pPr>
+    </w:p>
+    <w:p>
+      <w:pPr>
+        <w:pStyle w:val="PargrafodaLista"/>
+        <w:keepNext/>
+        <w:ind w:left="0"/>
+        <w:jc w:val="center"/>
+      </w:pPr>
+    </w:p>
+    <w:p>
+      <w:pPr>
+        <w:pStyle w:val="PargrafodaLista"/>
+        <w:keepNext/>
+        <w:ind w:left="0"/>
+        <w:jc w:val="center"/>
+      </w:pPr>
+    </w:p>
+    <w:p>
+      <w:pPr>
+        <w:pStyle w:val="PargrafodaLista"/>
+        <w:keepNext/>
+        <w:ind w:left="0"/>
+        <w:jc w:val="center"/>
+      </w:pPr>
+      <w:r>
+        <w:rPr>
+          <w:noProof/>
+        </w:rPr>
+        <w:drawing>
+          <wp:inline distT="0" distB="0" distL="0" distR="0" wp14:anchorId="33EBA28F" wp14:editId="60443462">
+            <wp:extent cx="3371353" cy="1243413"/>
+            <wp:effectExtent l="0" t="0" r="635" b="0"/>
+            <wp:docPr id="36" name="Imagem 36"/>
+            <wp:cNvGraphicFramePr>
+              <a:graphicFrameLocks xmlns:a="http://schemas.openxmlformats.org/drawingml/2006/main" noChangeAspect="1"/>
+            </wp:cNvGraphicFramePr>
+            <a:graphic xmlns:a="http://schemas.openxmlformats.org/drawingml/2006/main">
+              <a:graphicData uri="http://schemas.openxmlformats.org/drawingml/2006/picture">
+                <pic:pic xmlns:pic="http://schemas.openxmlformats.org/drawingml/2006/picture">
+                  <pic:nvPicPr>
+                    <pic:cNvPr id="1" name=""/>
+                    <pic:cNvPicPr/>
+                  </pic:nvPicPr>
+                  <pic:blipFill rotWithShape="1">
+                    <a:blip r:embed="rId42"/>
+                    <a:srcRect l="23192" t="4618" r="14926" b="47695"/>
+                    <a:stretch/>
+                  </pic:blipFill>
+                  <pic:spPr bwMode="auto">
+                    <a:xfrm>
+                      <a:off x="0" y="0"/>
+                      <a:ext cx="3521107" cy="1298645"/>
+                    </a:xfrm>
+                    <a:prstGeom prst="rect">
+                      <a:avLst/>
+                    </a:prstGeom>
+                    <a:ln>
+                      <a:noFill/>
+                    </a:ln>
+                    <a:extLst>
+                      <a:ext uri="{53640926-AAD7-44D8-BBD7-CCE9431645EC}">
+                        <a14:shadowObscured xmlns:a14="http://schemas.microsoft.com/office/drawing/2010/main"/>
+                      </a:ext>
+                    </a:extLst>
+                  </pic:spPr>
+                </pic:pic>
+              </a:graphicData>
+            </a:graphic>
+          </wp:inline>
+        </w:drawing>
+      </w:r>
+    </w:p>
+    <w:p>
+      <w:pPr>
+        <w:pStyle w:val="Legenda"/>
+        <w:jc w:val="center"/>
+      </w:pPr>
+      <w:bookmarkStart w:id="55" w:name="_Toc44084180"/>
+      <w:r>
+        <w:t xml:space="preserve">Figura </w:t>
+      </w:r>
+      <w:fldSimple w:instr=" SEQ Figura \* ARABIC ">
+        <w:r>
+          <w:rPr>
+            <w:noProof/>
+          </w:rPr>
+          <w:t>34</w:t>
+        </w:r>
+      </w:fldSimple>
+      <w:r>
+        <w:t xml:space="preserve"> - Curva de BER</w:t>
+      </w:r>
+      <w:r>
+        <w:t xml:space="preserve"> da transmissão de um ficheiro de </w:t>
+      </w:r>
+      <w:proofErr w:type="spellStart"/>
+      <w:r>
+        <w:t>dexto</w:t>
+      </w:r>
+      <w:proofErr w:type="spellEnd"/>
+      <w:r>
+        <w:t xml:space="preserve"> com código </w:t>
+      </w:r>
+      <w:proofErr w:type="spellStart"/>
+      <w:r>
+        <w:t>Hammin</w:t>
+      </w:r>
+      <w:proofErr w:type="spellEnd"/>
+      <w:r>
+        <w:t xml:space="preserve"> (7, 4)</w:t>
+      </w:r>
+      <w:bookmarkEnd w:id="55"/>
+    </w:p>
+    <w:p>
+      <w:pPr>
+        <w:pStyle w:val="PargrafodaLista"/>
+        <w:ind w:left="0"/>
+      </w:pPr>
+    </w:p>
+    <w:p>
+      <w:pPr>
+        <w:pStyle w:val="PargrafodaLista"/>
+        <w:ind w:left="0"/>
+      </w:pPr>
+    </w:p>
+    <w:p>
+      <w:pPr>
+        <w:spacing w:after="160" w:line="259" w:lineRule="auto"/>
+        <w:jc w:val="left"/>
+        <w:rPr>
+          <w:rFonts w:eastAsiaTheme="majorEastAsia" w:cstheme="majorBidi"/>
+          <w:color w:val="1F3763" w:themeColor="accent1" w:themeShade="7F"/>
+          <w:sz w:val="24"/>
+          <w:szCs w:val="24"/>
+        </w:rPr>
+      </w:pPr>
+      <w:r>
         <w:br w:type="page"/>
       </w:r>
     </w:p>
     <w:p>
       <w:pPr>
+        <w:pStyle w:val="Ttulo3"/>
+      </w:pPr>
+      <w:bookmarkStart w:id="56" w:name="_Toc44084022"/>
+      <w:r>
+        <w:lastRenderedPageBreak/>
+        <w:t>3.</w:t>
+      </w:r>
+      <w:r>
+        <w:t xml:space="preserve">2.2 </w:t>
+      </w:r>
+      <w:r>
+        <w:t xml:space="preserve">Transmissão de um ficheiro de texto sem código de </w:t>
+      </w:r>
+      <w:proofErr w:type="spellStart"/>
+      <w:r>
+        <w:t>Hamming</w:t>
+      </w:r>
+      <w:proofErr w:type="spellEnd"/>
+      <w:r>
+        <w:t>(7, 4)</w:t>
+      </w:r>
+      <w:bookmarkEnd w:id="56"/>
+    </w:p>
+    <w:p>
+      <w:pPr>
+        <w:pStyle w:val="PargrafodaLista"/>
+        <w:ind w:left="0"/>
+      </w:pPr>
+    </w:p>
+    <w:p>
+      <w:pPr>
+        <w:pStyle w:val="PargrafodaLista"/>
+        <w:ind w:left="0"/>
+      </w:pPr>
+    </w:p>
+    <w:p>
+      <w:pPr>
+        <w:pStyle w:val="PargrafodaLista"/>
+        <w:ind w:left="0"/>
+      </w:pPr>
+    </w:p>
+    <w:p>
+      <w:pPr>
+        <w:pStyle w:val="PargrafodaLista"/>
+        <w:ind w:left="0"/>
+      </w:pPr>
+    </w:p>
+    <w:p>
+      <w:pPr>
+        <w:pStyle w:val="PargrafodaLista"/>
+        <w:ind w:left="0"/>
+      </w:pPr>
+    </w:p>
+    <w:p>
+      <w:pPr>
+        <w:pStyle w:val="PargrafodaLista"/>
+        <w:ind w:left="0"/>
+      </w:pPr>
+    </w:p>
+    <w:p>
+      <w:pPr>
+        <w:pStyle w:val="PargrafodaLista"/>
+        <w:ind w:left="0"/>
+      </w:pPr>
+    </w:p>
+    <w:p>
+      <w:pPr>
+        <w:pStyle w:val="PargrafodaLista"/>
+        <w:ind w:left="0"/>
+      </w:pPr>
+    </w:p>
+    <w:p>
+      <w:pPr>
+        <w:pStyle w:val="PargrafodaLista"/>
+        <w:ind w:left="0"/>
+      </w:pPr>
+    </w:p>
+    <w:p>
+      <w:pPr>
+        <w:pStyle w:val="PargrafodaLista"/>
+        <w:ind w:left="0"/>
+      </w:pPr>
+    </w:p>
+    <w:p>
+      <w:pPr>
+        <w:pStyle w:val="PargrafodaLista"/>
+        <w:ind w:left="0"/>
+      </w:pPr>
+    </w:p>
+    <w:p>
+      <w:pPr>
+        <w:pStyle w:val="PargrafodaLista"/>
+        <w:ind w:left="0"/>
+      </w:pPr>
+    </w:p>
+    <w:p>
+      <w:pPr>
+        <w:pStyle w:val="PargrafodaLista"/>
+        <w:ind w:left="0"/>
+      </w:pPr>
+    </w:p>
+    <w:p>
+      <w:pPr>
+        <w:pStyle w:val="PargrafodaLista"/>
+        <w:ind w:left="0"/>
+      </w:pPr>
+    </w:p>
+    <w:p>
+      <w:pPr>
+        <w:pStyle w:val="PargrafodaLista"/>
+        <w:ind w:left="0"/>
+      </w:pPr>
+    </w:p>
+    <w:p>
+      <w:pPr>
+        <w:pStyle w:val="PargrafodaLista"/>
+        <w:ind w:left="0"/>
+      </w:pPr>
+    </w:p>
+    <w:p>
+      <w:pPr>
+        <w:pStyle w:val="PargrafodaLista"/>
+        <w:ind w:left="0"/>
+      </w:pPr>
+    </w:p>
+    <w:p>
+      <w:pPr>
+        <w:pStyle w:val="PargrafodaLista"/>
+        <w:ind w:left="0"/>
+      </w:pPr>
+    </w:p>
+    <w:p>
+      <w:pPr>
+        <w:spacing w:after="160" w:line="259" w:lineRule="auto"/>
+        <w:jc w:val="left"/>
+        <w:rPr>
+          <w:rFonts w:eastAsiaTheme="majorEastAsia" w:cstheme="majorBidi"/>
+          <w:color w:val="1F3763" w:themeColor="accent1" w:themeShade="7F"/>
+          <w:sz w:val="24"/>
+          <w:szCs w:val="24"/>
+        </w:rPr>
+      </w:pPr>
+      <w:r>
+        <w:br w:type="page"/>
+      </w:r>
+    </w:p>
+    <w:p>
+      <w:pPr>
+        <w:pStyle w:val="Ttulo3"/>
+      </w:pPr>
+      <w:bookmarkStart w:id="57" w:name="_Toc44084023"/>
+      <w:r>
+        <w:lastRenderedPageBreak/>
+        <w:t>3.2.3</w:t>
+      </w:r>
+      <w:r>
+        <w:t xml:space="preserve"> </w:t>
+      </w:r>
+      <w:r>
+        <w:t xml:space="preserve">Transmissão de um ficheiro de imagem com código de </w:t>
+      </w:r>
+      <w:proofErr w:type="spellStart"/>
+      <w:r>
+        <w:t>Hamming</w:t>
+      </w:r>
+      <w:proofErr w:type="spellEnd"/>
+      <w:r>
+        <w:t>(7, 4)</w:t>
+      </w:r>
+      <w:bookmarkEnd w:id="57"/>
+    </w:p>
+    <w:p/>
+    <w:p/>
+    <w:p>
+      <w:pPr>
+        <w:spacing w:after="160" w:line="259" w:lineRule="auto"/>
+        <w:jc w:val="left"/>
+        <w:rPr>
+          <w:rFonts w:eastAsiaTheme="majorEastAsia" w:cstheme="majorBidi"/>
+          <w:color w:val="1F3763" w:themeColor="accent1" w:themeShade="7F"/>
+          <w:sz w:val="24"/>
+          <w:szCs w:val="24"/>
+        </w:rPr>
+      </w:pPr>
+      <w:r>
+        <w:br w:type="page"/>
+      </w:r>
+    </w:p>
+    <w:p>
+      <w:pPr>
+        <w:pStyle w:val="Ttulo3"/>
+      </w:pPr>
+      <w:bookmarkStart w:id="58" w:name="_Toc44084024"/>
+      <w:r>
+        <w:lastRenderedPageBreak/>
+        <w:t xml:space="preserve">3.2.4 Transmissão de um ficheiro de imagem sem código de </w:t>
+      </w:r>
+      <w:proofErr w:type="spellStart"/>
+      <w:r>
+        <w:t>Hamming</w:t>
+      </w:r>
+      <w:proofErr w:type="spellEnd"/>
+      <w:r>
+        <w:t>(7, 4)</w:t>
+      </w:r>
+      <w:bookmarkEnd w:id="58"/>
+      <w:r>
+        <w:br w:type="page"/>
+      </w:r>
+    </w:p>
+    <w:p>
+      <w:pPr>
         <w:pStyle w:val="Ttulo1"/>
       </w:pPr>
-      <w:bookmarkStart w:id="44" w:name="_Toc44048577"/>
+      <w:bookmarkStart w:id="59" w:name="_Toc44084025"/>
       <w:r>
         <w:lastRenderedPageBreak/>
         <w:t>4.</w:t>
@@ -6964,7 +9628,7 @@
       <w:r>
         <w:t>Grupo 3</w:t>
       </w:r>
-      <w:bookmarkEnd w:id="44"/>
+      <w:bookmarkEnd w:id="59"/>
     </w:p>
     <w:p>
       <w:r>
@@ -6976,11 +9640,11 @@
       <w:pPr>
         <w:pStyle w:val="Ttulo2"/>
       </w:pPr>
-      <w:bookmarkStart w:id="45" w:name="_Toc44048578"/>
+      <w:bookmarkStart w:id="60" w:name="_Toc44084026"/>
       <w:r>
         <w:t>4.1 Alínea (i)</w:t>
       </w:r>
-      <w:bookmarkEnd w:id="45"/>
+      <w:bookmarkEnd w:id="60"/>
     </w:p>
     <w:p>
       <w:pPr>
@@ -6997,6 +9661,7 @@
       <w:r>
         <w:t xml:space="preserve">algoritmo de cálculo do dígito de controlo, foi criada a função </w:t>
       </w:r>
+      <w:proofErr w:type="spellStart"/>
       <w:r>
         <w:rPr>
           <w:i/>
@@ -7004,8 +9669,17 @@
         </w:rPr>
         <w:t>BI_generate_control_digit</w:t>
       </w:r>
-      <w:r>
-        <w:t xml:space="preserve">. Esta recebe como parâmetro de entrada uma string com 8 caracteres, sendo estes todos números. Para obter o </w:t>
+      <w:proofErr w:type="spellEnd"/>
+      <w:r>
+        <w:t xml:space="preserve">. Esta recebe como parâmetro de entrada uma </w:t>
+      </w:r>
+      <w:proofErr w:type="spellStart"/>
+      <w:r>
+        <w:t>string</w:t>
+      </w:r>
+      <w:proofErr w:type="spellEnd"/>
+      <w:r>
+        <w:t xml:space="preserve"> com 8 caracteres, sendo estes todos números. Para obter o </w:t>
       </w:r>
       <w:r>
         <w:t>dígito</w:t>
@@ -7087,6 +9761,7 @@
         </w:rPr>
         <w:t xml:space="preserve">Para fazer o algoritmo de verificação, foi criada a função </w:t>
       </w:r>
+      <w:proofErr w:type="spellStart"/>
       <w:r>
         <w:rPr>
           <w:rFonts w:eastAsiaTheme="minorEastAsia"/>
@@ -7095,11 +9770,26 @@
         </w:rPr>
         <w:t>BI_check_digit_control</w:t>
       </w:r>
+      <w:proofErr w:type="spellEnd"/>
       <w:r>
         <w:rPr>
           <w:rFonts w:eastAsiaTheme="minorEastAsia"/>
         </w:rPr>
-        <w:t xml:space="preserve">, que tem a capacidade de verificar se o dígito de controlo está correto e se todos os algarismos do BI estão bem e na ordem correta. Esta função recebe uma string com 9 caracteres, sendo estes todos números. Para fazer a verificação é usado o algoritmo do enunciado, recorrendo a uma instrução cíclica e no final é verificado se o resto da divisão do resultado com 11 é 0. Se for 0, então o número do BI é válido, caso contrário é inválido. A Figura </w:t>
+        <w:t xml:space="preserve">, que tem a capacidade de verificar se o dígito de controlo está correto e se todos os algarismos do BI estão bem e na ordem correta. Esta função recebe uma </w:t>
+      </w:r>
+      <w:proofErr w:type="spellStart"/>
+      <w:r>
+        <w:rPr>
+          <w:rFonts w:eastAsiaTheme="minorEastAsia"/>
+        </w:rPr>
+        <w:t>string</w:t>
+      </w:r>
+      <w:proofErr w:type="spellEnd"/>
+      <w:r>
+        <w:rPr>
+          <w:rFonts w:eastAsiaTheme="minorEastAsia"/>
+        </w:rPr>
+        <w:t xml:space="preserve"> com 9 caracteres, sendo estes todos números. Para fazer a verificação é usado o algoritmo do enunciado, recorrendo a uma instrução cíclica e no final é verificado se o resto da divisão do resultado com 11 é 0. Se for 0, então o número do BI é válido, caso contrário é inválido. A Figura </w:t>
       </w:r>
       <w:r>
         <w:rPr>
@@ -7146,7 +9836,7 @@
                     <pic:cNvPicPr/>
                   </pic:nvPicPr>
                   <pic:blipFill rotWithShape="1">
-                    <a:blip r:embed="rId34" cstate="print">
+                    <a:blip r:embed="rId43" cstate="print">
                       <a:extLst>
                         <a:ext uri="{28A0092B-C50C-407E-A947-70E740481C1C}">
                           <a14:useLocalDpi xmlns:a14="http://schemas.microsoft.com/office/drawing/2010/main" val="0"/>
@@ -7188,7 +9878,7 @@
           <w:rFonts w:eastAsiaTheme="minorEastAsia"/>
         </w:rPr>
       </w:pPr>
-      <w:bookmarkStart w:id="46" w:name="_Toc44048605"/>
+      <w:bookmarkStart w:id="61" w:name="_Toc44084181"/>
       <w:r>
         <w:t xml:space="preserve">Figura </w:t>
       </w:r>
@@ -7197,25 +9887,33 @@
           <w:rPr>
             <w:noProof/>
           </w:rPr>
-          <w:t>26</w:t>
+          <w:t>35</w:t>
         </w:r>
       </w:fldSimple>
       <w:r>
         <w:t xml:space="preserve"> - Resultados do script de testes das funções de BI</w:t>
       </w:r>
-      <w:bookmarkEnd w:id="46"/>
+      <w:bookmarkEnd w:id="61"/>
     </w:p>
     <w:p/>
     <w:p>
       <w:pPr>
         <w:pStyle w:val="Ttulo2"/>
       </w:pPr>
-      <w:bookmarkStart w:id="47" w:name="_Toc44048579"/>
+      <w:bookmarkStart w:id="62" w:name="_Toc44084027"/>
       <w:r>
         <w:lastRenderedPageBreak/>
-        <w:t>4.2 Alínea (ii)</w:t>
-      </w:r>
-      <w:bookmarkEnd w:id="47"/>
+        <w:t>4.2 Alínea (</w:t>
+      </w:r>
+      <w:proofErr w:type="spellStart"/>
+      <w:r>
+        <w:t>ii</w:t>
+      </w:r>
+      <w:proofErr w:type="spellEnd"/>
+      <w:r>
+        <w:t>)</w:t>
+      </w:r>
+      <w:bookmarkEnd w:id="62"/>
     </w:p>
     <w:p>
       <w:pPr>
@@ -7226,6 +9924,7 @@
       <w:r>
         <w:t xml:space="preserve">Para fazer o algoritmo de cálculo do dígito de controlo, foi criada a função </w:t>
       </w:r>
+      <w:proofErr w:type="spellStart"/>
       <w:r>
         <w:rPr>
           <w:i/>
@@ -7240,8 +9939,17 @@
         </w:rPr>
         <w:t>_generate_control_digit</w:t>
       </w:r>
-      <w:r>
-        <w:t xml:space="preserve">. Esta recebe como parâmetro de entrada uma string com 12 caracteres, sendo estes todos números. Para obter o dígito de controlo, foi utilizada a fórmula </w:t>
+      <w:proofErr w:type="spellEnd"/>
+      <w:r>
+        <w:t xml:space="preserve">. Esta recebe como parâmetro de entrada uma </w:t>
+      </w:r>
+      <w:proofErr w:type="spellStart"/>
+      <w:r>
+        <w:t>string</w:t>
+      </w:r>
+      <w:proofErr w:type="spellEnd"/>
+      <w:r>
+        <w:t xml:space="preserve"> com 12 caracteres, sendo estes todos números. Para obter o dígito de controlo, foi utilizada a fórmula </w:t>
       </w:r>
       <m:oMath>
         <m:sSub>
@@ -7333,6 +10041,7 @@
         </w:rPr>
         <w:t xml:space="preserve">Para fazer o algoritmo de verificação, foi criada a função </w:t>
       </w:r>
+      <w:proofErr w:type="spellStart"/>
       <w:r>
         <w:rPr>
           <w:rFonts w:eastAsiaTheme="minorEastAsia"/>
@@ -7349,6 +10058,7 @@
         </w:rPr>
         <w:t>_check_digit_control</w:t>
       </w:r>
+      <w:proofErr w:type="spellEnd"/>
       <w:r>
         <w:rPr>
           <w:rFonts w:eastAsiaTheme="minorEastAsia"/>
@@ -7365,7 +10075,21 @@
         <w:rPr>
           <w:rFonts w:eastAsiaTheme="minorEastAsia"/>
         </w:rPr>
-        <w:t xml:space="preserve"> estão bem e na ordem correta. Esta função recebe uma string com </w:t>
+        <w:t xml:space="preserve"> estão bem e na ordem correta. Esta função recebe uma </w:t>
+      </w:r>
+      <w:proofErr w:type="spellStart"/>
+      <w:r>
+        <w:rPr>
+          <w:rFonts w:eastAsiaTheme="minorEastAsia"/>
+        </w:rPr>
+        <w:t>string</w:t>
+      </w:r>
+      <w:proofErr w:type="spellEnd"/>
+      <w:r>
+        <w:rPr>
+          <w:rFonts w:eastAsiaTheme="minorEastAsia"/>
+        </w:rPr>
+        <w:t xml:space="preserve"> com </w:t>
       </w:r>
       <w:r>
         <w:rPr>
@@ -7499,7 +10223,7 @@
                     <pic:cNvPicPr/>
                   </pic:nvPicPr>
                   <pic:blipFill rotWithShape="1">
-                    <a:blip r:embed="rId35"/>
+                    <a:blip r:embed="rId44"/>
                     <a:srcRect l="26251" t="17074" r="13894" b="12864"/>
                     <a:stretch/>
                   </pic:blipFill>
@@ -7535,7 +10259,7 @@
           <w:rFonts w:eastAsiaTheme="minorEastAsia"/>
         </w:rPr>
       </w:pPr>
-      <w:bookmarkStart w:id="48" w:name="_Toc44048606"/>
+      <w:bookmarkStart w:id="63" w:name="_Toc44084182"/>
       <w:r>
         <w:t xml:space="preserve">Figura </w:t>
       </w:r>
@@ -7544,16 +10268,16 @@
           <w:rPr>
             <w:noProof/>
           </w:rPr>
-          <w:t>27</w:t>
+          <w:t>36</w:t>
         </w:r>
       </w:fldSimple>
       <w:r>
         <w:t xml:space="preserve"> - Resultados do script de testes das funções de ISBN</w:t>
       </w:r>
-      <w:bookmarkEnd w:id="48"/>
+      <w:bookmarkEnd w:id="63"/>
     </w:p>
     <w:sectPr>
-      <w:footerReference w:type="default" r:id="rId36"/>
+      <w:footerReference w:type="default" r:id="rId45"/>
       <w:pgSz w:w="12240" w:h="15840"/>
       <w:pgMar w:top="1417" w:right="1701" w:bottom="1417" w:left="1701" w:header="720" w:footer="720" w:gutter="0"/>
       <w:pgNumType w:start="0"/>
@@ -8362,9 +11086,9 @@
   </w:abstractNum>
   <w:abstractNum w:abstractNumId="6" w15:restartNumberingAfterBreak="0">
     <w:nsid w:val="2AF374BD"/>
-    <w:multiLevelType w:val="hybridMultilevel"/>
-    <w:tmpl w:val="7606551E"/>
-    <w:lvl w:ilvl="0" w:tplc="0816000F">
+    <w:multiLevelType w:val="multilevel"/>
+    <w:tmpl w:val="BE1605AE"/>
+    <w:lvl w:ilvl="0">
       <w:start w:val="1"/>
       <w:numFmt w:val="decimal"/>
       <w:lvlText w:val="%1."/>
@@ -8373,77 +11097,109 @@
         <w:ind w:left="720" w:hanging="360"/>
       </w:pPr>
     </w:lvl>
-    <w:lvl w:ilvl="1" w:tplc="08160019" w:tentative="1">
-      <w:start w:val="1"/>
-      <w:numFmt w:val="lowerLetter"/>
-      <w:lvlText w:val="%2."/>
-      <w:lvlJc w:val="left"/>
-      <w:pPr>
-        <w:ind w:left="1440" w:hanging="360"/>
-      </w:pPr>
-    </w:lvl>
-    <w:lvl w:ilvl="2" w:tplc="0816001B" w:tentative="1">
-      <w:start w:val="1"/>
-      <w:numFmt w:val="lowerRoman"/>
-      <w:lvlText w:val="%3."/>
-      <w:lvlJc w:val="right"/>
-      <w:pPr>
-        <w:ind w:left="2160" w:hanging="180"/>
-      </w:pPr>
-    </w:lvl>
-    <w:lvl w:ilvl="3" w:tplc="0816000F" w:tentative="1">
-      <w:start w:val="1"/>
+    <w:lvl w:ilvl="1">
+      <w:start w:val="2"/>
       <w:numFmt w:val="decimal"/>
-      <w:lvlText w:val="%4."/>
-      <w:lvlJc w:val="left"/>
-      <w:pPr>
-        <w:ind w:left="2880" w:hanging="360"/>
-      </w:pPr>
-    </w:lvl>
-    <w:lvl w:ilvl="4" w:tplc="08160019" w:tentative="1">
-      <w:start w:val="1"/>
-      <w:numFmt w:val="lowerLetter"/>
-      <w:lvlText w:val="%5."/>
-      <w:lvlJc w:val="left"/>
-      <w:pPr>
-        <w:ind w:left="3600" w:hanging="360"/>
-      </w:pPr>
-    </w:lvl>
-    <w:lvl w:ilvl="5" w:tplc="0816001B" w:tentative="1">
-      <w:start w:val="1"/>
-      <w:numFmt w:val="lowerRoman"/>
-      <w:lvlText w:val="%6."/>
-      <w:lvlJc w:val="right"/>
-      <w:pPr>
-        <w:ind w:left="4320" w:hanging="180"/>
-      </w:pPr>
-    </w:lvl>
-    <w:lvl w:ilvl="6" w:tplc="0816000F" w:tentative="1">
+      <w:isLgl/>
+      <w:lvlText w:val="%1.%2"/>
+      <w:lvlJc w:val="left"/>
+      <w:pPr>
+        <w:ind w:left="744" w:hanging="384"/>
+      </w:pPr>
+      <w:rPr>
+        <w:rFonts w:hint="default"/>
+      </w:rPr>
+    </w:lvl>
+    <w:lvl w:ilvl="2">
       <w:start w:val="1"/>
       <w:numFmt w:val="decimal"/>
-      <w:lvlText w:val="%7."/>
-      <w:lvlJc w:val="left"/>
-      <w:pPr>
-        <w:ind w:left="5040" w:hanging="360"/>
-      </w:pPr>
-    </w:lvl>
-    <w:lvl w:ilvl="7" w:tplc="08160019" w:tentative="1">
-      <w:start w:val="1"/>
-      <w:numFmt w:val="lowerLetter"/>
-      <w:lvlText w:val="%8."/>
-      <w:lvlJc w:val="left"/>
-      <w:pPr>
-        <w:ind w:left="5760" w:hanging="360"/>
-      </w:pPr>
-    </w:lvl>
-    <w:lvl w:ilvl="8" w:tplc="0816001B" w:tentative="1">
-      <w:start w:val="1"/>
-      <w:numFmt w:val="lowerRoman"/>
-      <w:lvlText w:val="%9."/>
-      <w:lvlJc w:val="right"/>
-      <w:pPr>
-        <w:ind w:left="6480" w:hanging="180"/>
-      </w:pPr>
+      <w:isLgl/>
+      <w:lvlText w:val="%1.%2.%3"/>
+      <w:lvlJc w:val="left"/>
+      <w:pPr>
+        <w:ind w:left="1080" w:hanging="720"/>
+      </w:pPr>
+      <w:rPr>
+        <w:rFonts w:hint="default"/>
+      </w:rPr>
+    </w:lvl>
+    <w:lvl w:ilvl="3">
+      <w:start w:val="1"/>
+      <w:numFmt w:val="decimal"/>
+      <w:isLgl/>
+      <w:lvlText w:val="%1.%2.%3.%4"/>
+      <w:lvlJc w:val="left"/>
+      <w:pPr>
+        <w:ind w:left="1080" w:hanging="720"/>
+      </w:pPr>
+      <w:rPr>
+        <w:rFonts w:hint="default"/>
+      </w:rPr>
+    </w:lvl>
+    <w:lvl w:ilvl="4">
+      <w:start w:val="1"/>
+      <w:numFmt w:val="decimal"/>
+      <w:isLgl/>
+      <w:lvlText w:val="%1.%2.%3.%4.%5"/>
+      <w:lvlJc w:val="left"/>
+      <w:pPr>
+        <w:ind w:left="1440" w:hanging="1080"/>
+      </w:pPr>
+      <w:rPr>
+        <w:rFonts w:hint="default"/>
+      </w:rPr>
+    </w:lvl>
+    <w:lvl w:ilvl="5">
+      <w:start w:val="1"/>
+      <w:numFmt w:val="decimal"/>
+      <w:isLgl/>
+      <w:lvlText w:val="%1.%2.%3.%4.%5.%6"/>
+      <w:lvlJc w:val="left"/>
+      <w:pPr>
+        <w:ind w:left="1440" w:hanging="1080"/>
+      </w:pPr>
+      <w:rPr>
+        <w:rFonts w:hint="default"/>
+      </w:rPr>
+    </w:lvl>
+    <w:lvl w:ilvl="6">
+      <w:start w:val="1"/>
+      <w:numFmt w:val="decimal"/>
+      <w:isLgl/>
+      <w:lvlText w:val="%1.%2.%3.%4.%5.%6.%7"/>
+      <w:lvlJc w:val="left"/>
+      <w:pPr>
+        <w:ind w:left="1800" w:hanging="1440"/>
+      </w:pPr>
+      <w:rPr>
+        <w:rFonts w:hint="default"/>
+      </w:rPr>
+    </w:lvl>
+    <w:lvl w:ilvl="7">
+      <w:start w:val="1"/>
+      <w:numFmt w:val="decimal"/>
+      <w:isLgl/>
+      <w:lvlText w:val="%1.%2.%3.%4.%5.%6.%7.%8"/>
+      <w:lvlJc w:val="left"/>
+      <w:pPr>
+        <w:ind w:left="1800" w:hanging="1440"/>
+      </w:pPr>
+      <w:rPr>
+        <w:rFonts w:hint="default"/>
+      </w:rPr>
+    </w:lvl>
+    <w:lvl w:ilvl="8">
+      <w:start w:val="1"/>
+      <w:numFmt w:val="decimal"/>
+      <w:isLgl/>
+      <w:lvlText w:val="%1.%2.%3.%4.%5.%6.%7.%8.%9"/>
+      <w:lvlJc w:val="left"/>
+      <w:pPr>
+        <w:ind w:left="1800" w:hanging="1440"/>
+      </w:pPr>
+      <w:rPr>
+        <w:rFonts w:hint="default"/>
+      </w:rPr>
     </w:lvl>
   </w:abstractNum>
   <w:abstractNum w:abstractNumId="7" w15:restartNumberingAfterBreak="0">
@@ -8561,9 +11317,9 @@
   </w:abstractNum>
   <w:abstractNum w:abstractNumId="8" w15:restartNumberingAfterBreak="0">
     <w:nsid w:val="2FA87BB3"/>
-    <w:multiLevelType w:val="hybridMultilevel"/>
-    <w:tmpl w:val="3DC417B0"/>
-    <w:lvl w:ilvl="0" w:tplc="0816000F">
+    <w:multiLevelType w:val="multilevel"/>
+    <w:tmpl w:val="55143A48"/>
+    <w:lvl w:ilvl="0">
       <w:start w:val="1"/>
       <w:numFmt w:val="decimal"/>
       <w:lvlText w:val="%1."/>
@@ -8572,84 +11328,116 @@
         <w:ind w:left="720" w:hanging="360"/>
       </w:pPr>
     </w:lvl>
-    <w:lvl w:ilvl="1" w:tplc="08160019" w:tentative="1">
-      <w:start w:val="1"/>
-      <w:numFmt w:val="lowerLetter"/>
-      <w:lvlText w:val="%2."/>
-      <w:lvlJc w:val="left"/>
-      <w:pPr>
-        <w:ind w:left="1440" w:hanging="360"/>
-      </w:pPr>
-    </w:lvl>
-    <w:lvl w:ilvl="2" w:tplc="0816001B" w:tentative="1">
-      <w:start w:val="1"/>
-      <w:numFmt w:val="lowerRoman"/>
-      <w:lvlText w:val="%3."/>
-      <w:lvlJc w:val="right"/>
-      <w:pPr>
-        <w:ind w:left="2160" w:hanging="180"/>
-      </w:pPr>
-    </w:lvl>
-    <w:lvl w:ilvl="3" w:tplc="0816000F" w:tentative="1">
+    <w:lvl w:ilvl="1">
       <w:start w:val="1"/>
       <w:numFmt w:val="decimal"/>
-      <w:lvlText w:val="%4."/>
-      <w:lvlJc w:val="left"/>
-      <w:pPr>
-        <w:ind w:left="2880" w:hanging="360"/>
-      </w:pPr>
-    </w:lvl>
-    <w:lvl w:ilvl="4" w:tplc="08160019" w:tentative="1">
-      <w:start w:val="1"/>
-      <w:numFmt w:val="lowerLetter"/>
-      <w:lvlText w:val="%5."/>
-      <w:lvlJc w:val="left"/>
-      <w:pPr>
-        <w:ind w:left="3600" w:hanging="360"/>
-      </w:pPr>
-    </w:lvl>
-    <w:lvl w:ilvl="5" w:tplc="0816001B" w:tentative="1">
-      <w:start w:val="1"/>
-      <w:numFmt w:val="lowerRoman"/>
-      <w:lvlText w:val="%6."/>
-      <w:lvlJc w:val="right"/>
-      <w:pPr>
-        <w:ind w:left="4320" w:hanging="180"/>
-      </w:pPr>
-    </w:lvl>
-    <w:lvl w:ilvl="6" w:tplc="0816000F" w:tentative="1">
+      <w:isLgl/>
+      <w:lvlText w:val="%1.%2"/>
+      <w:lvlJc w:val="left"/>
+      <w:pPr>
+        <w:ind w:left="744" w:hanging="384"/>
+      </w:pPr>
+      <w:rPr>
+        <w:rFonts w:hint="default"/>
+      </w:rPr>
+    </w:lvl>
+    <w:lvl w:ilvl="2">
       <w:start w:val="1"/>
       <w:numFmt w:val="decimal"/>
-      <w:lvlText w:val="%7."/>
-      <w:lvlJc w:val="left"/>
-      <w:pPr>
-        <w:ind w:left="5040" w:hanging="360"/>
-      </w:pPr>
-    </w:lvl>
-    <w:lvl w:ilvl="7" w:tplc="08160019" w:tentative="1">
-      <w:start w:val="1"/>
-      <w:numFmt w:val="lowerLetter"/>
-      <w:lvlText w:val="%8."/>
-      <w:lvlJc w:val="left"/>
-      <w:pPr>
-        <w:ind w:left="5760" w:hanging="360"/>
-      </w:pPr>
-    </w:lvl>
-    <w:lvl w:ilvl="8" w:tplc="0816001B" w:tentative="1">
-      <w:start w:val="1"/>
-      <w:numFmt w:val="lowerRoman"/>
-      <w:lvlText w:val="%9."/>
-      <w:lvlJc w:val="right"/>
-      <w:pPr>
-        <w:ind w:left="6480" w:hanging="180"/>
-      </w:pPr>
+      <w:isLgl/>
+      <w:lvlText w:val="%1.%2.%3"/>
+      <w:lvlJc w:val="left"/>
+      <w:pPr>
+        <w:ind w:left="1080" w:hanging="720"/>
+      </w:pPr>
+      <w:rPr>
+        <w:rFonts w:hint="default"/>
+      </w:rPr>
+    </w:lvl>
+    <w:lvl w:ilvl="3">
+      <w:start w:val="1"/>
+      <w:numFmt w:val="decimal"/>
+      <w:isLgl/>
+      <w:lvlText w:val="%1.%2.%3.%4"/>
+      <w:lvlJc w:val="left"/>
+      <w:pPr>
+        <w:ind w:left="1080" w:hanging="720"/>
+      </w:pPr>
+      <w:rPr>
+        <w:rFonts w:hint="default"/>
+      </w:rPr>
+    </w:lvl>
+    <w:lvl w:ilvl="4">
+      <w:start w:val="1"/>
+      <w:numFmt w:val="decimal"/>
+      <w:isLgl/>
+      <w:lvlText w:val="%1.%2.%3.%4.%5"/>
+      <w:lvlJc w:val="left"/>
+      <w:pPr>
+        <w:ind w:left="1440" w:hanging="1080"/>
+      </w:pPr>
+      <w:rPr>
+        <w:rFonts w:hint="default"/>
+      </w:rPr>
+    </w:lvl>
+    <w:lvl w:ilvl="5">
+      <w:start w:val="1"/>
+      <w:numFmt w:val="decimal"/>
+      <w:isLgl/>
+      <w:lvlText w:val="%1.%2.%3.%4.%5.%6"/>
+      <w:lvlJc w:val="left"/>
+      <w:pPr>
+        <w:ind w:left="1800" w:hanging="1440"/>
+      </w:pPr>
+      <w:rPr>
+        <w:rFonts w:hint="default"/>
+      </w:rPr>
+    </w:lvl>
+    <w:lvl w:ilvl="6">
+      <w:start w:val="1"/>
+      <w:numFmt w:val="decimal"/>
+      <w:isLgl/>
+      <w:lvlText w:val="%1.%2.%3.%4.%5.%6.%7"/>
+      <w:lvlJc w:val="left"/>
+      <w:pPr>
+        <w:ind w:left="1800" w:hanging="1440"/>
+      </w:pPr>
+      <w:rPr>
+        <w:rFonts w:hint="default"/>
+      </w:rPr>
+    </w:lvl>
+    <w:lvl w:ilvl="7">
+      <w:start w:val="1"/>
+      <w:numFmt w:val="decimal"/>
+      <w:isLgl/>
+      <w:lvlText w:val="%1.%2.%3.%4.%5.%6.%7.%8"/>
+      <w:lvlJc w:val="left"/>
+      <w:pPr>
+        <w:ind w:left="2160" w:hanging="1800"/>
+      </w:pPr>
+      <w:rPr>
+        <w:rFonts w:hint="default"/>
+      </w:rPr>
+    </w:lvl>
+    <w:lvl w:ilvl="8">
+      <w:start w:val="1"/>
+      <w:numFmt w:val="decimal"/>
+      <w:isLgl/>
+      <w:lvlText w:val="%1.%2.%3.%4.%5.%6.%7.%8.%9"/>
+      <w:lvlJc w:val="left"/>
+      <w:pPr>
+        <w:ind w:left="2160" w:hanging="1800"/>
+      </w:pPr>
+      <w:rPr>
+        <w:rFonts w:hint="default"/>
+      </w:rPr>
     </w:lvl>
   </w:abstractNum>
   <w:abstractNum w:abstractNumId="9" w15:restartNumberingAfterBreak="0">
     <w:nsid w:val="346B3CE0"/>
-    <w:multiLevelType w:val="hybridMultilevel"/>
-    <w:tmpl w:val="3DC417B0"/>
-    <w:lvl w:ilvl="0" w:tplc="0816000F">
+    <w:multiLevelType w:val="multilevel"/>
+    <w:tmpl w:val="6832DC24"/>
+    <w:lvl w:ilvl="0">
       <w:start w:val="1"/>
       <w:numFmt w:val="decimal"/>
       <w:lvlText w:val="%1."/>
@@ -8658,77 +11446,109 @@
         <w:ind w:left="720" w:hanging="360"/>
       </w:pPr>
     </w:lvl>
-    <w:lvl w:ilvl="1" w:tplc="08160019" w:tentative="1">
-      <w:start w:val="1"/>
-      <w:numFmt w:val="lowerLetter"/>
-      <w:lvlText w:val="%2."/>
-      <w:lvlJc w:val="left"/>
-      <w:pPr>
-        <w:ind w:left="1440" w:hanging="360"/>
-      </w:pPr>
-    </w:lvl>
-    <w:lvl w:ilvl="2" w:tplc="0816001B" w:tentative="1">
-      <w:start w:val="1"/>
-      <w:numFmt w:val="lowerRoman"/>
-      <w:lvlText w:val="%3."/>
-      <w:lvlJc w:val="right"/>
-      <w:pPr>
-        <w:ind w:left="2160" w:hanging="180"/>
-      </w:pPr>
-    </w:lvl>
-    <w:lvl w:ilvl="3" w:tplc="0816000F" w:tentative="1">
-      <w:start w:val="1"/>
+    <w:lvl w:ilvl="1">
+      <w:start w:val="2"/>
       <w:numFmt w:val="decimal"/>
-      <w:lvlText w:val="%4."/>
-      <w:lvlJc w:val="left"/>
-      <w:pPr>
-        <w:ind w:left="2880" w:hanging="360"/>
-      </w:pPr>
-    </w:lvl>
-    <w:lvl w:ilvl="4" w:tplc="08160019" w:tentative="1">
-      <w:start w:val="1"/>
-      <w:numFmt w:val="lowerLetter"/>
-      <w:lvlText w:val="%5."/>
-      <w:lvlJc w:val="left"/>
-      <w:pPr>
-        <w:ind w:left="3600" w:hanging="360"/>
-      </w:pPr>
-    </w:lvl>
-    <w:lvl w:ilvl="5" w:tplc="0816001B" w:tentative="1">
-      <w:start w:val="1"/>
-      <w:numFmt w:val="lowerRoman"/>
-      <w:lvlText w:val="%6."/>
-      <w:lvlJc w:val="right"/>
-      <w:pPr>
-        <w:ind w:left="4320" w:hanging="180"/>
-      </w:pPr>
-    </w:lvl>
-    <w:lvl w:ilvl="6" w:tplc="0816000F" w:tentative="1">
-      <w:start w:val="1"/>
+      <w:isLgl/>
+      <w:lvlText w:val="%1.%2"/>
+      <w:lvlJc w:val="left"/>
+      <w:pPr>
+        <w:ind w:left="900" w:hanging="540"/>
+      </w:pPr>
+      <w:rPr>
+        <w:rFonts w:hint="default"/>
+      </w:rPr>
+    </w:lvl>
+    <w:lvl w:ilvl="2">
+      <w:start w:val="2"/>
       <w:numFmt w:val="decimal"/>
-      <w:lvlText w:val="%7."/>
-      <w:lvlJc w:val="left"/>
-      <w:pPr>
-        <w:ind w:left="5040" w:hanging="360"/>
-      </w:pPr>
-    </w:lvl>
-    <w:lvl w:ilvl="7" w:tplc="08160019" w:tentative="1">
-      <w:start w:val="1"/>
-      <w:numFmt w:val="lowerLetter"/>
-      <w:lvlText w:val="%8."/>
-      <w:lvlJc w:val="left"/>
-      <w:pPr>
-        <w:ind w:left="5760" w:hanging="360"/>
-      </w:pPr>
-    </w:lvl>
-    <w:lvl w:ilvl="8" w:tplc="0816001B" w:tentative="1">
-      <w:start w:val="1"/>
-      <w:numFmt w:val="lowerRoman"/>
-      <w:lvlText w:val="%9."/>
-      <w:lvlJc w:val="right"/>
-      <w:pPr>
-        <w:ind w:left="6480" w:hanging="180"/>
-      </w:pPr>
+      <w:isLgl/>
+      <w:lvlText w:val="%1.%2.%3"/>
+      <w:lvlJc w:val="left"/>
+      <w:pPr>
+        <w:ind w:left="1080" w:hanging="720"/>
+      </w:pPr>
+      <w:rPr>
+        <w:rFonts w:hint="default"/>
+      </w:rPr>
+    </w:lvl>
+    <w:lvl w:ilvl="3">
+      <w:start w:val="1"/>
+      <w:numFmt w:val="decimal"/>
+      <w:isLgl/>
+      <w:lvlText w:val="%1.%2.%3.%4"/>
+      <w:lvlJc w:val="left"/>
+      <w:pPr>
+        <w:ind w:left="1080" w:hanging="720"/>
+      </w:pPr>
+      <w:rPr>
+        <w:rFonts w:hint="default"/>
+      </w:rPr>
+    </w:lvl>
+    <w:lvl w:ilvl="4">
+      <w:start w:val="1"/>
+      <w:numFmt w:val="decimal"/>
+      <w:isLgl/>
+      <w:lvlText w:val="%1.%2.%3.%4.%5"/>
+      <w:lvlJc w:val="left"/>
+      <w:pPr>
+        <w:ind w:left="1440" w:hanging="1080"/>
+      </w:pPr>
+      <w:rPr>
+        <w:rFonts w:hint="default"/>
+      </w:rPr>
+    </w:lvl>
+    <w:lvl w:ilvl="5">
+      <w:start w:val="1"/>
+      <w:numFmt w:val="decimal"/>
+      <w:isLgl/>
+      <w:lvlText w:val="%1.%2.%3.%4.%5.%6"/>
+      <w:lvlJc w:val="left"/>
+      <w:pPr>
+        <w:ind w:left="1440" w:hanging="1080"/>
+      </w:pPr>
+      <w:rPr>
+        <w:rFonts w:hint="default"/>
+      </w:rPr>
+    </w:lvl>
+    <w:lvl w:ilvl="6">
+      <w:start w:val="1"/>
+      <w:numFmt w:val="decimal"/>
+      <w:isLgl/>
+      <w:lvlText w:val="%1.%2.%3.%4.%5.%6.%7"/>
+      <w:lvlJc w:val="left"/>
+      <w:pPr>
+        <w:ind w:left="1800" w:hanging="1440"/>
+      </w:pPr>
+      <w:rPr>
+        <w:rFonts w:hint="default"/>
+      </w:rPr>
+    </w:lvl>
+    <w:lvl w:ilvl="7">
+      <w:start w:val="1"/>
+      <w:numFmt w:val="decimal"/>
+      <w:isLgl/>
+      <w:lvlText w:val="%1.%2.%3.%4.%5.%6.%7.%8"/>
+      <w:lvlJc w:val="left"/>
+      <w:pPr>
+        <w:ind w:left="1800" w:hanging="1440"/>
+      </w:pPr>
+      <w:rPr>
+        <w:rFonts w:hint="default"/>
+      </w:rPr>
+    </w:lvl>
+    <w:lvl w:ilvl="8">
+      <w:start w:val="1"/>
+      <w:numFmt w:val="decimal"/>
+      <w:isLgl/>
+      <w:lvlText w:val="%1.%2.%3.%4.%5.%6.%7.%8.%9"/>
+      <w:lvlJc w:val="left"/>
+      <w:pPr>
+        <w:ind w:left="1800" w:hanging="1440"/>
+      </w:pPr>
+      <w:rPr>
+        <w:rFonts w:hint="default"/>
+      </w:rPr>
     </w:lvl>
   </w:abstractNum>
   <w:abstractNum w:abstractNumId="10" w15:restartNumberingAfterBreak="0">
@@ -9579,6 +12399,124 @@
     </w:lvl>
   </w:abstractNum>
   <w:abstractNum w:abstractNumId="18" w15:restartNumberingAfterBreak="0">
+    <w:nsid w:val="6A1C769E"/>
+    <w:multiLevelType w:val="multilevel"/>
+    <w:tmpl w:val="55143A48"/>
+    <w:lvl w:ilvl="0">
+      <w:start w:val="1"/>
+      <w:numFmt w:val="decimal"/>
+      <w:lvlText w:val="%1."/>
+      <w:lvlJc w:val="left"/>
+      <w:pPr>
+        <w:ind w:left="720" w:hanging="360"/>
+      </w:pPr>
+    </w:lvl>
+    <w:lvl w:ilvl="1">
+      <w:start w:val="1"/>
+      <w:numFmt w:val="decimal"/>
+      <w:isLgl/>
+      <w:lvlText w:val="%1.%2"/>
+      <w:lvlJc w:val="left"/>
+      <w:pPr>
+        <w:ind w:left="744" w:hanging="384"/>
+      </w:pPr>
+      <w:rPr>
+        <w:rFonts w:hint="default"/>
+      </w:rPr>
+    </w:lvl>
+    <w:lvl w:ilvl="2">
+      <w:start w:val="1"/>
+      <w:numFmt w:val="decimal"/>
+      <w:isLgl/>
+      <w:lvlText w:val="%1.%2.%3"/>
+      <w:lvlJc w:val="left"/>
+      <w:pPr>
+        <w:ind w:left="1080" w:hanging="720"/>
+      </w:pPr>
+      <w:rPr>
+        <w:rFonts w:hint="default"/>
+      </w:rPr>
+    </w:lvl>
+    <w:lvl w:ilvl="3">
+      <w:start w:val="1"/>
+      <w:numFmt w:val="decimal"/>
+      <w:isLgl/>
+      <w:lvlText w:val="%1.%2.%3.%4"/>
+      <w:lvlJc w:val="left"/>
+      <w:pPr>
+        <w:ind w:left="1080" w:hanging="720"/>
+      </w:pPr>
+      <w:rPr>
+        <w:rFonts w:hint="default"/>
+      </w:rPr>
+    </w:lvl>
+    <w:lvl w:ilvl="4">
+      <w:start w:val="1"/>
+      <w:numFmt w:val="decimal"/>
+      <w:isLgl/>
+      <w:lvlText w:val="%1.%2.%3.%4.%5"/>
+      <w:lvlJc w:val="left"/>
+      <w:pPr>
+        <w:ind w:left="1440" w:hanging="1080"/>
+      </w:pPr>
+      <w:rPr>
+        <w:rFonts w:hint="default"/>
+      </w:rPr>
+    </w:lvl>
+    <w:lvl w:ilvl="5">
+      <w:start w:val="1"/>
+      <w:numFmt w:val="decimal"/>
+      <w:isLgl/>
+      <w:lvlText w:val="%1.%2.%3.%4.%5.%6"/>
+      <w:lvlJc w:val="left"/>
+      <w:pPr>
+        <w:ind w:left="1800" w:hanging="1440"/>
+      </w:pPr>
+      <w:rPr>
+        <w:rFonts w:hint="default"/>
+      </w:rPr>
+    </w:lvl>
+    <w:lvl w:ilvl="6">
+      <w:start w:val="1"/>
+      <w:numFmt w:val="decimal"/>
+      <w:isLgl/>
+      <w:lvlText w:val="%1.%2.%3.%4.%5.%6.%7"/>
+      <w:lvlJc w:val="left"/>
+      <w:pPr>
+        <w:ind w:left="1800" w:hanging="1440"/>
+      </w:pPr>
+      <w:rPr>
+        <w:rFonts w:hint="default"/>
+      </w:rPr>
+    </w:lvl>
+    <w:lvl w:ilvl="7">
+      <w:start w:val="1"/>
+      <w:numFmt w:val="decimal"/>
+      <w:isLgl/>
+      <w:lvlText w:val="%1.%2.%3.%4.%5.%6.%7.%8"/>
+      <w:lvlJc w:val="left"/>
+      <w:pPr>
+        <w:ind w:left="2160" w:hanging="1800"/>
+      </w:pPr>
+      <w:rPr>
+        <w:rFonts w:hint="default"/>
+      </w:rPr>
+    </w:lvl>
+    <w:lvl w:ilvl="8">
+      <w:start w:val="1"/>
+      <w:numFmt w:val="decimal"/>
+      <w:isLgl/>
+      <w:lvlText w:val="%1.%2.%3.%4.%5.%6.%7.%8.%9"/>
+      <w:lvlJc w:val="left"/>
+      <w:pPr>
+        <w:ind w:left="2160" w:hanging="1800"/>
+      </w:pPr>
+      <w:rPr>
+        <w:rFonts w:hint="default"/>
+      </w:rPr>
+    </w:lvl>
+  </w:abstractNum>
+  <w:abstractNum w:abstractNumId="19" w15:restartNumberingAfterBreak="0">
     <w:nsid w:val="6AE40A37"/>
     <w:multiLevelType w:val="hybridMultilevel"/>
     <w:tmpl w:val="0A88508A"/>
@@ -9691,7 +12629,7 @@
       </w:rPr>
     </w:lvl>
   </w:abstractNum>
-  <w:abstractNum w:abstractNumId="19" w15:restartNumberingAfterBreak="0">
+  <w:abstractNum w:abstractNumId="20" w15:restartNumberingAfterBreak="0">
     <w:nsid w:val="7CD07DDC"/>
     <w:multiLevelType w:val="multilevel"/>
     <w:tmpl w:val="CC2C3366"/>
@@ -9837,7 +12775,7 @@
     <w:abstractNumId w:val="13"/>
   </w:num>
   <w:num w:numId="9">
-    <w:abstractNumId w:val="18"/>
+    <w:abstractNumId w:val="19"/>
   </w:num>
   <w:num w:numId="10">
     <w:abstractNumId w:val="2"/>
@@ -9849,7 +12787,7 @@
     <w:abstractNumId w:val="1"/>
   </w:num>
   <w:num w:numId="13">
-    <w:abstractNumId w:val="19"/>
+    <w:abstractNumId w:val="20"/>
   </w:num>
   <w:num w:numId="14">
     <w:abstractNumId w:val="5"/>
@@ -9871,6 +12809,9 @@
   </w:num>
   <w:num w:numId="20">
     <w:abstractNumId w:val="8"/>
+  </w:num>
+  <w:num w:numId="21">
+    <w:abstractNumId w:val="18"/>
   </w:num>
 </w:numbering>
 </file>
@@ -10480,6 +13421,7 @@
   <w:style w:type="character" w:default="1" w:styleId="Tipodeletrapredefinidodopargrafo">
     <w:name w:val="Default Paragraph Font"/>
     <w:uiPriority w:val="1"/>
+    <w:semiHidden/>
     <w:unhideWhenUsed/>
   </w:style>
   <w:style w:type="table" w:default="1" w:styleId="Tabelanormal">
@@ -11324,10 +14266,6 @@
 </file>
 
 <file path=customXml/item1.xml><?xml version="1.0" encoding="utf-8"?>
-<b:Sources xmlns:b="http://schemas.openxmlformats.org/officeDocument/2006/bibliography" xmlns="http://schemas.openxmlformats.org/officeDocument/2006/bibliography" SelectedStyle="\APASixthEditionOfficeOnline.xsl" StyleName="APA" Version="6"/>
-</file>
-
-<file path=customXml/item2.xml><?xml version="1.0" encoding="utf-8"?>
 <?mso-contentType ?>
 <FormTemplates xmlns="http://schemas.microsoft.com/sharepoint/v3/contenttype/forms">
   <Display>DocumentLibraryForm</Display>
@@ -11336,13 +14274,11 @@
 </FormTemplates>
 </file>
 
-<file path=customXml/item3.xml><?xml version="1.0" encoding="utf-8"?>
-<p:properties xmlns:p="http://schemas.microsoft.com/office/2006/metadata/properties" xmlns:xsi="http://www.w3.org/2001/XMLSchema-instance" xmlns:pc="http://schemas.microsoft.com/office/infopath/2007/PartnerControls">
-  <documentManagement/>
-</p:properties>
+<file path=customXml/item2.xml><?xml version="1.0" encoding="utf-8"?>
+<b:Sources xmlns:b="http://schemas.openxmlformats.org/officeDocument/2006/bibliography" xmlns="http://schemas.openxmlformats.org/officeDocument/2006/bibliography" SelectedStyle="\APASixthEditionOfficeOnline.xsl" StyleName="APA" Version="6"/>
 </file>
 
-<file path=customXml/item4.xml><?xml version="1.0" encoding="utf-8"?>
+<file path=customXml/item3.xml><?xml version="1.0" encoding="utf-8"?>
 <ct:contentTypeSchema xmlns:ct="http://schemas.microsoft.com/office/2006/metadata/contentType" xmlns:ma="http://schemas.microsoft.com/office/2006/metadata/properties/metaAttributes" ct:_="" ma:_="" ma:contentTypeName="Document" ma:contentTypeID="0x0101003599190EE052904A9055E44C2323EE51" ma:contentTypeVersion="12" ma:contentTypeDescription="Create a new document." ma:contentTypeScope="" ma:versionID="f8e5623ac36cfc5b063b2536c000fcc8">
   <xsd:schema xmlns:xsd="http://www.w3.org/2001/XMLSchema" xmlns:xs="http://www.w3.org/2001/XMLSchema" xmlns:p="http://schemas.microsoft.com/office/2006/metadata/properties" xmlns:ns3="ebe99fb2-bc33-4b40-a5d6-6c891d4525ff" xmlns:ns4="d206d609-0e33-47bd-9aaa-01cbe839f9fd" targetNamespace="http://schemas.microsoft.com/office/2006/metadata/properties" ma:root="true" ma:fieldsID="e85208c60cba91254a694d154f025d11" ns3:_="" ns4:_="">
     <xsd:import namespace="ebe99fb2-bc33-4b40-a5d6-6c891d4525ff"/>
@@ -11559,7 +14495,21 @@
 </ct:contentTypeSchema>
 </file>
 
+<file path=customXml/item4.xml><?xml version="1.0" encoding="utf-8"?>
+<p:properties xmlns:p="http://schemas.microsoft.com/office/2006/metadata/properties" xmlns:xsi="http://www.w3.org/2001/XMLSchema-instance" xmlns:pc="http://schemas.microsoft.com/office/infopath/2007/PartnerControls">
+  <documentManagement/>
+</p:properties>
+</file>
+
 <file path=customXml/itemProps1.xml><?xml version="1.0" encoding="utf-8"?>
+<ds:datastoreItem xmlns:ds="http://schemas.openxmlformats.org/officeDocument/2006/customXml" ds:itemID="{E571BAB6-97AE-4B9A-A767-5A78336DA6AD}">
+  <ds:schemaRefs>
+    <ds:schemaRef ds:uri="http://schemas.microsoft.com/sharepoint/v3/contenttype/forms"/>
+  </ds:schemaRefs>
+</ds:datastoreItem>
+</file>
+
+<file path=customXml/itemProps2.xml><?xml version="1.0" encoding="utf-8"?>
 <ds:datastoreItem xmlns:ds="http://schemas.openxmlformats.org/officeDocument/2006/customXml" ds:itemID="{DD5743B2-C8C5-4B16-BFD3-DA298BDFA2C5}">
   <ds:schemaRefs>
     <ds:schemaRef ds:uri="http://schemas.openxmlformats.org/officeDocument/2006/bibliography"/>
@@ -11567,24 +14517,7 @@
 </ds:datastoreItem>
 </file>
 
-<file path=customXml/itemProps2.xml><?xml version="1.0" encoding="utf-8"?>
-<ds:datastoreItem xmlns:ds="http://schemas.openxmlformats.org/officeDocument/2006/customXml" ds:itemID="{E571BAB6-97AE-4B9A-A767-5A78336DA6AD}">
-  <ds:schemaRefs>
-    <ds:schemaRef ds:uri="http://schemas.microsoft.com/sharepoint/v3/contenttype/forms"/>
-  </ds:schemaRefs>
-</ds:datastoreItem>
-</file>
-
 <file path=customXml/itemProps3.xml><?xml version="1.0" encoding="utf-8"?>
-<ds:datastoreItem xmlns:ds="http://schemas.openxmlformats.org/officeDocument/2006/customXml" ds:itemID="{B5F7924B-60BE-4E0B-B73D-F97445C1E93A}">
-  <ds:schemaRefs>
-    <ds:schemaRef ds:uri="http://schemas.microsoft.com/office/2006/metadata/properties"/>
-    <ds:schemaRef ds:uri="http://schemas.microsoft.com/office/infopath/2007/PartnerControls"/>
-  </ds:schemaRefs>
-</ds:datastoreItem>
-</file>
-
-<file path=customXml/itemProps4.xml><?xml version="1.0" encoding="utf-8"?>
 <ds:datastoreItem xmlns:ds="http://schemas.openxmlformats.org/officeDocument/2006/customXml" ds:itemID="{18794C46-2815-4E89-97D3-18A5D2B1EDF1}">
   <ds:schemaRefs>
     <ds:schemaRef ds:uri="http://schemas.microsoft.com/office/2006/metadata/contentType"/>
@@ -11601,4 +14534,13 @@
     <ds:schemaRef ds:uri="http://schemas.microsoft.com/internal/obd"/>
   </ds:schemaRefs>
 </ds:datastoreItem>
+</file>
+
+<file path=customXml/itemProps4.xml><?xml version="1.0" encoding="utf-8"?>
+<ds:datastoreItem xmlns:ds="http://schemas.openxmlformats.org/officeDocument/2006/customXml" ds:itemID="{B5F7924B-60BE-4E0B-B73D-F97445C1E93A}">
+  <ds:schemaRefs>
+    <ds:schemaRef ds:uri="http://schemas.microsoft.com/office/2006/metadata/properties"/>
+    <ds:schemaRef ds:uri="http://schemas.microsoft.com/office/infopath/2007/PartnerControls"/>
+  </ds:schemaRefs>
+</ds:datastoreItem>
 </file>